--- a/storage/template/DokumenNota1/Persetujuan/Nota Persetujuan Proyek Mega.docx
+++ b/storage/template/DokumenNota1/Persetujuan/Nota Persetujuan Proyek Mega.docx
@@ -106,7 +106,7 @@
     </w:p>
     <w:p>
       <w:pPr>
-        <w:spacing w:before="2" w:after="2" w:line="360" w:lineRule="auto"/>
+        <w:spacing w:before="2" w:after="2" w:line="240" w:lineRule="auto"/>
         <w:jc w:val="center"/>
         <w:rPr>
           <w:rFonts w:ascii="Arial" w:hAnsi="Arial" w:cs="Arial"/>
@@ -116,16 +116,6 @@
           <w:szCs w:val="24"/>
         </w:rPr>
       </w:pPr>
-      <w:r>
-        <w:rPr>
-          <w:rFonts w:ascii="Arial" w:hAnsi="Arial" w:cs="Arial"/>
-          <w:b/>
-          <w:bCs/>
-          <w:sz w:val="24"/>
-          <w:szCs w:val="24"/>
-        </w:rPr>
-        <w:t xml:space="preserve">Mega </w:t>
-      </w:r>
       <w:proofErr w:type="spellStart"/>
       <w:r>
         <w:rPr>
@@ -138,10 +128,30 @@
         <w:t>Proyek</w:t>
       </w:r>
       <w:proofErr w:type="spellEnd"/>
+      <w:r>
+        <w:rPr>
+          <w:rFonts w:ascii="Arial" w:hAnsi="Arial" w:cs="Arial"/>
+          <w:b/>
+          <w:bCs/>
+          <w:sz w:val="24"/>
+          <w:szCs w:val="24"/>
+        </w:rPr>
+        <w:t xml:space="preserve"> </w:t>
+      </w:r>
+      <w:r>
+        <w:rPr>
+          <w:rFonts w:ascii="Arial" w:hAnsi="Arial" w:cs="Arial"/>
+          <w:b/>
+          <w:bCs/>
+          <w:sz w:val="24"/>
+          <w:szCs w:val="24"/>
+        </w:rPr>
+        <w:t>Mega</w:t>
+      </w:r>
     </w:p>
     <w:p>
       <w:pPr>
-        <w:spacing w:after="0" w:line="360" w:lineRule="auto"/>
+        <w:spacing w:before="2" w:after="2" w:line="240" w:lineRule="auto"/>
         <w:jc w:val="center"/>
         <w:rPr>
           <w:rFonts w:ascii="Arial" w:hAnsi="Arial" w:cs="Arial"/>
@@ -155,23 +165,24 @@
     <w:tbl>
       <w:tblPr>
         <w:tblStyle w:val="TableGrid"/>
-        <w:tblW w:w="5000" w:type="pct"/>
+        <w:tblW w:w="0" w:type="auto"/>
+        <w:tblLayout w:type="fixed"/>
         <w:tblLook w:val="04A0" w:firstRow="1" w:lastRow="0" w:firstColumn="1" w:lastColumn="0" w:noHBand="0" w:noVBand="1"/>
       </w:tblPr>
       <w:tblGrid>
-        <w:gridCol w:w="652"/>
-        <w:gridCol w:w="2796"/>
-        <w:gridCol w:w="7008"/>
+        <w:gridCol w:w="540"/>
+        <w:gridCol w:w="2716"/>
+        <w:gridCol w:w="7200"/>
       </w:tblGrid>
       <w:tr>
         <w:tc>
           <w:tcPr>
-            <w:tcW w:w="312" w:type="pct"/>
+            <w:tcW w:w="540" w:type="dxa"/>
             <w:shd w:val="clear" w:color="auto" w:fill="F4B083" w:themeFill="accent2" w:themeFillTint="99"/>
           </w:tcPr>
           <w:p>
             <w:pPr>
-              <w:spacing w:line="276" w:lineRule="auto"/>
+              <w:spacing w:before="2" w:after="2" w:line="276" w:lineRule="auto"/>
               <w:jc w:val="center"/>
               <w:rPr>
                 <w:rFonts w:ascii="Times New Roman" w:hAnsi="Times New Roman" w:cs="Times New Roman"/>
@@ -191,12 +202,12 @@
         </w:tc>
         <w:tc>
           <w:tcPr>
-            <w:tcW w:w="1337" w:type="pct"/>
+            <w:tcW w:w="2716" w:type="dxa"/>
             <w:shd w:val="clear" w:color="auto" w:fill="F4B083" w:themeFill="accent2" w:themeFillTint="99"/>
           </w:tcPr>
           <w:p>
             <w:pPr>
-              <w:spacing w:line="276" w:lineRule="auto"/>
+              <w:spacing w:before="2" w:after="2" w:line="276" w:lineRule="auto"/>
               <w:jc w:val="both"/>
               <w:rPr>
                 <w:rFonts w:ascii="Times New Roman" w:hAnsi="Times New Roman" w:cs="Times New Roman"/>
@@ -216,12 +227,12 @@
         </w:tc>
         <w:tc>
           <w:tcPr>
-            <w:tcW w:w="3352" w:type="pct"/>
+            <w:tcW w:w="7200" w:type="dxa"/>
             <w:shd w:val="clear" w:color="auto" w:fill="F4B083" w:themeFill="accent2" w:themeFillTint="99"/>
           </w:tcPr>
           <w:p>
             <w:pPr>
-              <w:spacing w:line="276" w:lineRule="auto"/>
+              <w:spacing w:before="2" w:after="2" w:line="276" w:lineRule="auto"/>
               <w:jc w:val="both"/>
               <w:rPr>
                 <w:rFonts w:ascii="Times New Roman" w:hAnsi="Times New Roman" w:cs="Times New Roman"/>
@@ -245,11 +256,11 @@
       <w:tr>
         <w:tc>
           <w:tcPr>
-            <w:tcW w:w="312" w:type="pct"/>
+            <w:tcW w:w="540" w:type="dxa"/>
           </w:tcPr>
           <w:p>
             <w:pPr>
-              <w:spacing w:before="2" w:after="2" w:line="276" w:lineRule="auto"/>
+              <w:spacing w:before="2" w:after="2"/>
               <w:jc w:val="center"/>
               <w:rPr>
                 <w:rFonts w:ascii="Times New Roman" w:hAnsi="Times New Roman" w:cs="Times New Roman"/>
@@ -265,11 +276,11 @@
         </w:tc>
         <w:tc>
           <w:tcPr>
-            <w:tcW w:w="1337" w:type="pct"/>
+            <w:tcW w:w="2716" w:type="dxa"/>
           </w:tcPr>
           <w:p>
             <w:pPr>
-              <w:spacing w:before="2" w:after="2" w:line="276" w:lineRule="auto"/>
+              <w:spacing w:before="2" w:after="2"/>
               <w:rPr>
                 <w:rFonts w:ascii="Times New Roman" w:hAnsi="Times New Roman" w:cs="Times New Roman"/>
               </w:rPr>
@@ -292,11 +303,11 @@
         </w:tc>
         <w:tc>
           <w:tcPr>
-            <w:tcW w:w="3352" w:type="pct"/>
+            <w:tcW w:w="7200" w:type="dxa"/>
           </w:tcPr>
           <w:p>
             <w:pPr>
-              <w:spacing w:before="2" w:after="2" w:line="276" w:lineRule="auto"/>
+              <w:spacing w:before="2" w:after="2"/>
               <w:jc w:val="both"/>
               <w:rPr>
                 <w:rFonts w:ascii="Times New Roman" w:hAnsi="Times New Roman" w:cs="Times New Roman"/>
@@ -334,11 +345,11 @@
       <w:tr>
         <w:tc>
           <w:tcPr>
-            <w:tcW w:w="312" w:type="pct"/>
+            <w:tcW w:w="540" w:type="dxa"/>
           </w:tcPr>
           <w:p>
             <w:pPr>
-              <w:spacing w:before="2" w:after="2" w:line="276" w:lineRule="auto"/>
+              <w:spacing w:before="2" w:after="2"/>
               <w:jc w:val="center"/>
               <w:rPr>
                 <w:rFonts w:ascii="Times New Roman" w:hAnsi="Times New Roman" w:cs="Times New Roman"/>
@@ -354,11 +365,11 @@
         </w:tc>
         <w:tc>
           <w:tcPr>
-            <w:tcW w:w="1337" w:type="pct"/>
+            <w:tcW w:w="2716" w:type="dxa"/>
           </w:tcPr>
           <w:p>
             <w:pPr>
-              <w:spacing w:before="2" w:after="2" w:line="276" w:lineRule="auto"/>
+              <w:spacing w:before="2" w:after="2"/>
               <w:rPr>
                 <w:rFonts w:ascii="Times New Roman" w:hAnsi="Times New Roman" w:cs="Times New Roman"/>
               </w:rPr>
@@ -381,11 +392,11 @@
         </w:tc>
         <w:tc>
           <w:tcPr>
-            <w:tcW w:w="3352" w:type="pct"/>
+            <w:tcW w:w="7200" w:type="dxa"/>
           </w:tcPr>
           <w:p>
             <w:pPr>
-              <w:spacing w:before="2" w:after="2" w:line="276" w:lineRule="auto"/>
+              <w:spacing w:before="2" w:after="2"/>
               <w:jc w:val="both"/>
               <w:rPr>
                 <w:rFonts w:ascii="Times New Roman" w:hAnsi="Times New Roman" w:cs="Times New Roman"/>
@@ -423,11 +434,11 @@
       <w:tr>
         <w:tc>
           <w:tcPr>
-            <w:tcW w:w="312" w:type="pct"/>
+            <w:tcW w:w="540" w:type="dxa"/>
           </w:tcPr>
           <w:p>
             <w:pPr>
-              <w:spacing w:before="2" w:after="2" w:line="276" w:lineRule="auto"/>
+              <w:spacing w:before="2" w:after="2"/>
               <w:jc w:val="center"/>
               <w:rPr>
                 <w:rFonts w:ascii="Times New Roman" w:hAnsi="Times New Roman" w:cs="Times New Roman"/>
@@ -443,11 +454,11 @@
         </w:tc>
         <w:tc>
           <w:tcPr>
-            <w:tcW w:w="1337" w:type="pct"/>
+            <w:tcW w:w="2716" w:type="dxa"/>
           </w:tcPr>
           <w:p>
             <w:pPr>
-              <w:spacing w:before="2" w:after="2" w:line="276" w:lineRule="auto"/>
+              <w:spacing w:before="2" w:after="2"/>
               <w:rPr>
                 <w:rFonts w:ascii="Times New Roman" w:hAnsi="Times New Roman" w:cs="Times New Roman"/>
               </w:rPr>
@@ -476,11 +487,11 @@
         </w:tc>
         <w:tc>
           <w:tcPr>
-            <w:tcW w:w="3352" w:type="pct"/>
+            <w:tcW w:w="7200" w:type="dxa"/>
           </w:tcPr>
           <w:p>
             <w:pPr>
-              <w:spacing w:before="2" w:after="2" w:line="276" w:lineRule="auto"/>
+              <w:spacing w:before="2" w:after="2"/>
               <w:jc w:val="both"/>
               <w:rPr>
                 <w:rFonts w:ascii="Times New Roman" w:hAnsi="Times New Roman" w:cs="Times New Roman"/>
@@ -518,11 +529,11 @@
       <w:tr>
         <w:tc>
           <w:tcPr>
-            <w:tcW w:w="312" w:type="pct"/>
+            <w:tcW w:w="540" w:type="dxa"/>
           </w:tcPr>
           <w:p>
             <w:pPr>
-              <w:spacing w:before="2" w:after="2" w:line="276" w:lineRule="auto"/>
+              <w:spacing w:before="2" w:after="2"/>
               <w:jc w:val="center"/>
               <w:rPr>
                 <w:rFonts w:ascii="Times New Roman" w:hAnsi="Times New Roman" w:cs="Times New Roman"/>
@@ -538,11 +549,11 @@
         </w:tc>
         <w:tc>
           <w:tcPr>
-            <w:tcW w:w="1337" w:type="pct"/>
+            <w:tcW w:w="2716" w:type="dxa"/>
           </w:tcPr>
           <w:p>
             <w:pPr>
-              <w:spacing w:before="2" w:after="2" w:line="276" w:lineRule="auto"/>
+              <w:spacing w:before="2" w:after="2"/>
               <w:rPr>
                 <w:rFonts w:ascii="Times New Roman" w:hAnsi="Times New Roman" w:cs="Times New Roman"/>
               </w:rPr>
@@ -579,11 +590,11 @@
         </w:tc>
         <w:tc>
           <w:tcPr>
-            <w:tcW w:w="3352" w:type="pct"/>
+            <w:tcW w:w="7200" w:type="dxa"/>
           </w:tcPr>
           <w:p>
             <w:pPr>
-              <w:spacing w:before="2" w:after="2" w:line="276" w:lineRule="auto"/>
+              <w:spacing w:before="2" w:after="2"/>
               <w:jc w:val="both"/>
               <w:rPr>
                 <w:rFonts w:ascii="Times New Roman" w:hAnsi="Times New Roman" w:cs="Times New Roman"/>
@@ -621,11 +632,11 @@
       <w:tr>
         <w:tc>
           <w:tcPr>
-            <w:tcW w:w="312" w:type="pct"/>
+            <w:tcW w:w="540" w:type="dxa"/>
           </w:tcPr>
           <w:p>
             <w:pPr>
-              <w:spacing w:before="2" w:after="2" w:line="276" w:lineRule="auto"/>
+              <w:spacing w:before="2" w:after="2"/>
               <w:jc w:val="center"/>
               <w:rPr>
                 <w:rFonts w:ascii="Times New Roman" w:hAnsi="Times New Roman" w:cs="Times New Roman"/>
@@ -641,11 +652,11 @@
         </w:tc>
         <w:tc>
           <w:tcPr>
-            <w:tcW w:w="1337" w:type="pct"/>
+            <w:tcW w:w="2716" w:type="dxa"/>
           </w:tcPr>
           <w:p>
             <w:pPr>
-              <w:spacing w:before="2" w:after="2" w:line="276" w:lineRule="auto"/>
+              <w:spacing w:before="2" w:after="2"/>
               <w:rPr>
                 <w:rFonts w:ascii="Times New Roman" w:hAnsi="Times New Roman" w:cs="Times New Roman"/>
               </w:rPr>
@@ -690,11 +701,11 @@
         </w:tc>
         <w:tc>
           <w:tcPr>
-            <w:tcW w:w="3352" w:type="pct"/>
+            <w:tcW w:w="7200" w:type="dxa"/>
           </w:tcPr>
           <w:p>
             <w:pPr>
-              <w:spacing w:before="2" w:after="2" w:line="276" w:lineRule="auto"/>
+              <w:spacing w:before="2" w:after="2"/>
               <w:jc w:val="both"/>
               <w:rPr>
                 <w:rFonts w:ascii="Times New Roman" w:hAnsi="Times New Roman" w:cs="Times New Roman"/>
@@ -732,11 +743,11 @@
       <w:tr>
         <w:tc>
           <w:tcPr>
-            <w:tcW w:w="312" w:type="pct"/>
+            <w:tcW w:w="540" w:type="dxa"/>
           </w:tcPr>
           <w:p>
             <w:pPr>
-              <w:spacing w:before="2" w:after="2" w:line="276" w:lineRule="auto"/>
+              <w:spacing w:before="2" w:after="2"/>
               <w:jc w:val="center"/>
               <w:rPr>
                 <w:rFonts w:ascii="Times New Roman" w:hAnsi="Times New Roman" w:cs="Times New Roman"/>
@@ -752,11 +763,11 @@
         </w:tc>
         <w:tc>
           <w:tcPr>
-            <w:tcW w:w="1337" w:type="pct"/>
+            <w:tcW w:w="2716" w:type="dxa"/>
           </w:tcPr>
           <w:p>
             <w:pPr>
-              <w:spacing w:before="2" w:after="2" w:line="276" w:lineRule="auto"/>
+              <w:spacing w:before="2" w:after="2"/>
               <w:rPr>
                 <w:rFonts w:ascii="Times New Roman" w:hAnsi="Times New Roman" w:cs="Times New Roman"/>
               </w:rPr>
@@ -787,11 +798,11 @@
         </w:tc>
         <w:tc>
           <w:tcPr>
-            <w:tcW w:w="3352" w:type="pct"/>
+            <w:tcW w:w="7200" w:type="dxa"/>
           </w:tcPr>
           <w:p>
             <w:pPr>
-              <w:spacing w:before="2" w:after="2" w:line="276" w:lineRule="auto"/>
+              <w:spacing w:before="2" w:after="2"/>
               <w:jc w:val="both"/>
               <w:rPr>
                 <w:rFonts w:ascii="Times New Roman" w:hAnsi="Times New Roman" w:cs="Times New Roman"/>
@@ -829,11 +840,11 @@
       <w:tr>
         <w:tc>
           <w:tcPr>
-            <w:tcW w:w="312" w:type="pct"/>
+            <w:tcW w:w="540" w:type="dxa"/>
           </w:tcPr>
           <w:p>
             <w:pPr>
-              <w:spacing w:before="2" w:after="2" w:line="276" w:lineRule="auto"/>
+              <w:spacing w:before="2" w:after="2"/>
               <w:jc w:val="center"/>
               <w:rPr>
                 <w:rFonts w:ascii="Times New Roman" w:hAnsi="Times New Roman" w:cs="Times New Roman"/>
@@ -849,11 +860,11 @@
         </w:tc>
         <w:tc>
           <w:tcPr>
-            <w:tcW w:w="1337" w:type="pct"/>
+            <w:tcW w:w="2716" w:type="dxa"/>
           </w:tcPr>
           <w:p>
             <w:pPr>
-              <w:spacing w:before="2" w:after="2" w:line="276" w:lineRule="auto"/>
+              <w:spacing w:before="2" w:after="2"/>
               <w:rPr>
                 <w:rFonts w:ascii="Times New Roman" w:hAnsi="Times New Roman" w:cs="Times New Roman"/>
               </w:rPr>
@@ -884,11 +895,11 @@
         </w:tc>
         <w:tc>
           <w:tcPr>
-            <w:tcW w:w="3352" w:type="pct"/>
+            <w:tcW w:w="7200" w:type="dxa"/>
           </w:tcPr>
           <w:p>
             <w:pPr>
-              <w:spacing w:before="2" w:after="2" w:line="276" w:lineRule="auto"/>
+              <w:spacing w:before="2" w:after="2"/>
               <w:jc w:val="both"/>
               <w:rPr>
                 <w:rFonts w:ascii="Times New Roman" w:hAnsi="Times New Roman" w:cs="Times New Roman"/>
@@ -926,11 +937,11 @@
       <w:tr>
         <w:tc>
           <w:tcPr>
-            <w:tcW w:w="312" w:type="pct"/>
+            <w:tcW w:w="540" w:type="dxa"/>
           </w:tcPr>
           <w:p>
             <w:pPr>
-              <w:spacing w:before="2" w:after="2" w:line="276" w:lineRule="auto"/>
+              <w:spacing w:before="2" w:after="2"/>
               <w:jc w:val="center"/>
               <w:rPr>
                 <w:rFonts w:ascii="Times New Roman" w:hAnsi="Times New Roman" w:cs="Times New Roman"/>
@@ -946,11 +957,11 @@
         </w:tc>
         <w:tc>
           <w:tcPr>
-            <w:tcW w:w="1337" w:type="pct"/>
+            <w:tcW w:w="2716" w:type="dxa"/>
           </w:tcPr>
           <w:p>
             <w:pPr>
-              <w:spacing w:before="2" w:after="2" w:line="276" w:lineRule="auto"/>
+              <w:spacing w:before="2" w:after="2"/>
               <w:rPr>
                 <w:rFonts w:ascii="Times New Roman" w:hAnsi="Times New Roman" w:cs="Times New Roman"/>
               </w:rPr>
@@ -993,11 +1004,11 @@
         </w:tc>
         <w:tc>
           <w:tcPr>
-            <w:tcW w:w="3352" w:type="pct"/>
+            <w:tcW w:w="7200" w:type="dxa"/>
           </w:tcPr>
           <w:p>
             <w:pPr>
-              <w:spacing w:before="2" w:after="2" w:line="276" w:lineRule="auto"/>
+              <w:spacing w:before="2" w:after="2"/>
               <w:jc w:val="both"/>
               <w:rPr>
                 <w:rFonts w:ascii="Times New Roman" w:hAnsi="Times New Roman" w:cs="Times New Roman"/>
@@ -1035,11 +1046,11 @@
       <w:tr>
         <w:tc>
           <w:tcPr>
-            <w:tcW w:w="312" w:type="pct"/>
+            <w:tcW w:w="540" w:type="dxa"/>
           </w:tcPr>
           <w:p>
             <w:pPr>
-              <w:spacing w:before="2" w:after="2" w:line="276" w:lineRule="auto"/>
+              <w:spacing w:before="2" w:after="2"/>
               <w:jc w:val="center"/>
               <w:rPr>
                 <w:rFonts w:ascii="Times New Roman" w:hAnsi="Times New Roman" w:cs="Times New Roman"/>
@@ -1055,11 +1066,11 @@
         </w:tc>
         <w:tc>
           <w:tcPr>
-            <w:tcW w:w="1337" w:type="pct"/>
+            <w:tcW w:w="2716" w:type="dxa"/>
           </w:tcPr>
           <w:p>
             <w:pPr>
-              <w:spacing w:before="2" w:after="2" w:line="276" w:lineRule="auto"/>
+              <w:spacing w:before="2" w:after="2"/>
               <w:rPr>
                 <w:rFonts w:ascii="Times New Roman" w:hAnsi="Times New Roman" w:cs="Times New Roman"/>
               </w:rPr>
@@ -1088,11 +1099,11 @@
         </w:tc>
         <w:tc>
           <w:tcPr>
-            <w:tcW w:w="3352" w:type="pct"/>
+            <w:tcW w:w="7200" w:type="dxa"/>
           </w:tcPr>
           <w:p>
             <w:pPr>
-              <w:spacing w:before="2" w:after="2" w:line="276" w:lineRule="auto"/>
+              <w:spacing w:before="2" w:after="2"/>
               <w:jc w:val="both"/>
               <w:rPr>
                 <w:rFonts w:ascii="Times New Roman" w:hAnsi="Times New Roman" w:cs="Times New Roman"/>
@@ -1130,11 +1141,11 @@
       <w:tr>
         <w:tc>
           <w:tcPr>
-            <w:tcW w:w="312" w:type="pct"/>
+            <w:tcW w:w="540" w:type="dxa"/>
           </w:tcPr>
           <w:p>
             <w:pPr>
-              <w:spacing w:before="2" w:after="2" w:line="276" w:lineRule="auto"/>
+              <w:spacing w:before="2" w:after="2"/>
               <w:jc w:val="center"/>
               <w:rPr>
                 <w:rFonts w:ascii="Times New Roman" w:hAnsi="Times New Roman" w:cs="Times New Roman"/>
@@ -1150,11 +1161,11 @@
         </w:tc>
         <w:tc>
           <w:tcPr>
-            <w:tcW w:w="1337" w:type="pct"/>
+            <w:tcW w:w="2716" w:type="dxa"/>
           </w:tcPr>
           <w:p>
             <w:pPr>
-              <w:spacing w:before="2" w:after="2" w:line="276" w:lineRule="auto"/>
+              <w:spacing w:before="2" w:after="2"/>
               <w:rPr>
                 <w:rFonts w:ascii="Times New Roman" w:hAnsi="Times New Roman" w:cs="Times New Roman"/>
               </w:rPr>
@@ -1171,11 +1182,11 @@
         </w:tc>
         <w:tc>
           <w:tcPr>
-            <w:tcW w:w="3352" w:type="pct"/>
+            <w:tcW w:w="7200" w:type="dxa"/>
           </w:tcPr>
           <w:p>
             <w:pPr>
-              <w:spacing w:before="2" w:after="2" w:line="276" w:lineRule="auto"/>
+              <w:spacing w:before="2" w:after="2"/>
               <w:jc w:val="both"/>
               <w:rPr>
                 <w:rFonts w:ascii="Times New Roman" w:hAnsi="Times New Roman" w:cs="Times New Roman"/>
@@ -1218,13 +1229,6 @@
         <w:rPr>
           <w:rFonts w:ascii="Times New Roman" w:hAnsi="Times New Roman" w:cs="Times New Roman"/>
         </w:rPr>
-        <w:sectPr>
-          <w:footerReference w:type="default" r:id="rId6"/>
-          <w:pgSz w:w="11906" w:h="16838"/>
-          <w:pgMar w:top="720" w:right="720" w:bottom="720" w:left="720" w:header="708" w:footer="708" w:gutter="0"/>
-          <w:cols w:space="708"/>
-          <w:docGrid w:linePitch="360"/>
-        </w:sectPr>
       </w:pPr>
       <w:proofErr w:type="spellStart"/>
       <w:r>
@@ -1381,32 +1385,45 @@
         <w:t>.</w:t>
       </w:r>
     </w:p>
+    <w:p>
+      <w:pPr>
+        <w:sectPr>
+          <w:footerReference w:type="default" r:id="rId7"/>
+          <w:pgSz w:w="11906" w:h="16838"/>
+          <w:pgMar w:top="720" w:right="720" w:bottom="720" w:left="720" w:header="708" w:footer="708" w:gutter="0"/>
+          <w:cols w:space="708"/>
+          <w:docGrid w:linePitch="360"/>
+        </w:sectPr>
+      </w:pPr>
+    </w:p>
     <w:tbl>
       <w:tblPr>
         <w:tblStyle w:val="TableGrid"/>
-        <w:tblW w:w="5000" w:type="pct"/>
+        <w:tblW w:w="0" w:type="auto"/>
         <w:tblLook w:val="04A0" w:firstRow="1" w:lastRow="0" w:firstColumn="1" w:lastColumn="0" w:noHBand="0" w:noVBand="1"/>
       </w:tblPr>
       <w:tblGrid>
-        <w:gridCol w:w="5228"/>
-        <w:gridCol w:w="27"/>
-        <w:gridCol w:w="5201"/>
+        <w:gridCol w:w="409"/>
+        <w:gridCol w:w="3151"/>
+        <w:gridCol w:w="6896"/>
       </w:tblGrid>
       <w:tr>
         <w:tc>
           <w:tcPr>
-            <w:tcW w:w="5000" w:type="pct"/>
+            <w:tcW w:w="10456" w:type="dxa"/>
             <w:gridSpan w:val="3"/>
             <w:shd w:val="clear" w:color="auto" w:fill="F4B083" w:themeFill="accent2" w:themeFillTint="99"/>
           </w:tcPr>
           <w:p>
             <w:pPr>
-              <w:spacing w:before="2" w:after="2" w:line="276" w:lineRule="auto"/>
+              <w:spacing w:before="2" w:after="2"/>
               <w:jc w:val="center"/>
               <w:rPr>
                 <w:rFonts w:ascii="Times New Roman" w:hAnsi="Times New Roman" w:cs="Times New Roman"/>
                 <w:b/>
                 <w:bCs/>
+                <w:sz w:val="24"/>
+                <w:szCs w:val="24"/>
               </w:rPr>
             </w:pPr>
             <w:proofErr w:type="spellStart"/>
@@ -1417,7 +1434,7 @@
                 <w:bCs/>
               </w:rPr>
               <w:lastRenderedPageBreak/>
-              <w:t>Disusun</w:t>
+              <w:t>Catatan</w:t>
             </w:r>
             <w:proofErr w:type="spellEnd"/>
             <w:r>
@@ -1426,203 +1443,59 @@
                 <w:b/>
                 <w:bCs/>
               </w:rPr>
-              <w:t xml:space="preserve"> oleh,</w:t>
-            </w:r>
+              <w:t xml:space="preserve"> </w:t>
+            </w:r>
+            <w:proofErr w:type="spellStart"/>
+            <w:r>
+              <w:rPr>
+                <w:rFonts w:ascii="Times New Roman" w:hAnsi="Times New Roman" w:cs="Times New Roman"/>
+                <w:b/>
+                <w:bCs/>
+              </w:rPr>
+              <w:t>Perekomendasi</w:t>
+            </w:r>
+            <w:proofErr w:type="spellEnd"/>
           </w:p>
         </w:tc>
       </w:tr>
       <w:tr>
         <w:tc>
           <w:tcPr>
-            <w:tcW w:w="2500" w:type="pct"/>
+            <w:tcW w:w="409" w:type="dxa"/>
           </w:tcPr>
           <w:p>
             <w:pPr>
-              <w:spacing w:before="120" w:after="120"/>
-              <w:jc w:val="center"/>
-              <w:rPr>
-                <w:rFonts w:ascii="Times New Roman" w:hAnsi="Times New Roman" w:cs="Times New Roman"/>
-                <w:b/>
-                <w:bCs/>
-                <w:sz w:val="18"/>
-                <w:szCs w:val="18"/>
-              </w:rPr>
-            </w:pPr>
-            <w:r>
-              <w:rPr>
-                <w:rFonts w:ascii="Times New Roman" w:hAnsi="Times New Roman" w:cs="Times New Roman"/>
-                <w:b/>
-                <w:bCs/>
-                <w:sz w:val="18"/>
-                <w:szCs w:val="18"/>
-              </w:rPr>
-              <w:t>${tandaTangan</w:t>
-            </w:r>
-            <w:r>
-              <w:rPr>
-                <w:rFonts w:ascii="Times New Roman" w:hAnsi="Times New Roman" w:cs="Times New Roman"/>
-                <w:b/>
-                <w:bCs/>
-                <w:sz w:val="18"/>
-                <w:szCs w:val="18"/>
-              </w:rPr>
-              <w:t>Penyusun</w:t>
-            </w:r>
-            <w:r>
-              <w:rPr>
-                <w:rFonts w:ascii="Times New Roman" w:hAnsi="Times New Roman" w:cs="Times New Roman"/>
-                <w:b/>
-                <w:bCs/>
-                <w:sz w:val="18"/>
-                <w:szCs w:val="18"/>
-              </w:rPr>
-              <w:t>0}</w:t>
-            </w:r>
-          </w:p>
-          <w:p>
-            <w:pPr>
-              <w:spacing w:before="2" w:after="2"/>
-              <w:jc w:val="center"/>
-              <w:rPr>
-                <w:rFonts w:ascii="Times New Roman" w:hAnsi="Times New Roman" w:cs="Times New Roman"/>
-                <w:b/>
-                <w:bCs/>
-                <w:sz w:val="18"/>
-                <w:szCs w:val="18"/>
-              </w:rPr>
-            </w:pPr>
-            <w:r>
-              <w:rPr>
-                <w:rFonts w:ascii="Times New Roman" w:hAnsi="Times New Roman" w:cs="Times New Roman"/>
-                <w:b/>
-                <w:bCs/>
-                <w:sz w:val="18"/>
-                <w:szCs w:val="18"/>
-              </w:rPr>
-              <w:t>${nama</w:t>
-            </w:r>
-            <w:r>
-              <w:rPr>
-                <w:rFonts w:ascii="Times New Roman" w:hAnsi="Times New Roman" w:cs="Times New Roman"/>
-                <w:b/>
-                <w:bCs/>
-                <w:sz w:val="18"/>
-                <w:szCs w:val="18"/>
-              </w:rPr>
-              <w:t>TandaTanganPenyusun0}</w:t>
-            </w:r>
-          </w:p>
-          <w:p>
-            <w:pPr>
-              <w:spacing w:before="2" w:after="2"/>
-              <w:jc w:val="center"/>
-              <w:rPr>
-                <w:rFonts w:ascii="Times New Roman" w:hAnsi="Times New Roman" w:cs="Times New Roman"/>
-                <w:b/>
-                <w:bCs/>
-                <w:sz w:val="18"/>
-                <w:szCs w:val="18"/>
-              </w:rPr>
-            </w:pPr>
-            <w:r>
-              <w:rPr>
-                <w:rFonts w:ascii="Times New Roman" w:hAnsi="Times New Roman" w:cs="Times New Roman"/>
-                <w:b/>
-                <w:bCs/>
-                <w:sz w:val="18"/>
-                <w:szCs w:val="18"/>
-              </w:rPr>
-              <w:t>${jabatanTandaTangan</w:t>
-            </w:r>
-            <w:r>
-              <w:rPr>
-                <w:rFonts w:ascii="Times New Roman" w:hAnsi="Times New Roman" w:cs="Times New Roman"/>
-                <w:b/>
-                <w:bCs/>
-                <w:sz w:val="18"/>
-                <w:szCs w:val="18"/>
-              </w:rPr>
-              <w:t>Penyusun</w:t>
-            </w:r>
-            <w:r>
-              <w:rPr>
-                <w:rFonts w:ascii="Times New Roman" w:hAnsi="Times New Roman" w:cs="Times New Roman"/>
-                <w:b/>
-                <w:bCs/>
-                <w:sz w:val="18"/>
-                <w:szCs w:val="18"/>
-              </w:rPr>
-              <w:t>0}</w:t>
-            </w:r>
-          </w:p>
-          <w:p>
-            <w:pPr>
-              <w:spacing w:before="2" w:after="2"/>
-              <w:jc w:val="center"/>
-              <w:rPr>
-                <w:rFonts w:ascii="Times New Roman" w:hAnsi="Times New Roman" w:cs="Times New Roman"/>
-                <w:b/>
-                <w:bCs/>
-                <w:sz w:val="18"/>
-                <w:szCs w:val="18"/>
-              </w:rPr>
-            </w:pPr>
-            <w:r>
-              <w:rPr>
-                <w:rFonts w:ascii="Times New Roman" w:hAnsi="Times New Roman" w:cs="Times New Roman"/>
-                <w:b/>
-                <w:bCs/>
-                <w:sz w:val="18"/>
-                <w:szCs w:val="18"/>
-              </w:rPr>
-              <w:t>${tanggalTandaTangan</w:t>
-            </w:r>
-            <w:r>
-              <w:rPr>
-                <w:rFonts w:ascii="Times New Roman" w:hAnsi="Times New Roman" w:cs="Times New Roman"/>
-                <w:b/>
-                <w:bCs/>
-                <w:sz w:val="18"/>
-                <w:szCs w:val="18"/>
-              </w:rPr>
-              <w:t>Penyusun</w:t>
-            </w:r>
-            <w:r>
-              <w:rPr>
-                <w:rFonts w:ascii="Times New Roman" w:hAnsi="Times New Roman" w:cs="Times New Roman"/>
-                <w:b/>
-                <w:bCs/>
-                <w:sz w:val="18"/>
-                <w:szCs w:val="18"/>
-              </w:rPr>
-              <w:t>0}</w:t>
+              <w:spacing w:before="2" w:after="2"/>
+              <w:rPr>
+                <w:rFonts w:ascii="Times New Roman" w:hAnsi="Times New Roman" w:cs="Times New Roman"/>
+              </w:rPr>
+            </w:pPr>
+            <w:r>
+              <w:rPr>
+                <w:rFonts w:ascii="Times New Roman" w:hAnsi="Times New Roman" w:cs="Times New Roman"/>
+              </w:rPr>
+              <w:t>1.</w:t>
             </w:r>
           </w:p>
         </w:tc>
         <w:tc>
           <w:tcPr>
-            <w:tcW w:w="2500" w:type="pct"/>
-            <w:gridSpan w:val="2"/>
+            <w:tcW w:w="3151" w:type="dxa"/>
           </w:tcPr>
           <w:p>
             <w:pPr>
-              <w:spacing w:before="120" w:after="120"/>
-              <w:jc w:val="center"/>
-              <w:rPr>
-                <w:rFonts w:ascii="Times New Roman" w:hAnsi="Times New Roman" w:cs="Times New Roman"/>
-                <w:b/>
-                <w:bCs/>
-                <w:sz w:val="18"/>
-                <w:szCs w:val="18"/>
-              </w:rPr>
-            </w:pPr>
-            <w:r>
-              <w:rPr>
-                <w:rFonts w:ascii="Times New Roman" w:hAnsi="Times New Roman" w:cs="Times New Roman"/>
-                <w:b/>
-                <w:bCs/>
-                <w:sz w:val="18"/>
-                <w:szCs w:val="18"/>
+              <w:spacing w:before="2" w:after="2"/>
+              <w:rPr>
+                <w:rFonts w:ascii="Times New Roman" w:hAnsi="Times New Roman" w:cs="Times New Roman"/>
+                <w:b/>
+                <w:bCs/>
+              </w:rPr>
+            </w:pPr>
+            <w:r>
+              <w:rPr>
+                <w:rFonts w:ascii="Times New Roman" w:hAnsi="Times New Roman" w:cs="Times New Roman"/>
+                <w:b/>
+                <w:bCs/>
               </w:rPr>
               <w:t>${</w:t>
             </w:r>
@@ -1634,25 +1507,13 @@
                 <w:sz w:val="18"/>
                 <w:szCs w:val="18"/>
               </w:rPr>
-              <w:t>tandaTanganPenyusun</w:t>
-            </w:r>
-            <w:r>
-              <w:rPr>
-                <w:rFonts w:ascii="Times New Roman" w:hAnsi="Times New Roman" w:cs="Times New Roman"/>
-                <w:b/>
-                <w:bCs/>
-                <w:sz w:val="18"/>
-                <w:szCs w:val="18"/>
-              </w:rPr>
-              <w:t>1</w:t>
-            </w:r>
-            <w:r>
-              <w:rPr>
-                <w:rFonts w:ascii="Times New Roman" w:hAnsi="Times New Roman" w:cs="Times New Roman"/>
-                <w:b/>
-                <w:bCs/>
-                <w:sz w:val="18"/>
-                <w:szCs w:val="18"/>
+              <w:t>namaTandaTanganRekomendasi0</w:t>
+            </w:r>
+            <w:r>
+              <w:rPr>
+                <w:rFonts w:ascii="Times New Roman" w:hAnsi="Times New Roman" w:cs="Times New Roman"/>
+                <w:b/>
+                <w:bCs/>
               </w:rPr>
               <w:t>}</w:t>
             </w:r>
@@ -1660,130 +1521,96 @@
           <w:p>
             <w:pPr>
               <w:spacing w:before="2" w:after="2"/>
-              <w:jc w:val="center"/>
-              <w:rPr>
-                <w:rFonts w:ascii="Times New Roman" w:hAnsi="Times New Roman" w:cs="Times New Roman"/>
-                <w:b/>
-                <w:bCs/>
-                <w:sz w:val="18"/>
-                <w:szCs w:val="18"/>
-              </w:rPr>
-            </w:pPr>
-            <w:r>
-              <w:rPr>
-                <w:rFonts w:ascii="Times New Roman" w:hAnsi="Times New Roman" w:cs="Times New Roman"/>
-                <w:b/>
-                <w:bCs/>
-                <w:sz w:val="18"/>
-                <w:szCs w:val="18"/>
-              </w:rPr>
-              <w:t>${namaTandaTangan</w:t>
-            </w:r>
-            <w:r>
-              <w:rPr>
-                <w:rFonts w:ascii="Times New Roman" w:hAnsi="Times New Roman" w:cs="Times New Roman"/>
-                <w:b/>
-                <w:bCs/>
-                <w:sz w:val="18"/>
-                <w:szCs w:val="18"/>
-              </w:rPr>
-              <w:t>Penyusun</w:t>
-            </w:r>
-            <w:r>
-              <w:rPr>
-                <w:rFonts w:ascii="Times New Roman" w:hAnsi="Times New Roman" w:cs="Times New Roman"/>
-                <w:b/>
-                <w:bCs/>
-                <w:sz w:val="18"/>
-                <w:szCs w:val="18"/>
-              </w:rPr>
-              <w:t>1}</w:t>
-            </w:r>
-          </w:p>
-          <w:p>
-            <w:pPr>
-              <w:spacing w:before="2" w:after="2"/>
-              <w:jc w:val="center"/>
-              <w:rPr>
-                <w:rFonts w:ascii="Times New Roman" w:hAnsi="Times New Roman" w:cs="Times New Roman"/>
-                <w:b/>
-                <w:bCs/>
-                <w:sz w:val="18"/>
-                <w:szCs w:val="18"/>
-              </w:rPr>
-            </w:pPr>
-            <w:r>
-              <w:rPr>
-                <w:rFonts w:ascii="Times New Roman" w:hAnsi="Times New Roman" w:cs="Times New Roman"/>
-                <w:b/>
-                <w:bCs/>
-                <w:sz w:val="18"/>
-                <w:szCs w:val="18"/>
-              </w:rPr>
-              <w:t>${jabatanTandaTangan</w:t>
-            </w:r>
-            <w:r>
-              <w:rPr>
-                <w:rFonts w:ascii="Times New Roman" w:hAnsi="Times New Roman" w:cs="Times New Roman"/>
-                <w:b/>
-                <w:bCs/>
-                <w:sz w:val="18"/>
-                <w:szCs w:val="18"/>
-              </w:rPr>
-              <w:t>Penyusun</w:t>
-            </w:r>
-            <w:r>
-              <w:rPr>
-                <w:rFonts w:ascii="Times New Roman" w:hAnsi="Times New Roman" w:cs="Times New Roman"/>
-                <w:b/>
-                <w:bCs/>
-                <w:sz w:val="18"/>
-                <w:szCs w:val="18"/>
-              </w:rPr>
-              <w:t>1}</w:t>
-            </w:r>
-          </w:p>
-          <w:p>
-            <w:pPr>
-              <w:spacing w:before="2" w:after="2"/>
-              <w:jc w:val="center"/>
-              <w:rPr>
-                <w:rFonts w:ascii="Times New Roman" w:hAnsi="Times New Roman" w:cs="Times New Roman"/>
-                <w:b/>
-                <w:bCs/>
-                <w:sz w:val="18"/>
-                <w:szCs w:val="18"/>
-              </w:rPr>
-            </w:pPr>
-            <w:r>
-              <w:rPr>
-                <w:rFonts w:ascii="Times New Roman" w:hAnsi="Times New Roman" w:cs="Times New Roman"/>
-                <w:b/>
-                <w:bCs/>
-                <w:sz w:val="18"/>
-                <w:szCs w:val="18"/>
-              </w:rPr>
-              <w:t>${tanggalTandaTangan</w:t>
-            </w:r>
-            <w:r>
-              <w:rPr>
-                <w:rFonts w:ascii="Times New Roman" w:hAnsi="Times New Roman" w:cs="Times New Roman"/>
-                <w:b/>
-                <w:bCs/>
-                <w:sz w:val="18"/>
-                <w:szCs w:val="18"/>
-              </w:rPr>
-              <w:t>Penyusun</w:t>
-            </w:r>
-            <w:r>
-              <w:rPr>
-                <w:rFonts w:ascii="Times New Roman" w:hAnsi="Times New Roman" w:cs="Times New Roman"/>
-                <w:b/>
-                <w:bCs/>
-                <w:sz w:val="18"/>
-                <w:szCs w:val="18"/>
-              </w:rPr>
-              <w:t>1}</w:t>
+              <w:rPr>
+                <w:rFonts w:ascii="Times New Roman" w:hAnsi="Times New Roman" w:cs="Times New Roman"/>
+                <w:b/>
+                <w:bCs/>
+              </w:rPr>
+            </w:pPr>
+            <w:r>
+              <w:rPr>
+                <w:rFonts w:ascii="Times New Roman" w:hAnsi="Times New Roman" w:cs="Times New Roman"/>
+                <w:b/>
+                <w:bCs/>
+                <w:color w:val="FFFFFF" w:themeColor="background1"/>
+                <w:sz w:val="8"/>
+                <w:szCs w:val="8"/>
+              </w:rPr>
+              <w:t>aaaaaaaaaaaaaaaaaaaaaaaaaa</w:t>
+            </w:r>
+            <w:r>
+              <w:rPr>
+                <w:rFonts w:ascii="Times New Roman" w:hAnsi="Times New Roman" w:cs="Times New Roman"/>
+                <w:b/>
+                <w:bCs/>
+                <w:color w:val="FFFFFF" w:themeColor="background1"/>
+                <w:sz w:val="8"/>
+                <w:szCs w:val="8"/>
+              </w:rPr>
+              <w:t>aaaaaaaaaaaaaaaaaaaaaaaaaaaaaaaaaaaaaaaaaaaaaaa</w:t>
+            </w:r>
+          </w:p>
+        </w:tc>
+        <w:tc>
+          <w:tcPr>
+            <w:tcW w:w="6896" w:type="dxa"/>
+          </w:tcPr>
+          <w:p>
+            <w:pPr>
+              <w:spacing w:before="2" w:after="2"/>
+              <w:rPr>
+                <w:rFonts w:ascii="Times New Roman" w:hAnsi="Times New Roman" w:cs="Times New Roman"/>
+              </w:rPr>
+            </w:pPr>
+            <w:r>
+              <w:rPr>
+                <w:rFonts w:ascii="Times New Roman" w:hAnsi="Times New Roman" w:cs="Times New Roman"/>
+              </w:rPr>
+              <w:t>${</w:t>
+            </w:r>
+            <w:r>
+              <w:rPr>
+                <w:rFonts w:ascii="Times New Roman" w:hAnsi="Times New Roman" w:cs="Times New Roman"/>
+                <w:sz w:val="18"/>
+                <w:szCs w:val="18"/>
+              </w:rPr>
+              <w:t>catatanRekomendasi0</w:t>
+            </w:r>
+            <w:r>
+              <w:rPr>
+                <w:rFonts w:ascii="Times New Roman" w:hAnsi="Times New Roman" w:cs="Times New Roman"/>
+              </w:rPr>
+              <w:t>}</w:t>
+            </w:r>
+          </w:p>
+          <w:p>
+            <w:pPr>
+              <w:spacing w:before="2" w:after="2"/>
+              <w:rPr>
+                <w:rFonts w:ascii="Times New Roman" w:hAnsi="Times New Roman" w:cs="Times New Roman"/>
+              </w:rPr>
+            </w:pPr>
+            <w:r>
+              <w:rPr>
+                <w:rFonts w:ascii="Times New Roman" w:hAnsi="Times New Roman" w:cs="Times New Roman"/>
+                <w:b/>
+                <w:bCs/>
+                <w:color w:val="FFFFFF" w:themeColor="background1"/>
+                <w:sz w:val="8"/>
+                <w:szCs w:val="8"/>
+              </w:rPr>
+              <w:t>aaaaaaaaaaaaaaaaaaaaaaaaaa</w:t>
+            </w:r>
+            <w:r>
+              <w:rPr>
+                <w:rFonts w:ascii="Times New Roman" w:hAnsi="Times New Roman" w:cs="Times New Roman"/>
+                <w:b/>
+                <w:bCs/>
+                <w:color w:val="FFFFFF" w:themeColor="background1"/>
+                <w:sz w:val="8"/>
+                <w:szCs w:val="8"/>
+              </w:rPr>
+              <w:t>aaaaaaaaaaaaaaaaaaaaaaaaaaaaaaaaaaaaaaaaaaaaaaaaaaaaaaaaaaaaaaaaaaaaaaaaaaaaaaaaaaaaaaaaaaaaaaaaaaaaaaaaaaaaaaaaaaaaaaaaaaaaaaaaaaaaaaaaaaaaa</w:t>
             </w:r>
           </w:p>
         </w:tc>
@@ -1791,37 +1618,164 @@
       <w:tr>
         <w:tc>
           <w:tcPr>
-            <w:tcW w:w="5000" w:type="pct"/>
-            <w:gridSpan w:val="3"/>
-            <w:shd w:val="clear" w:color="auto" w:fill="F4B083" w:themeFill="accent2" w:themeFillTint="99"/>
+            <w:tcW w:w="409" w:type="dxa"/>
           </w:tcPr>
           <w:p>
             <w:pPr>
-              <w:spacing w:before="2" w:after="2" w:line="276" w:lineRule="auto"/>
-              <w:jc w:val="center"/>
-              <w:rPr>
-                <w:rFonts w:ascii="Times New Roman" w:hAnsi="Times New Roman" w:cs="Times New Roman"/>
-                <w:b/>
-                <w:bCs/>
-              </w:rPr>
-            </w:pPr>
-            <w:proofErr w:type="spellStart"/>
-            <w:r>
-              <w:rPr>
-                <w:rFonts w:ascii="Times New Roman" w:hAnsi="Times New Roman" w:cs="Times New Roman"/>
-                <w:b/>
-                <w:bCs/>
-              </w:rPr>
-              <w:t>Direkomendasikan</w:t>
-            </w:r>
-            <w:proofErr w:type="spellEnd"/>
-            <w:r>
-              <w:rPr>
-                <w:rFonts w:ascii="Times New Roman" w:hAnsi="Times New Roman" w:cs="Times New Roman"/>
-                <w:b/>
-                <w:bCs/>
-              </w:rPr>
-              <w:t xml:space="preserve"> oleh,</w:t>
+              <w:spacing w:before="2" w:after="2"/>
+              <w:rPr>
+                <w:rFonts w:ascii="Times New Roman" w:hAnsi="Times New Roman" w:cs="Times New Roman"/>
+              </w:rPr>
+            </w:pPr>
+            <w:r>
+              <w:rPr>
+                <w:rFonts w:ascii="Times New Roman" w:hAnsi="Times New Roman" w:cs="Times New Roman"/>
+              </w:rPr>
+              <w:t>2.</w:t>
+            </w:r>
+          </w:p>
+        </w:tc>
+        <w:tc>
+          <w:tcPr>
+            <w:tcW w:w="3151" w:type="dxa"/>
+          </w:tcPr>
+          <w:p>
+            <w:pPr>
+              <w:spacing w:before="2" w:after="2"/>
+              <w:rPr>
+                <w:rFonts w:ascii="Times New Roman" w:hAnsi="Times New Roman" w:cs="Times New Roman"/>
+                <w:b/>
+                <w:bCs/>
+              </w:rPr>
+            </w:pPr>
+            <w:r>
+              <w:rPr>
+                <w:rFonts w:ascii="Times New Roman" w:hAnsi="Times New Roman" w:cs="Times New Roman"/>
+                <w:b/>
+                <w:bCs/>
+              </w:rPr>
+              <w:t>${</w:t>
+            </w:r>
+            <w:r>
+              <w:rPr>
+                <w:rFonts w:ascii="Times New Roman" w:hAnsi="Times New Roman" w:cs="Times New Roman"/>
+                <w:b/>
+                <w:bCs/>
+                <w:sz w:val="18"/>
+                <w:szCs w:val="18"/>
+              </w:rPr>
+              <w:t>namaTandaTanganRekomendasi</w:t>
+            </w:r>
+            <w:r>
+              <w:rPr>
+                <w:rFonts w:ascii="Times New Roman" w:hAnsi="Times New Roman" w:cs="Times New Roman"/>
+                <w:b/>
+                <w:bCs/>
+                <w:sz w:val="18"/>
+                <w:szCs w:val="18"/>
+              </w:rPr>
+              <w:t>1</w:t>
+            </w:r>
+            <w:r>
+              <w:rPr>
+                <w:rFonts w:ascii="Times New Roman" w:hAnsi="Times New Roman" w:cs="Times New Roman"/>
+                <w:b/>
+                <w:bCs/>
+              </w:rPr>
+              <w:t>}</w:t>
+            </w:r>
+          </w:p>
+          <w:p>
+            <w:pPr>
+              <w:spacing w:before="2" w:after="2"/>
+              <w:rPr>
+                <w:rFonts w:ascii="Times New Roman" w:hAnsi="Times New Roman" w:cs="Times New Roman"/>
+              </w:rPr>
+            </w:pPr>
+            <w:r>
+              <w:rPr>
+                <w:rFonts w:ascii="Times New Roman" w:hAnsi="Times New Roman" w:cs="Times New Roman"/>
+                <w:b/>
+                <w:bCs/>
+                <w:color w:val="FFFFFF" w:themeColor="background1"/>
+                <w:sz w:val="8"/>
+                <w:szCs w:val="8"/>
+              </w:rPr>
+              <w:t>aaaaaaaaaaaaaaaaaaaaaaaaaa</w:t>
+            </w:r>
+            <w:r>
+              <w:rPr>
+                <w:rFonts w:ascii="Times New Roman" w:hAnsi="Times New Roman" w:cs="Times New Roman"/>
+                <w:b/>
+                <w:bCs/>
+                <w:color w:val="FFFFFF" w:themeColor="background1"/>
+                <w:sz w:val="8"/>
+                <w:szCs w:val="8"/>
+              </w:rPr>
+              <w:t>aaaaaaaaaaaaaaaaaaaaaaaaaaaaaaaaaaaaaaaaaaaaaaa</w:t>
+            </w:r>
+          </w:p>
+        </w:tc>
+        <w:tc>
+          <w:tcPr>
+            <w:tcW w:w="6896" w:type="dxa"/>
+          </w:tcPr>
+          <w:p>
+            <w:pPr>
+              <w:spacing w:before="2" w:after="2"/>
+              <w:rPr>
+                <w:rFonts w:ascii="Times New Roman" w:hAnsi="Times New Roman" w:cs="Times New Roman"/>
+              </w:rPr>
+            </w:pPr>
+            <w:r>
+              <w:rPr>
+                <w:rFonts w:ascii="Times New Roman" w:hAnsi="Times New Roman" w:cs="Times New Roman"/>
+              </w:rPr>
+              <w:t>${</w:t>
+            </w:r>
+            <w:r>
+              <w:rPr>
+                <w:rFonts w:ascii="Times New Roman" w:hAnsi="Times New Roman" w:cs="Times New Roman"/>
+                <w:sz w:val="18"/>
+                <w:szCs w:val="18"/>
+              </w:rPr>
+              <w:t>catatanRekomendasi1</w:t>
+            </w:r>
+            <w:r>
+              <w:rPr>
+                <w:rFonts w:ascii="Times New Roman" w:hAnsi="Times New Roman" w:cs="Times New Roman"/>
+              </w:rPr>
+              <w:t>}</w:t>
+            </w:r>
+          </w:p>
+          <w:p>
+            <w:pPr>
+              <w:spacing w:before="2" w:after="2"/>
+              <w:rPr>
+                <w:rFonts w:ascii="Times New Roman" w:hAnsi="Times New Roman" w:cs="Times New Roman"/>
+              </w:rPr>
+            </w:pPr>
+            <w:r>
+              <w:rPr>
+                <w:rFonts w:ascii="Times New Roman" w:hAnsi="Times New Roman" w:cs="Times New Roman"/>
+                <w:b/>
+                <w:bCs/>
+                <w:color w:val="FFFFFF" w:themeColor="background1"/>
+                <w:sz w:val="8"/>
+                <w:szCs w:val="8"/>
+              </w:rPr>
+              <w:t>aaaaaaaaaaaaaaaaaaaaaaaaaa</w:t>
+            </w:r>
+            <w:r>
+              <w:rPr>
+                <w:rFonts w:ascii="Times New Roman" w:hAnsi="Times New Roman" w:cs="Times New Roman"/>
+                <w:b/>
+                <w:bCs/>
+                <w:color w:val="FFFFFF" w:themeColor="background1"/>
+                <w:sz w:val="8"/>
+                <w:szCs w:val="8"/>
+              </w:rPr>
+              <w:t>aaaaaaaaaaaaaaaaaaaaaaaaaaaaaaaaaaaaaaaaaaaaaaaaaaaaaaaaaaaaaaaaaaaaaaaaaaaaaaaaaaaaaaaaaaaaaaaaaaaaaaaaaaaaaaaaaaaaaaaaaaaaaaaaaaaaaaaaaaaaa</w:t>
             </w:r>
           </w:p>
         </w:tc>
@@ -1829,340 +1783,41 @@
       <w:tr>
         <w:tc>
           <w:tcPr>
-            <w:tcW w:w="2500" w:type="pct"/>
+            <w:tcW w:w="409" w:type="dxa"/>
           </w:tcPr>
           <w:p>
             <w:pPr>
-              <w:spacing w:before="120" w:after="120"/>
-              <w:jc w:val="center"/>
-              <w:rPr>
-                <w:rFonts w:ascii="Times New Roman" w:hAnsi="Times New Roman" w:cs="Times New Roman"/>
-                <w:b/>
-                <w:bCs/>
-                <w:sz w:val="18"/>
-                <w:szCs w:val="18"/>
-              </w:rPr>
-            </w:pPr>
-            <w:r>
-              <w:rPr>
-                <w:rFonts w:ascii="Times New Roman" w:hAnsi="Times New Roman" w:cs="Times New Roman"/>
-                <w:b/>
-                <w:bCs/>
-                <w:sz w:val="18"/>
-                <w:szCs w:val="18"/>
-              </w:rPr>
-              <w:t>${tandaTangan</w:t>
-            </w:r>
-            <w:r>
-              <w:rPr>
-                <w:rFonts w:ascii="Times New Roman" w:hAnsi="Times New Roman" w:cs="Times New Roman"/>
-                <w:b/>
-                <w:bCs/>
-                <w:sz w:val="18"/>
-                <w:szCs w:val="18"/>
-              </w:rPr>
-              <w:t>Rekomendasi</w:t>
-            </w:r>
-            <w:r>
-              <w:rPr>
-                <w:rFonts w:ascii="Times New Roman" w:hAnsi="Times New Roman" w:cs="Times New Roman"/>
-                <w:b/>
-                <w:bCs/>
-                <w:sz w:val="18"/>
-                <w:szCs w:val="18"/>
-              </w:rPr>
-              <w:t>0}</w:t>
-            </w:r>
-          </w:p>
-          <w:p>
-            <w:pPr>
-              <w:spacing w:before="2" w:after="2"/>
-              <w:jc w:val="center"/>
-              <w:rPr>
-                <w:rFonts w:ascii="Times New Roman" w:hAnsi="Times New Roman" w:cs="Times New Roman"/>
-                <w:b/>
-                <w:bCs/>
-                <w:sz w:val="18"/>
-                <w:szCs w:val="18"/>
-              </w:rPr>
-            </w:pPr>
-            <w:r>
-              <w:rPr>
-                <w:rFonts w:ascii="Times New Roman" w:hAnsi="Times New Roman" w:cs="Times New Roman"/>
-                <w:b/>
-                <w:bCs/>
-                <w:sz w:val="18"/>
-                <w:szCs w:val="18"/>
-              </w:rPr>
-              <w:t>${namaTandaTangan</w:t>
-            </w:r>
-            <w:r>
-              <w:rPr>
-                <w:rFonts w:ascii="Times New Roman" w:hAnsi="Times New Roman" w:cs="Times New Roman"/>
-                <w:b/>
-                <w:bCs/>
-                <w:sz w:val="18"/>
-                <w:szCs w:val="18"/>
-              </w:rPr>
-              <w:t>Rekomendasi</w:t>
-            </w:r>
-            <w:r>
-              <w:rPr>
-                <w:rFonts w:ascii="Times New Roman" w:hAnsi="Times New Roman" w:cs="Times New Roman"/>
-                <w:b/>
-                <w:bCs/>
-                <w:sz w:val="18"/>
-                <w:szCs w:val="18"/>
-              </w:rPr>
-              <w:t>0}</w:t>
-            </w:r>
-          </w:p>
-          <w:p>
-            <w:pPr>
-              <w:spacing w:before="2" w:after="2"/>
-              <w:jc w:val="center"/>
-              <w:rPr>
-                <w:rFonts w:ascii="Times New Roman" w:hAnsi="Times New Roman" w:cs="Times New Roman"/>
-                <w:b/>
-                <w:bCs/>
-                <w:sz w:val="18"/>
-                <w:szCs w:val="18"/>
-              </w:rPr>
-            </w:pPr>
-            <w:r>
-              <w:rPr>
-                <w:rFonts w:ascii="Times New Roman" w:hAnsi="Times New Roman" w:cs="Times New Roman"/>
-                <w:b/>
-                <w:bCs/>
-                <w:sz w:val="18"/>
-                <w:szCs w:val="18"/>
-              </w:rPr>
-              <w:t>${jabatanTandaTangan</w:t>
-            </w:r>
-            <w:r>
-              <w:rPr>
-                <w:rFonts w:ascii="Times New Roman" w:hAnsi="Times New Roman" w:cs="Times New Roman"/>
-                <w:b/>
-                <w:bCs/>
-                <w:sz w:val="18"/>
-                <w:szCs w:val="18"/>
-              </w:rPr>
-              <w:t>Rekomendasi</w:t>
-            </w:r>
-            <w:r>
-              <w:rPr>
-                <w:rFonts w:ascii="Times New Roman" w:hAnsi="Times New Roman" w:cs="Times New Roman"/>
-                <w:b/>
-                <w:bCs/>
-                <w:sz w:val="18"/>
-                <w:szCs w:val="18"/>
-              </w:rPr>
-              <w:t>0}</w:t>
-            </w:r>
-          </w:p>
-          <w:p>
-            <w:pPr>
-              <w:spacing w:before="2" w:after="2"/>
-              <w:jc w:val="center"/>
-              <w:rPr>
-                <w:rFonts w:ascii="Times New Roman" w:hAnsi="Times New Roman" w:cs="Times New Roman"/>
-                <w:b/>
-                <w:bCs/>
-                <w:sz w:val="18"/>
-                <w:szCs w:val="18"/>
-              </w:rPr>
-            </w:pPr>
-            <w:r>
-              <w:rPr>
-                <w:rFonts w:ascii="Times New Roman" w:hAnsi="Times New Roman" w:cs="Times New Roman"/>
-                <w:b/>
-                <w:bCs/>
-                <w:sz w:val="18"/>
-                <w:szCs w:val="18"/>
-              </w:rPr>
-              <w:t>${tanggalTandaTangan</w:t>
-            </w:r>
-            <w:r>
-              <w:rPr>
-                <w:rFonts w:ascii="Times New Roman" w:hAnsi="Times New Roman" w:cs="Times New Roman"/>
-                <w:b/>
-                <w:bCs/>
-                <w:sz w:val="18"/>
-                <w:szCs w:val="18"/>
-              </w:rPr>
-              <w:t>Rekomendasi</w:t>
-            </w:r>
-            <w:r>
-              <w:rPr>
-                <w:rFonts w:ascii="Times New Roman" w:hAnsi="Times New Roman" w:cs="Times New Roman"/>
-                <w:b/>
-                <w:bCs/>
-                <w:sz w:val="18"/>
-                <w:szCs w:val="18"/>
-              </w:rPr>
-              <w:t>0}</w:t>
-            </w:r>
-          </w:p>
-          <w:p>
-            <w:pPr>
-              <w:spacing w:before="2" w:after="2"/>
-              <w:jc w:val="center"/>
-              <w:rPr>
-                <w:rFonts w:ascii="Times New Roman" w:hAnsi="Times New Roman" w:cs="Times New Roman"/>
-                <w:b/>
-                <w:bCs/>
-                <w:sz w:val="18"/>
-                <w:szCs w:val="18"/>
-              </w:rPr>
-            </w:pPr>
-            <w:r>
-              <w:rPr>
-                <w:rFonts w:ascii="Times New Roman" w:hAnsi="Times New Roman" w:cs="Times New Roman"/>
-                <w:b/>
-                <w:bCs/>
-                <w:sz w:val="18"/>
-                <w:szCs w:val="18"/>
-              </w:rPr>
-              <w:t>${</w:t>
-            </w:r>
-            <w:r>
-              <w:rPr>
-                <w:rFonts w:ascii="Times New Roman" w:hAnsi="Times New Roman" w:cs="Times New Roman"/>
-                <w:b/>
-                <w:bCs/>
-                <w:sz w:val="18"/>
-                <w:szCs w:val="18"/>
-              </w:rPr>
-              <w:t>hasil</w:t>
-            </w:r>
-            <w:r>
-              <w:rPr>
-                <w:rFonts w:ascii="Times New Roman" w:hAnsi="Times New Roman" w:cs="Times New Roman"/>
-                <w:b/>
-                <w:bCs/>
-                <w:sz w:val="18"/>
-                <w:szCs w:val="18"/>
-              </w:rPr>
-              <w:t>Rekomendasi0}</w:t>
+              <w:spacing w:before="2" w:after="2"/>
+              <w:rPr>
+                <w:rFonts w:ascii="Times New Roman" w:hAnsi="Times New Roman" w:cs="Times New Roman"/>
+              </w:rPr>
+            </w:pPr>
+            <w:r>
+              <w:rPr>
+                <w:rFonts w:ascii="Times New Roman" w:hAnsi="Times New Roman" w:cs="Times New Roman"/>
+              </w:rPr>
+              <w:t>3.</w:t>
             </w:r>
           </w:p>
         </w:tc>
         <w:tc>
           <w:tcPr>
-            <w:tcW w:w="2500" w:type="pct"/>
-            <w:gridSpan w:val="2"/>
+            <w:tcW w:w="3151" w:type="dxa"/>
           </w:tcPr>
           <w:p>
             <w:pPr>
-              <w:spacing w:before="120" w:after="120"/>
-              <w:jc w:val="center"/>
-              <w:rPr>
-                <w:rFonts w:ascii="Times New Roman" w:hAnsi="Times New Roman" w:cs="Times New Roman"/>
-                <w:b/>
-                <w:bCs/>
-                <w:sz w:val="18"/>
-                <w:szCs w:val="18"/>
-              </w:rPr>
-            </w:pPr>
-            <w:r>
-              <w:rPr>
-                <w:rFonts w:ascii="Times New Roman" w:hAnsi="Times New Roman" w:cs="Times New Roman"/>
-                <w:b/>
-                <w:bCs/>
-                <w:sz w:val="18"/>
-                <w:szCs w:val="18"/>
-              </w:rPr>
-              <w:t>${tandaTanganRekomendasi1}</w:t>
-            </w:r>
-          </w:p>
-          <w:p>
-            <w:pPr>
-              <w:spacing w:before="2" w:after="2"/>
-              <w:jc w:val="center"/>
-              <w:rPr>
-                <w:rFonts w:ascii="Times New Roman" w:hAnsi="Times New Roman" w:cs="Times New Roman"/>
-                <w:b/>
-                <w:bCs/>
-                <w:sz w:val="18"/>
-                <w:szCs w:val="18"/>
-              </w:rPr>
-            </w:pPr>
-            <w:r>
-              <w:rPr>
-                <w:rFonts w:ascii="Times New Roman" w:hAnsi="Times New Roman" w:cs="Times New Roman"/>
-                <w:b/>
-                <w:bCs/>
-                <w:sz w:val="18"/>
-                <w:szCs w:val="18"/>
-              </w:rPr>
-              <w:t>${namaTandaTanganRekomendasi1}</w:t>
-            </w:r>
-          </w:p>
-          <w:p>
-            <w:pPr>
-              <w:spacing w:before="2" w:after="2"/>
-              <w:jc w:val="center"/>
-              <w:rPr>
-                <w:rFonts w:ascii="Times New Roman" w:hAnsi="Times New Roman" w:cs="Times New Roman"/>
-                <w:b/>
-                <w:bCs/>
-                <w:sz w:val="18"/>
-                <w:szCs w:val="18"/>
-              </w:rPr>
-            </w:pPr>
-            <w:r>
-              <w:rPr>
-                <w:rFonts w:ascii="Times New Roman" w:hAnsi="Times New Roman" w:cs="Times New Roman"/>
-                <w:b/>
-                <w:bCs/>
-                <w:sz w:val="18"/>
-                <w:szCs w:val="18"/>
-              </w:rPr>
-              <w:t>${jabatanTandaTanganRekomendasi1}</w:t>
-            </w:r>
-          </w:p>
-          <w:p>
-            <w:pPr>
-              <w:spacing w:before="2" w:after="2"/>
-              <w:jc w:val="center"/>
-              <w:rPr>
-                <w:rFonts w:ascii="Times New Roman" w:hAnsi="Times New Roman" w:cs="Times New Roman"/>
-                <w:b/>
-                <w:bCs/>
-                <w:sz w:val="18"/>
-                <w:szCs w:val="18"/>
-              </w:rPr>
-            </w:pPr>
-            <w:r>
-              <w:rPr>
-                <w:rFonts w:ascii="Times New Roman" w:hAnsi="Times New Roman" w:cs="Times New Roman"/>
-                <w:b/>
-                <w:bCs/>
-                <w:sz w:val="18"/>
-                <w:szCs w:val="18"/>
-              </w:rPr>
-              <w:t>${tanggalTandaTanganRekomendasi1}</w:t>
-            </w:r>
-          </w:p>
-          <w:p>
-            <w:pPr>
-              <w:spacing w:before="2" w:after="2"/>
-              <w:jc w:val="center"/>
-              <w:rPr>
-                <w:rFonts w:ascii="Times New Roman" w:hAnsi="Times New Roman" w:cs="Times New Roman"/>
-                <w:b/>
-                <w:bCs/>
-                <w:sz w:val="18"/>
-                <w:szCs w:val="18"/>
-              </w:rPr>
-            </w:pPr>
-            <w:r>
-              <w:rPr>
-                <w:rFonts w:ascii="Times New Roman" w:hAnsi="Times New Roman" w:cs="Times New Roman"/>
-                <w:b/>
-                <w:bCs/>
-                <w:sz w:val="18"/>
-                <w:szCs w:val="18"/>
+              <w:spacing w:before="2" w:after="2"/>
+              <w:rPr>
+                <w:rFonts w:ascii="Times New Roman" w:hAnsi="Times New Roman" w:cs="Times New Roman"/>
+                <w:b/>
+                <w:bCs/>
+              </w:rPr>
+            </w:pPr>
+            <w:r>
+              <w:rPr>
+                <w:rFonts w:ascii="Times New Roman" w:hAnsi="Times New Roman" w:cs="Times New Roman"/>
+                <w:b/>
+                <w:bCs/>
               </w:rPr>
               <w:t>${</w:t>
             </w:r>
@@ -2174,37 +1829,128 @@
                 <w:sz w:val="18"/>
                 <w:szCs w:val="18"/>
               </w:rPr>
-              <w:t>hasil</w:t>
-            </w:r>
-            <w:r>
-              <w:rPr>
-                <w:rFonts w:ascii="Times New Roman" w:hAnsi="Times New Roman" w:cs="Times New Roman"/>
-                <w:b/>
-                <w:bCs/>
-                <w:sz w:val="18"/>
-                <w:szCs w:val="18"/>
-              </w:rPr>
-              <w:t>Rekomendasi</w:t>
-            </w:r>
-            <w:r>
-              <w:rPr>
-                <w:rFonts w:ascii="Times New Roman" w:hAnsi="Times New Roman" w:cs="Times New Roman"/>
-                <w:b/>
-                <w:bCs/>
-                <w:sz w:val="18"/>
-                <w:szCs w:val="18"/>
-              </w:rPr>
-              <w:t>1</w:t>
-            </w:r>
-            <w:r>
-              <w:rPr>
-                <w:rFonts w:ascii="Times New Roman" w:hAnsi="Times New Roman" w:cs="Times New Roman"/>
-                <w:b/>
-                <w:bCs/>
-                <w:sz w:val="18"/>
-                <w:szCs w:val="18"/>
+              <w:t>namaTandaTanganRekomendasi</w:t>
+            </w:r>
+            <w:r>
+              <w:rPr>
+                <w:rFonts w:ascii="Times New Roman" w:hAnsi="Times New Roman" w:cs="Times New Roman"/>
+                <w:b/>
+                <w:bCs/>
+                <w:sz w:val="18"/>
+                <w:szCs w:val="18"/>
+              </w:rPr>
+              <w:t>2</w:t>
+            </w:r>
+            <w:r>
+              <w:rPr>
+                <w:rFonts w:ascii="Times New Roman" w:hAnsi="Times New Roman" w:cs="Times New Roman"/>
+                <w:b/>
+                <w:bCs/>
               </w:rPr>
               <w:t>}</w:t>
+            </w:r>
+          </w:p>
+          <w:p>
+            <w:pPr>
+              <w:spacing w:before="2" w:after="2"/>
+              <w:rPr>
+                <w:rFonts w:ascii="Times New Roman" w:hAnsi="Times New Roman" w:cs="Times New Roman"/>
+                <w:b/>
+                <w:bCs/>
+              </w:rPr>
+            </w:pPr>
+            <w:r>
+              <w:rPr>
+                <w:rFonts w:ascii="Times New Roman" w:hAnsi="Times New Roman" w:cs="Times New Roman"/>
+                <w:b/>
+                <w:bCs/>
+                <w:color w:val="FFFFFF" w:themeColor="background1"/>
+                <w:sz w:val="8"/>
+                <w:szCs w:val="8"/>
+              </w:rPr>
+              <w:t>aaaaaaaaaaaaaaaaaaaaaaaaaa</w:t>
+            </w:r>
+            <w:r>
+              <w:rPr>
+                <w:rFonts w:ascii="Times New Roman" w:hAnsi="Times New Roman" w:cs="Times New Roman"/>
+                <w:b/>
+                <w:bCs/>
+                <w:color w:val="FFFFFF" w:themeColor="background1"/>
+                <w:sz w:val="8"/>
+                <w:szCs w:val="8"/>
+              </w:rPr>
+              <w:t>aaaaaaaaaaaaaaaaaaaaaaaaaaaaaaaaaaaaaaaaaaaaaaa</w:t>
+            </w:r>
+          </w:p>
+        </w:tc>
+        <w:tc>
+          <w:tcPr>
+            <w:tcW w:w="6896" w:type="dxa"/>
+          </w:tcPr>
+          <w:p>
+            <w:pPr>
+              <w:spacing w:before="2" w:after="2"/>
+              <w:rPr>
+                <w:rFonts w:ascii="Times New Roman" w:hAnsi="Times New Roman" w:cs="Times New Roman"/>
+              </w:rPr>
+            </w:pPr>
+            <w:r>
+              <w:rPr>
+                <w:rFonts w:ascii="Times New Roman" w:hAnsi="Times New Roman" w:cs="Times New Roman"/>
+              </w:rPr>
+              <w:t>${</w:t>
+            </w:r>
+            <w:r>
+              <w:rPr>
+                <w:rFonts w:ascii="Times New Roman" w:hAnsi="Times New Roman" w:cs="Times New Roman"/>
+                <w:sz w:val="18"/>
+                <w:szCs w:val="18"/>
+              </w:rPr>
+              <w:t>catatanRekomendasi</w:t>
+            </w:r>
+            <w:r>
+              <w:rPr>
+                <w:rFonts w:ascii="Times New Roman" w:hAnsi="Times New Roman" w:cs="Times New Roman"/>
+                <w:sz w:val="18"/>
+                <w:szCs w:val="18"/>
+              </w:rPr>
+              <w:t>2</w:t>
+            </w:r>
+            <w:r>
+              <w:rPr>
+                <w:rFonts w:ascii="Times New Roman" w:hAnsi="Times New Roman" w:cs="Times New Roman"/>
+              </w:rPr>
+              <w:t>}</w:t>
+            </w:r>
+          </w:p>
+          <w:p>
+            <w:pPr>
+              <w:spacing w:before="2" w:after="2"/>
+              <w:rPr>
+                <w:rFonts w:ascii="Times New Roman" w:hAnsi="Times New Roman" w:cs="Times New Roman"/>
+              </w:rPr>
+            </w:pPr>
+            <w:r>
+              <w:rPr>
+                <w:rFonts w:ascii="Times New Roman" w:hAnsi="Times New Roman" w:cs="Times New Roman"/>
+                <w:b/>
+                <w:bCs/>
+                <w:color w:val="FFFFFF" w:themeColor="background1"/>
+                <w:sz w:val="8"/>
+                <w:szCs w:val="8"/>
+              </w:rPr>
+              <w:t>aaaaaaaaaaaaaaaaaaaaaaaaaa</w:t>
+            </w:r>
+            <w:r>
+              <w:rPr>
+                <w:rFonts w:ascii="Times New Roman" w:hAnsi="Times New Roman" w:cs="Times New Roman"/>
+                <w:b/>
+                <w:bCs/>
+                <w:color w:val="FFFFFF" w:themeColor="background1"/>
+                <w:sz w:val="8"/>
+                <w:szCs w:val="8"/>
+              </w:rPr>
+              <w:t>aaaaaaaaaaaaaaaaaaaaaaaaaaaaaaaaaaaaaaaaaaaaaaaaaaaaaaaaaaaaaaaaaaaaaaaaaaaaaaaaaaaaaaaaaaaaaaaaaaaaaaaaaaaaaaaaaaaaaaaaaaaaaaaaaaaaaaaaaaaaa</w:t>
             </w:r>
           </w:p>
         </w:tc>
@@ -2212,248 +1958,982 @@
       <w:tr>
         <w:tc>
           <w:tcPr>
-            <w:tcW w:w="2500" w:type="pct"/>
+            <w:tcW w:w="409" w:type="dxa"/>
           </w:tcPr>
           <w:p>
             <w:pPr>
-              <w:spacing w:before="120" w:after="120"/>
-              <w:jc w:val="center"/>
-              <w:rPr>
-                <w:rFonts w:ascii="Times New Roman" w:hAnsi="Times New Roman" w:cs="Times New Roman"/>
-                <w:b/>
-                <w:bCs/>
-                <w:sz w:val="18"/>
-                <w:szCs w:val="18"/>
-              </w:rPr>
-            </w:pPr>
-            <w:r>
-              <w:rPr>
-                <w:rFonts w:ascii="Times New Roman" w:hAnsi="Times New Roman" w:cs="Times New Roman"/>
-                <w:b/>
-                <w:bCs/>
-                <w:sz w:val="18"/>
-                <w:szCs w:val="18"/>
-              </w:rPr>
-              <w:t>${tandaTanganRekomendasi</w:t>
-            </w:r>
-            <w:r>
-              <w:rPr>
-                <w:rFonts w:ascii="Times New Roman" w:hAnsi="Times New Roman" w:cs="Times New Roman"/>
-                <w:b/>
-                <w:bCs/>
-                <w:sz w:val="18"/>
-                <w:szCs w:val="18"/>
-              </w:rPr>
-              <w:t>2</w:t>
-            </w:r>
-            <w:r>
-              <w:rPr>
-                <w:rFonts w:ascii="Times New Roman" w:hAnsi="Times New Roman" w:cs="Times New Roman"/>
-                <w:b/>
-                <w:bCs/>
-                <w:sz w:val="18"/>
-                <w:szCs w:val="18"/>
-              </w:rPr>
-              <w:t>}</w:t>
-            </w:r>
-          </w:p>
-          <w:p>
-            <w:pPr>
-              <w:spacing w:before="2" w:after="2"/>
-              <w:jc w:val="center"/>
-              <w:rPr>
-                <w:rFonts w:ascii="Times New Roman" w:hAnsi="Times New Roman" w:cs="Times New Roman"/>
-                <w:b/>
-                <w:bCs/>
-                <w:sz w:val="18"/>
-                <w:szCs w:val="18"/>
-              </w:rPr>
-            </w:pPr>
-            <w:r>
-              <w:rPr>
-                <w:rFonts w:ascii="Times New Roman" w:hAnsi="Times New Roman" w:cs="Times New Roman"/>
-                <w:b/>
-                <w:bCs/>
-                <w:sz w:val="18"/>
-                <w:szCs w:val="18"/>
-              </w:rPr>
-              <w:t>${namaTandaTanganRekomendasi</w:t>
-            </w:r>
-            <w:r>
-              <w:rPr>
-                <w:rFonts w:ascii="Times New Roman" w:hAnsi="Times New Roman" w:cs="Times New Roman"/>
-                <w:b/>
-                <w:bCs/>
-                <w:sz w:val="18"/>
-                <w:szCs w:val="18"/>
-              </w:rPr>
-              <w:t>2</w:t>
-            </w:r>
-            <w:r>
-              <w:rPr>
-                <w:rFonts w:ascii="Times New Roman" w:hAnsi="Times New Roman" w:cs="Times New Roman"/>
-                <w:b/>
-                <w:bCs/>
-                <w:sz w:val="18"/>
-                <w:szCs w:val="18"/>
-              </w:rPr>
-              <w:t>}</w:t>
-            </w:r>
-          </w:p>
-          <w:p>
-            <w:pPr>
-              <w:spacing w:before="2" w:after="2"/>
-              <w:jc w:val="center"/>
-              <w:rPr>
-                <w:rFonts w:ascii="Times New Roman" w:hAnsi="Times New Roman" w:cs="Times New Roman"/>
-                <w:b/>
-                <w:bCs/>
-                <w:sz w:val="18"/>
-                <w:szCs w:val="18"/>
-              </w:rPr>
-            </w:pPr>
-            <w:r>
-              <w:rPr>
-                <w:rFonts w:ascii="Times New Roman" w:hAnsi="Times New Roman" w:cs="Times New Roman"/>
-                <w:b/>
-                <w:bCs/>
-                <w:sz w:val="18"/>
-                <w:szCs w:val="18"/>
-              </w:rPr>
-              <w:t>${jabatanTandaTanganRekomendasi</w:t>
-            </w:r>
-            <w:r>
-              <w:rPr>
-                <w:rFonts w:ascii="Times New Roman" w:hAnsi="Times New Roman" w:cs="Times New Roman"/>
-                <w:b/>
-                <w:bCs/>
-                <w:sz w:val="18"/>
-                <w:szCs w:val="18"/>
-              </w:rPr>
-              <w:t>2</w:t>
-            </w:r>
-            <w:r>
-              <w:rPr>
-                <w:rFonts w:ascii="Times New Roman" w:hAnsi="Times New Roman" w:cs="Times New Roman"/>
-                <w:b/>
-                <w:bCs/>
-                <w:sz w:val="18"/>
-                <w:szCs w:val="18"/>
-              </w:rPr>
-              <w:t>}</w:t>
-            </w:r>
-          </w:p>
-          <w:p>
-            <w:pPr>
-              <w:spacing w:before="2" w:after="2"/>
-              <w:jc w:val="center"/>
-              <w:rPr>
-                <w:rFonts w:ascii="Times New Roman" w:hAnsi="Times New Roman" w:cs="Times New Roman"/>
-                <w:b/>
-                <w:bCs/>
-                <w:sz w:val="18"/>
-                <w:szCs w:val="18"/>
-              </w:rPr>
-            </w:pPr>
-            <w:r>
-              <w:rPr>
-                <w:rFonts w:ascii="Times New Roman" w:hAnsi="Times New Roman" w:cs="Times New Roman"/>
-                <w:b/>
-                <w:bCs/>
-                <w:sz w:val="18"/>
-                <w:szCs w:val="18"/>
-              </w:rPr>
-              <w:t>${tanggalTandaTanganRekomendasi</w:t>
-            </w:r>
-            <w:r>
-              <w:rPr>
-                <w:rFonts w:ascii="Times New Roman" w:hAnsi="Times New Roman" w:cs="Times New Roman"/>
-                <w:b/>
-                <w:bCs/>
-                <w:sz w:val="18"/>
-                <w:szCs w:val="18"/>
-              </w:rPr>
-              <w:t>2</w:t>
-            </w:r>
-            <w:r>
-              <w:rPr>
-                <w:rFonts w:ascii="Times New Roman" w:hAnsi="Times New Roman" w:cs="Times New Roman"/>
-                <w:b/>
-                <w:bCs/>
-                <w:sz w:val="18"/>
-                <w:szCs w:val="18"/>
-              </w:rPr>
-              <w:t>}</w:t>
-            </w:r>
-          </w:p>
-          <w:p>
-            <w:pPr>
-              <w:spacing w:before="2" w:after="2"/>
-              <w:jc w:val="center"/>
-              <w:rPr>
-                <w:rFonts w:ascii="Times New Roman" w:hAnsi="Times New Roman" w:cs="Times New Roman"/>
-                <w:b/>
-                <w:bCs/>
-                <w:sz w:val="18"/>
-                <w:szCs w:val="18"/>
-              </w:rPr>
-            </w:pPr>
-            <w:r>
-              <w:rPr>
-                <w:rFonts w:ascii="Times New Roman" w:hAnsi="Times New Roman" w:cs="Times New Roman"/>
-                <w:b/>
-                <w:bCs/>
-                <w:sz w:val="18"/>
-                <w:szCs w:val="18"/>
-              </w:rPr>
-              <w:t>${</w:t>
-            </w:r>
-            <w:r>
-              <w:rPr>
-                <w:rFonts w:ascii="Times New Roman" w:hAnsi="Times New Roman" w:cs="Times New Roman"/>
-                <w:b/>
-                <w:bCs/>
-                <w:sz w:val="18"/>
-                <w:szCs w:val="18"/>
-              </w:rPr>
-              <w:t>hasil</w:t>
-            </w:r>
-            <w:r>
-              <w:rPr>
-                <w:rFonts w:ascii="Times New Roman" w:hAnsi="Times New Roman" w:cs="Times New Roman"/>
-                <w:b/>
-                <w:bCs/>
-                <w:sz w:val="18"/>
-                <w:szCs w:val="18"/>
-              </w:rPr>
-              <w:t>Rekomendasi</w:t>
-            </w:r>
-            <w:r>
-              <w:rPr>
-                <w:rFonts w:ascii="Times New Roman" w:hAnsi="Times New Roman" w:cs="Times New Roman"/>
-                <w:b/>
-                <w:bCs/>
-                <w:sz w:val="18"/>
-                <w:szCs w:val="18"/>
-              </w:rPr>
-              <w:t>2</w:t>
-            </w:r>
-            <w:r>
-              <w:rPr>
-                <w:rFonts w:ascii="Times New Roman" w:hAnsi="Times New Roman" w:cs="Times New Roman"/>
-                <w:b/>
-                <w:bCs/>
-                <w:sz w:val="18"/>
-                <w:szCs w:val="18"/>
-              </w:rPr>
-              <w:t>}</w:t>
+              <w:spacing w:before="2" w:after="2"/>
+              <w:rPr>
+                <w:rFonts w:ascii="Times New Roman" w:hAnsi="Times New Roman" w:cs="Times New Roman"/>
+              </w:rPr>
+            </w:pPr>
+            <w:r>
+              <w:rPr>
+                <w:rFonts w:ascii="Times New Roman" w:hAnsi="Times New Roman" w:cs="Times New Roman"/>
+              </w:rPr>
+              <w:t>4.</w:t>
             </w:r>
           </w:p>
         </w:tc>
         <w:tc>
           <w:tcPr>
-            <w:tcW w:w="2500" w:type="pct"/>
+            <w:tcW w:w="3151" w:type="dxa"/>
+          </w:tcPr>
+          <w:p>
+            <w:pPr>
+              <w:spacing w:before="2" w:after="2"/>
+              <w:rPr>
+                <w:rFonts w:ascii="Times New Roman" w:hAnsi="Times New Roman" w:cs="Times New Roman"/>
+                <w:b/>
+                <w:bCs/>
+              </w:rPr>
+            </w:pPr>
+            <w:r>
+              <w:rPr>
+                <w:rFonts w:ascii="Times New Roman" w:hAnsi="Times New Roman" w:cs="Times New Roman"/>
+                <w:b/>
+                <w:bCs/>
+              </w:rPr>
+              <w:t>${</w:t>
+            </w:r>
+            <w:r>
+              <w:rPr>
+                <w:rFonts w:ascii="Times New Roman" w:hAnsi="Times New Roman" w:cs="Times New Roman"/>
+                <w:b/>
+                <w:bCs/>
+                <w:sz w:val="18"/>
+                <w:szCs w:val="18"/>
+              </w:rPr>
+              <w:t>namaTandaTanganRekomendasi</w:t>
+            </w:r>
+            <w:r>
+              <w:rPr>
+                <w:rFonts w:ascii="Times New Roman" w:hAnsi="Times New Roman" w:cs="Times New Roman"/>
+                <w:b/>
+                <w:bCs/>
+                <w:sz w:val="18"/>
+                <w:szCs w:val="18"/>
+              </w:rPr>
+              <w:t>3</w:t>
+            </w:r>
+            <w:r>
+              <w:rPr>
+                <w:rFonts w:ascii="Times New Roman" w:hAnsi="Times New Roman" w:cs="Times New Roman"/>
+                <w:b/>
+                <w:bCs/>
+              </w:rPr>
+              <w:t>}</w:t>
+            </w:r>
+          </w:p>
+          <w:p>
+            <w:pPr>
+              <w:spacing w:before="2" w:after="2"/>
+              <w:rPr>
+                <w:rFonts w:ascii="Times New Roman" w:hAnsi="Times New Roman" w:cs="Times New Roman"/>
+                <w:b/>
+                <w:bCs/>
+              </w:rPr>
+            </w:pPr>
+            <w:r>
+              <w:rPr>
+                <w:rFonts w:ascii="Times New Roman" w:hAnsi="Times New Roman" w:cs="Times New Roman"/>
+                <w:b/>
+                <w:bCs/>
+                <w:color w:val="FFFFFF" w:themeColor="background1"/>
+                <w:sz w:val="8"/>
+                <w:szCs w:val="8"/>
+              </w:rPr>
+              <w:t>aaaaaaaaaaaaaaaaaaaaaaaaaa</w:t>
+            </w:r>
+            <w:r>
+              <w:rPr>
+                <w:rFonts w:ascii="Times New Roman" w:hAnsi="Times New Roman" w:cs="Times New Roman"/>
+                <w:b/>
+                <w:bCs/>
+                <w:color w:val="FFFFFF" w:themeColor="background1"/>
+                <w:sz w:val="8"/>
+                <w:szCs w:val="8"/>
+              </w:rPr>
+              <w:t>aaaaaaaaaaaaaaaaaaaaaaaaaaaaaaaaaaaaaaaaaaaaaaa</w:t>
+            </w:r>
+          </w:p>
+        </w:tc>
+        <w:tc>
+          <w:tcPr>
+            <w:tcW w:w="6896" w:type="dxa"/>
+          </w:tcPr>
+          <w:p>
+            <w:pPr>
+              <w:spacing w:before="2" w:after="2"/>
+              <w:rPr>
+                <w:rFonts w:ascii="Times New Roman" w:hAnsi="Times New Roman" w:cs="Times New Roman"/>
+              </w:rPr>
+            </w:pPr>
+            <w:r>
+              <w:rPr>
+                <w:rFonts w:ascii="Times New Roman" w:hAnsi="Times New Roman" w:cs="Times New Roman"/>
+              </w:rPr>
+              <w:t>${</w:t>
+            </w:r>
+            <w:r>
+              <w:rPr>
+                <w:rFonts w:ascii="Times New Roman" w:hAnsi="Times New Roman" w:cs="Times New Roman"/>
+                <w:sz w:val="18"/>
+                <w:szCs w:val="18"/>
+              </w:rPr>
+              <w:t>catatanRekomendasi</w:t>
+            </w:r>
+            <w:r>
+              <w:rPr>
+                <w:rFonts w:ascii="Times New Roman" w:hAnsi="Times New Roman" w:cs="Times New Roman"/>
+                <w:sz w:val="18"/>
+                <w:szCs w:val="18"/>
+              </w:rPr>
+              <w:t>3</w:t>
+            </w:r>
+            <w:r>
+              <w:rPr>
+                <w:rFonts w:ascii="Times New Roman" w:hAnsi="Times New Roman" w:cs="Times New Roman"/>
+              </w:rPr>
+              <w:t>}</w:t>
+            </w:r>
+          </w:p>
+          <w:p>
+            <w:pPr>
+              <w:spacing w:before="2" w:after="2"/>
+              <w:rPr>
+                <w:rFonts w:ascii="Times New Roman" w:hAnsi="Times New Roman" w:cs="Times New Roman"/>
+              </w:rPr>
+            </w:pPr>
+            <w:r>
+              <w:rPr>
+                <w:rFonts w:ascii="Times New Roman" w:hAnsi="Times New Roman" w:cs="Times New Roman"/>
+                <w:b/>
+                <w:bCs/>
+                <w:color w:val="FFFFFF" w:themeColor="background1"/>
+                <w:sz w:val="8"/>
+                <w:szCs w:val="8"/>
+              </w:rPr>
+              <w:t>aaaaaaaaaaaaaaaaaaaaaaaaaa</w:t>
+            </w:r>
+            <w:r>
+              <w:rPr>
+                <w:rFonts w:ascii="Times New Roman" w:hAnsi="Times New Roman" w:cs="Times New Roman"/>
+                <w:b/>
+                <w:bCs/>
+                <w:color w:val="FFFFFF" w:themeColor="background1"/>
+                <w:sz w:val="8"/>
+                <w:szCs w:val="8"/>
+              </w:rPr>
+              <w:t>aaaaaaaaaaaaaaaaaaaaaaaaaaaaaaaaaaaaaaaaaaaaaaaaaaaaaaaaaaaaaaaaaaaaaaaaaaaaaaaaaaaaaaaaaaaaaaaaaaaaaaaaaaaaaaaaaaaaaaaaaaaaaaaaaaaaaaaaaaaaa</w:t>
+            </w:r>
+          </w:p>
+        </w:tc>
+      </w:tr>
+    </w:tbl>
+    <w:p/>
+    <w:tbl>
+      <w:tblPr>
+        <w:tblStyle w:val="TableGrid"/>
+        <w:tblW w:w="0" w:type="auto"/>
+        <w:tblLook w:val="04A0" w:firstRow="1" w:lastRow="0" w:firstColumn="1" w:lastColumn="0" w:noHBand="0" w:noVBand="1"/>
+      </w:tblPr>
+      <w:tblGrid>
+        <w:gridCol w:w="397"/>
+        <w:gridCol w:w="3154"/>
+        <w:gridCol w:w="6905"/>
+      </w:tblGrid>
+      <w:tr>
+        <w:tc>
+          <w:tcPr>
+            <w:tcW w:w="10456" w:type="dxa"/>
+            <w:gridSpan w:val="3"/>
+            <w:shd w:val="clear" w:color="auto" w:fill="F4B083" w:themeFill="accent2" w:themeFillTint="99"/>
+            <w:vAlign w:val="center"/>
+          </w:tcPr>
+          <w:p>
+            <w:pPr>
+              <w:spacing w:before="2" w:after="2"/>
+              <w:jc w:val="center"/>
+              <w:rPr>
+                <w:rFonts w:ascii="Times New Roman" w:hAnsi="Times New Roman" w:cs="Times New Roman"/>
+                <w:b/>
+                <w:bCs/>
+              </w:rPr>
+            </w:pPr>
+            <w:proofErr w:type="spellStart"/>
+            <w:r>
+              <w:rPr>
+                <w:rFonts w:ascii="Times New Roman" w:hAnsi="Times New Roman" w:cs="Times New Roman"/>
+                <w:b/>
+                <w:bCs/>
+              </w:rPr>
+              <w:t>Catatan</w:t>
+            </w:r>
+            <w:proofErr w:type="spellEnd"/>
+            <w:r>
+              <w:rPr>
+                <w:rFonts w:ascii="Times New Roman" w:hAnsi="Times New Roman" w:cs="Times New Roman"/>
+                <w:b/>
+                <w:bCs/>
+              </w:rPr>
+              <w:t xml:space="preserve"> </w:t>
+            </w:r>
+            <w:proofErr w:type="spellStart"/>
+            <w:r>
+              <w:rPr>
+                <w:rFonts w:ascii="Times New Roman" w:hAnsi="Times New Roman" w:cs="Times New Roman"/>
+                <w:b/>
+                <w:bCs/>
+              </w:rPr>
+              <w:t>Penyetuju</w:t>
+            </w:r>
+            <w:proofErr w:type="spellEnd"/>
+          </w:p>
+        </w:tc>
+      </w:tr>
+      <w:tr>
+        <w:tc>
+          <w:tcPr>
+            <w:tcW w:w="397" w:type="dxa"/>
+          </w:tcPr>
+          <w:p>
+            <w:pPr>
+              <w:spacing w:before="2" w:after="2"/>
+              <w:rPr>
+                <w:rFonts w:ascii="Times New Roman" w:hAnsi="Times New Roman" w:cs="Times New Roman"/>
+              </w:rPr>
+            </w:pPr>
+            <w:r>
+              <w:rPr>
+                <w:rFonts w:ascii="Times New Roman" w:hAnsi="Times New Roman" w:cs="Times New Roman"/>
+              </w:rPr>
+              <w:t>1.</w:t>
+            </w:r>
+          </w:p>
+        </w:tc>
+        <w:tc>
+          <w:tcPr>
+            <w:tcW w:w="3154" w:type="dxa"/>
+          </w:tcPr>
+          <w:p>
+            <w:pPr>
+              <w:spacing w:before="2" w:after="2"/>
+              <w:rPr>
+                <w:rFonts w:ascii="Times New Roman" w:hAnsi="Times New Roman" w:cs="Times New Roman"/>
+                <w:b/>
+                <w:bCs/>
+                <w:sz w:val="18"/>
+                <w:szCs w:val="18"/>
+              </w:rPr>
+            </w:pPr>
+            <w:r>
+              <w:rPr>
+                <w:rFonts w:ascii="Times New Roman" w:hAnsi="Times New Roman" w:cs="Times New Roman"/>
+                <w:b/>
+                <w:bCs/>
+                <w:sz w:val="18"/>
+                <w:szCs w:val="18"/>
+              </w:rPr>
+              <w:t>${namaTandaTangan</w:t>
+            </w:r>
+            <w:r>
+              <w:rPr>
+                <w:rFonts w:ascii="Times New Roman" w:hAnsi="Times New Roman" w:cs="Times New Roman"/>
+                <w:b/>
+                <w:bCs/>
+                <w:sz w:val="18"/>
+                <w:szCs w:val="18"/>
+              </w:rPr>
+              <w:t>Setuju</w:t>
+            </w:r>
+            <w:r>
+              <w:rPr>
+                <w:rFonts w:ascii="Times New Roman" w:hAnsi="Times New Roman" w:cs="Times New Roman"/>
+                <w:b/>
+                <w:bCs/>
+                <w:sz w:val="18"/>
+                <w:szCs w:val="18"/>
+              </w:rPr>
+              <w:t>0}</w:t>
+            </w:r>
+          </w:p>
+          <w:p>
+            <w:pPr>
+              <w:spacing w:before="2" w:after="2"/>
+              <w:rPr>
+                <w:rFonts w:ascii="Times New Roman" w:hAnsi="Times New Roman" w:cs="Times New Roman"/>
+              </w:rPr>
+            </w:pPr>
+            <w:r>
+              <w:rPr>
+                <w:rFonts w:ascii="Times New Roman" w:hAnsi="Times New Roman" w:cs="Times New Roman"/>
+                <w:b/>
+                <w:bCs/>
+                <w:color w:val="FFFFFF" w:themeColor="background1"/>
+                <w:sz w:val="8"/>
+                <w:szCs w:val="8"/>
+              </w:rPr>
+              <w:t>Aaaaaaaaaaaaaaaaaaaaaaaaaa</w:t>
+            </w:r>
+            <w:r>
+              <w:rPr>
+                <w:rFonts w:ascii="Times New Roman" w:hAnsi="Times New Roman" w:cs="Times New Roman"/>
+                <w:b/>
+                <w:bCs/>
+                <w:color w:val="FFFFFF" w:themeColor="background1"/>
+                <w:sz w:val="8"/>
+                <w:szCs w:val="8"/>
+              </w:rPr>
+              <w:t>aaaaaaaaaaaaaaaaaaaaaaaaaaaaaaaaaaaaaaaaaaaaaaa</w:t>
+            </w:r>
+          </w:p>
+        </w:tc>
+        <w:tc>
+          <w:tcPr>
+            <w:tcW w:w="6905" w:type="dxa"/>
+          </w:tcPr>
+          <w:p>
+            <w:pPr>
+              <w:spacing w:before="2" w:after="2"/>
+              <w:rPr>
+                <w:rFonts w:ascii="Times New Roman" w:hAnsi="Times New Roman" w:cs="Times New Roman"/>
+              </w:rPr>
+            </w:pPr>
+            <w:r>
+              <w:rPr>
+                <w:rFonts w:ascii="Times New Roman" w:hAnsi="Times New Roman" w:cs="Times New Roman"/>
+              </w:rPr>
+              <w:t>${</w:t>
+            </w:r>
+            <w:r>
+              <w:rPr>
+                <w:rFonts w:ascii="Times New Roman" w:hAnsi="Times New Roman" w:cs="Times New Roman"/>
+                <w:sz w:val="18"/>
+                <w:szCs w:val="18"/>
+              </w:rPr>
+              <w:t>catatanSetuju0</w:t>
+            </w:r>
+            <w:r>
+              <w:rPr>
+                <w:rFonts w:ascii="Times New Roman" w:hAnsi="Times New Roman" w:cs="Times New Roman"/>
+              </w:rPr>
+              <w:t>}</w:t>
+            </w:r>
+          </w:p>
+          <w:p>
+            <w:pPr>
+              <w:spacing w:before="2" w:after="2"/>
+              <w:rPr>
+                <w:rFonts w:ascii="Times New Roman" w:hAnsi="Times New Roman" w:cs="Times New Roman"/>
+              </w:rPr>
+            </w:pPr>
+            <w:r>
+              <w:rPr>
+                <w:rFonts w:ascii="Times New Roman" w:hAnsi="Times New Roman" w:cs="Times New Roman"/>
+                <w:b/>
+                <w:bCs/>
+                <w:color w:val="FFFFFF" w:themeColor="background1"/>
+                <w:sz w:val="8"/>
+                <w:szCs w:val="8"/>
+              </w:rPr>
+              <w:t>aaaaaaaaaaaaaaaaaaaaaaaaaa</w:t>
+            </w:r>
+            <w:r>
+              <w:rPr>
+                <w:rFonts w:ascii="Times New Roman" w:hAnsi="Times New Roman" w:cs="Times New Roman"/>
+                <w:b/>
+                <w:bCs/>
+                <w:color w:val="FFFFFF" w:themeColor="background1"/>
+                <w:sz w:val="8"/>
+                <w:szCs w:val="8"/>
+              </w:rPr>
+              <w:t>aaaaaaaaaaaaaaaaaaaaaaaaaaaaaaaaaaaaaaaaaaaaaaaaaaaaaaaaaaaaaaaaaaaaaaaaaaaaaaaaaaaaaaaaaaaaaaaaaaaaaaaaaaaaaaaaaaaaaaaaaaaaaaaaaaaaaaaaaaaaa</w:t>
+            </w:r>
+          </w:p>
+        </w:tc>
+      </w:tr>
+      <w:tr>
+        <w:tc>
+          <w:tcPr>
+            <w:tcW w:w="397" w:type="dxa"/>
+          </w:tcPr>
+          <w:p>
+            <w:pPr>
+              <w:spacing w:before="2" w:after="2"/>
+              <w:rPr>
+                <w:rFonts w:ascii="Times New Roman" w:hAnsi="Times New Roman" w:cs="Times New Roman"/>
+              </w:rPr>
+            </w:pPr>
+            <w:r>
+              <w:rPr>
+                <w:rFonts w:ascii="Times New Roman" w:hAnsi="Times New Roman" w:cs="Times New Roman"/>
+              </w:rPr>
+              <w:t>2.</w:t>
+            </w:r>
+          </w:p>
+        </w:tc>
+        <w:tc>
+          <w:tcPr>
+            <w:tcW w:w="3154" w:type="dxa"/>
+          </w:tcPr>
+          <w:p>
+            <w:pPr>
+              <w:spacing w:before="2" w:after="2"/>
+              <w:rPr>
+                <w:rFonts w:ascii="Times New Roman" w:hAnsi="Times New Roman" w:cs="Times New Roman"/>
+                <w:b/>
+                <w:bCs/>
+                <w:sz w:val="18"/>
+                <w:szCs w:val="18"/>
+              </w:rPr>
+            </w:pPr>
+            <w:r>
+              <w:rPr>
+                <w:rFonts w:ascii="Times New Roman" w:hAnsi="Times New Roman" w:cs="Times New Roman"/>
+                <w:b/>
+                <w:bCs/>
+                <w:sz w:val="18"/>
+                <w:szCs w:val="18"/>
+              </w:rPr>
+              <w:t>${namaTandaTangan</w:t>
+            </w:r>
+            <w:r>
+              <w:rPr>
+                <w:rFonts w:ascii="Times New Roman" w:hAnsi="Times New Roman" w:cs="Times New Roman"/>
+                <w:b/>
+                <w:bCs/>
+                <w:sz w:val="18"/>
+                <w:szCs w:val="18"/>
+              </w:rPr>
+              <w:t>Setuju1</w:t>
+            </w:r>
+            <w:r>
+              <w:rPr>
+                <w:rFonts w:ascii="Times New Roman" w:hAnsi="Times New Roman" w:cs="Times New Roman"/>
+                <w:b/>
+                <w:bCs/>
+                <w:sz w:val="18"/>
+                <w:szCs w:val="18"/>
+              </w:rPr>
+              <w:t>}</w:t>
+            </w:r>
+          </w:p>
+          <w:p>
+            <w:pPr>
+              <w:spacing w:before="2" w:after="2"/>
+              <w:rPr>
+                <w:rFonts w:ascii="Times New Roman" w:hAnsi="Times New Roman" w:cs="Times New Roman"/>
+              </w:rPr>
+            </w:pPr>
+            <w:r>
+              <w:rPr>
+                <w:rFonts w:ascii="Times New Roman" w:hAnsi="Times New Roman" w:cs="Times New Roman"/>
+                <w:b/>
+                <w:bCs/>
+                <w:color w:val="FFFFFF" w:themeColor="background1"/>
+                <w:sz w:val="8"/>
+                <w:szCs w:val="8"/>
+              </w:rPr>
+              <w:t>Aaaaaaaaaaaaaaaaaaaaaaaaaa</w:t>
+            </w:r>
+            <w:r>
+              <w:rPr>
+                <w:rFonts w:ascii="Times New Roman" w:hAnsi="Times New Roman" w:cs="Times New Roman"/>
+                <w:b/>
+                <w:bCs/>
+                <w:color w:val="FFFFFF" w:themeColor="background1"/>
+                <w:sz w:val="8"/>
+                <w:szCs w:val="8"/>
+              </w:rPr>
+              <w:t>aaaaaaaaaaaaaaaaaaaaaaaaaaaaaaaaaaaaaaaaaaaaaaa</w:t>
+            </w:r>
+          </w:p>
+        </w:tc>
+        <w:tc>
+          <w:tcPr>
+            <w:tcW w:w="6905" w:type="dxa"/>
+          </w:tcPr>
+          <w:p>
+            <w:pPr>
+              <w:spacing w:before="2" w:after="2"/>
+              <w:rPr>
+                <w:rFonts w:ascii="Times New Roman" w:hAnsi="Times New Roman" w:cs="Times New Roman"/>
+              </w:rPr>
+            </w:pPr>
+            <w:r>
+              <w:rPr>
+                <w:rFonts w:ascii="Times New Roman" w:hAnsi="Times New Roman" w:cs="Times New Roman"/>
+              </w:rPr>
+              <w:t>${</w:t>
+            </w:r>
+            <w:r>
+              <w:rPr>
+                <w:rFonts w:ascii="Times New Roman" w:hAnsi="Times New Roman" w:cs="Times New Roman"/>
+                <w:sz w:val="18"/>
+                <w:szCs w:val="18"/>
+              </w:rPr>
+              <w:t>catatanSetuju1</w:t>
+            </w:r>
+            <w:r>
+              <w:rPr>
+                <w:rFonts w:ascii="Times New Roman" w:hAnsi="Times New Roman" w:cs="Times New Roman"/>
+              </w:rPr>
+              <w:t>}</w:t>
+            </w:r>
+          </w:p>
+          <w:p>
+            <w:pPr>
+              <w:spacing w:before="2" w:after="2"/>
+              <w:rPr>
+                <w:rFonts w:ascii="Times New Roman" w:hAnsi="Times New Roman" w:cs="Times New Roman"/>
+              </w:rPr>
+            </w:pPr>
+            <w:r>
+              <w:rPr>
+                <w:rFonts w:ascii="Times New Roman" w:hAnsi="Times New Roman" w:cs="Times New Roman"/>
+                <w:b/>
+                <w:bCs/>
+                <w:color w:val="FFFFFF" w:themeColor="background1"/>
+                <w:sz w:val="8"/>
+                <w:szCs w:val="8"/>
+              </w:rPr>
+              <w:t>aaaaaaaaaaaaaaaaaaaaaaaaaa</w:t>
+            </w:r>
+            <w:r>
+              <w:rPr>
+                <w:rFonts w:ascii="Times New Roman" w:hAnsi="Times New Roman" w:cs="Times New Roman"/>
+                <w:b/>
+                <w:bCs/>
+                <w:color w:val="FFFFFF" w:themeColor="background1"/>
+                <w:sz w:val="8"/>
+                <w:szCs w:val="8"/>
+              </w:rPr>
+              <w:t>aaaaaaaaaaaaaaaaaaaaaaaaaaaaaaaaaaaaaaaaaaaaaaaaaaaaaaaaaaaaaaaaaaaaaaaaaaaaaaaaaaaaaaaaaaaaaaaaaaaaaaaaaaaaaaaaaaaaaaaaaaaaaaaaaaaaaaaaaaaaa</w:t>
+            </w:r>
+          </w:p>
+        </w:tc>
+      </w:tr>
+      <w:tr>
+        <w:tc>
+          <w:tcPr>
+            <w:tcW w:w="397" w:type="dxa"/>
+          </w:tcPr>
+          <w:p>
+            <w:pPr>
+              <w:spacing w:before="2" w:after="2"/>
+              <w:rPr>
+                <w:rFonts w:ascii="Times New Roman" w:hAnsi="Times New Roman" w:cs="Times New Roman"/>
+              </w:rPr>
+            </w:pPr>
+            <w:r>
+              <w:rPr>
+                <w:rFonts w:ascii="Times New Roman" w:hAnsi="Times New Roman" w:cs="Times New Roman"/>
+              </w:rPr>
+              <w:t>3.</w:t>
+            </w:r>
+          </w:p>
+        </w:tc>
+        <w:tc>
+          <w:tcPr>
+            <w:tcW w:w="3154" w:type="dxa"/>
+          </w:tcPr>
+          <w:p>
+            <w:pPr>
+              <w:spacing w:before="2" w:after="2"/>
+              <w:rPr>
+                <w:rFonts w:ascii="Times New Roman" w:hAnsi="Times New Roman" w:cs="Times New Roman"/>
+                <w:b/>
+                <w:bCs/>
+                <w:sz w:val="18"/>
+                <w:szCs w:val="18"/>
+              </w:rPr>
+            </w:pPr>
+            <w:r>
+              <w:rPr>
+                <w:rFonts w:ascii="Times New Roman" w:hAnsi="Times New Roman" w:cs="Times New Roman"/>
+                <w:b/>
+                <w:bCs/>
+                <w:sz w:val="18"/>
+                <w:szCs w:val="18"/>
+              </w:rPr>
+              <w:t>${namaTandaTangan</w:t>
+            </w:r>
+            <w:r>
+              <w:rPr>
+                <w:rFonts w:ascii="Times New Roman" w:hAnsi="Times New Roman" w:cs="Times New Roman"/>
+                <w:b/>
+                <w:bCs/>
+                <w:sz w:val="18"/>
+                <w:szCs w:val="18"/>
+              </w:rPr>
+              <w:t>Setuju2</w:t>
+            </w:r>
+            <w:r>
+              <w:rPr>
+                <w:rFonts w:ascii="Times New Roman" w:hAnsi="Times New Roman" w:cs="Times New Roman"/>
+                <w:b/>
+                <w:bCs/>
+                <w:sz w:val="18"/>
+                <w:szCs w:val="18"/>
+              </w:rPr>
+              <w:t>}</w:t>
+            </w:r>
+          </w:p>
+          <w:p>
+            <w:pPr>
+              <w:spacing w:before="2" w:after="2"/>
+              <w:rPr>
+                <w:rFonts w:ascii="Times New Roman" w:hAnsi="Times New Roman" w:cs="Times New Roman"/>
+                <w:b/>
+                <w:bCs/>
+                <w:sz w:val="18"/>
+                <w:szCs w:val="18"/>
+              </w:rPr>
+            </w:pPr>
+            <w:r>
+              <w:rPr>
+                <w:rFonts w:ascii="Times New Roman" w:hAnsi="Times New Roman" w:cs="Times New Roman"/>
+                <w:b/>
+                <w:bCs/>
+                <w:color w:val="FFFFFF" w:themeColor="background1"/>
+                <w:sz w:val="8"/>
+                <w:szCs w:val="8"/>
+              </w:rPr>
+              <w:t>Aaaaaaaaaaaaaaaaaaaaaaaaaa</w:t>
+            </w:r>
+            <w:r>
+              <w:rPr>
+                <w:rFonts w:ascii="Times New Roman" w:hAnsi="Times New Roman" w:cs="Times New Roman"/>
+                <w:b/>
+                <w:bCs/>
+                <w:color w:val="FFFFFF" w:themeColor="background1"/>
+                <w:sz w:val="8"/>
+                <w:szCs w:val="8"/>
+              </w:rPr>
+              <w:t>aaaaaaaaaaaaaaaaaaaaaaaaaaaaaaaaaaaaaaaaaaaaaaa</w:t>
+            </w:r>
+          </w:p>
+        </w:tc>
+        <w:tc>
+          <w:tcPr>
+            <w:tcW w:w="6905" w:type="dxa"/>
+          </w:tcPr>
+          <w:p>
+            <w:pPr>
+              <w:spacing w:before="2" w:after="2"/>
+              <w:rPr>
+                <w:rFonts w:ascii="Times New Roman" w:hAnsi="Times New Roman" w:cs="Times New Roman"/>
+              </w:rPr>
+            </w:pPr>
+            <w:r>
+              <w:rPr>
+                <w:rFonts w:ascii="Times New Roman" w:hAnsi="Times New Roman" w:cs="Times New Roman"/>
+              </w:rPr>
+              <w:t>${</w:t>
+            </w:r>
+            <w:r>
+              <w:rPr>
+                <w:rFonts w:ascii="Times New Roman" w:hAnsi="Times New Roman" w:cs="Times New Roman"/>
+                <w:sz w:val="18"/>
+                <w:szCs w:val="18"/>
+              </w:rPr>
+              <w:t>catatanSetuju</w:t>
+            </w:r>
+            <w:r>
+              <w:rPr>
+                <w:rFonts w:ascii="Times New Roman" w:hAnsi="Times New Roman" w:cs="Times New Roman"/>
+                <w:sz w:val="18"/>
+                <w:szCs w:val="18"/>
+              </w:rPr>
+              <w:t>2</w:t>
+            </w:r>
+            <w:r>
+              <w:rPr>
+                <w:rFonts w:ascii="Times New Roman" w:hAnsi="Times New Roman" w:cs="Times New Roman"/>
+              </w:rPr>
+              <w:t>}</w:t>
+            </w:r>
+          </w:p>
+          <w:p>
+            <w:pPr>
+              <w:spacing w:before="2" w:after="2"/>
+              <w:rPr>
+                <w:rFonts w:ascii="Times New Roman" w:hAnsi="Times New Roman" w:cs="Times New Roman"/>
+              </w:rPr>
+            </w:pPr>
+            <w:r>
+              <w:rPr>
+                <w:rFonts w:ascii="Times New Roman" w:hAnsi="Times New Roman" w:cs="Times New Roman"/>
+                <w:b/>
+                <w:bCs/>
+                <w:color w:val="FFFFFF" w:themeColor="background1"/>
+                <w:sz w:val="8"/>
+                <w:szCs w:val="8"/>
+              </w:rPr>
+              <w:t>aaaaaaaaaaaaaaaaaaaaaaaaaa</w:t>
+            </w:r>
+            <w:r>
+              <w:rPr>
+                <w:rFonts w:ascii="Times New Roman" w:hAnsi="Times New Roman" w:cs="Times New Roman"/>
+                <w:b/>
+                <w:bCs/>
+                <w:color w:val="FFFFFF" w:themeColor="background1"/>
+                <w:sz w:val="8"/>
+                <w:szCs w:val="8"/>
+              </w:rPr>
+              <w:t>aaaaaaaaaaaaaaaaaaaaaaaaaaaaaaaaaaaaaaaaaaaaaaaaaaaaaaaaaaaaaaaaaaaaaaaaaaaaaaaaaaaaaaaaaaaaaaaaaaaaaaaaaaaaaaaaaaaaaaaaaaaaaaaaaaaaaaaaaaaaa</w:t>
+            </w:r>
+          </w:p>
+        </w:tc>
+      </w:tr>
+      <w:tr>
+        <w:tc>
+          <w:tcPr>
+            <w:tcW w:w="397" w:type="dxa"/>
+          </w:tcPr>
+          <w:p>
+            <w:pPr>
+              <w:spacing w:before="2" w:after="2"/>
+              <w:rPr>
+                <w:rFonts w:ascii="Times New Roman" w:hAnsi="Times New Roman" w:cs="Times New Roman"/>
+              </w:rPr>
+            </w:pPr>
+            <w:r>
+              <w:rPr>
+                <w:rFonts w:ascii="Times New Roman" w:hAnsi="Times New Roman" w:cs="Times New Roman"/>
+              </w:rPr>
+              <w:t>4.</w:t>
+            </w:r>
+          </w:p>
+        </w:tc>
+        <w:tc>
+          <w:tcPr>
+            <w:tcW w:w="3154" w:type="dxa"/>
+          </w:tcPr>
+          <w:p>
+            <w:pPr>
+              <w:spacing w:before="2" w:after="2"/>
+              <w:rPr>
+                <w:rFonts w:ascii="Times New Roman" w:hAnsi="Times New Roman" w:cs="Times New Roman"/>
+                <w:b/>
+                <w:bCs/>
+                <w:sz w:val="18"/>
+                <w:szCs w:val="18"/>
+              </w:rPr>
+            </w:pPr>
+            <w:r>
+              <w:rPr>
+                <w:rFonts w:ascii="Times New Roman" w:hAnsi="Times New Roman" w:cs="Times New Roman"/>
+                <w:b/>
+                <w:bCs/>
+                <w:sz w:val="18"/>
+                <w:szCs w:val="18"/>
+              </w:rPr>
+              <w:t>${namaTandaTangan</w:t>
+            </w:r>
+            <w:r>
+              <w:rPr>
+                <w:rFonts w:ascii="Times New Roman" w:hAnsi="Times New Roman" w:cs="Times New Roman"/>
+                <w:b/>
+                <w:bCs/>
+                <w:sz w:val="18"/>
+                <w:szCs w:val="18"/>
+              </w:rPr>
+              <w:t>Setuju3</w:t>
+            </w:r>
+            <w:r>
+              <w:rPr>
+                <w:rFonts w:ascii="Times New Roman" w:hAnsi="Times New Roman" w:cs="Times New Roman"/>
+                <w:b/>
+                <w:bCs/>
+                <w:sz w:val="18"/>
+                <w:szCs w:val="18"/>
+              </w:rPr>
+              <w:t>}</w:t>
+            </w:r>
+          </w:p>
+          <w:p>
+            <w:pPr>
+              <w:spacing w:before="2" w:after="2"/>
+              <w:rPr>
+                <w:rFonts w:ascii="Times New Roman" w:hAnsi="Times New Roman" w:cs="Times New Roman"/>
+                <w:b/>
+                <w:bCs/>
+                <w:sz w:val="18"/>
+                <w:szCs w:val="18"/>
+              </w:rPr>
+            </w:pPr>
+            <w:r>
+              <w:rPr>
+                <w:rFonts w:ascii="Times New Roman" w:hAnsi="Times New Roman" w:cs="Times New Roman"/>
+                <w:b/>
+                <w:bCs/>
+                <w:color w:val="FFFFFF" w:themeColor="background1"/>
+                <w:sz w:val="8"/>
+                <w:szCs w:val="8"/>
+              </w:rPr>
+              <w:t>Aaaaaaaaaaaaaaaaaaaaaaaaaa</w:t>
+            </w:r>
+            <w:r>
+              <w:rPr>
+                <w:rFonts w:ascii="Times New Roman" w:hAnsi="Times New Roman" w:cs="Times New Roman"/>
+                <w:b/>
+                <w:bCs/>
+                <w:color w:val="FFFFFF" w:themeColor="background1"/>
+                <w:sz w:val="8"/>
+                <w:szCs w:val="8"/>
+              </w:rPr>
+              <w:t>aaaaaaaaaaaaaaaaaaaaaaaaaaaaaaaaaaaaaaaaaaaaaaa</w:t>
+            </w:r>
+          </w:p>
+        </w:tc>
+        <w:tc>
+          <w:tcPr>
+            <w:tcW w:w="6905" w:type="dxa"/>
+          </w:tcPr>
+          <w:p>
+            <w:pPr>
+              <w:spacing w:before="2" w:after="2"/>
+              <w:rPr>
+                <w:rFonts w:ascii="Times New Roman" w:hAnsi="Times New Roman" w:cs="Times New Roman"/>
+              </w:rPr>
+            </w:pPr>
+            <w:r>
+              <w:rPr>
+                <w:rFonts w:ascii="Times New Roman" w:hAnsi="Times New Roman" w:cs="Times New Roman"/>
+              </w:rPr>
+              <w:t>${</w:t>
+            </w:r>
+            <w:r>
+              <w:rPr>
+                <w:rFonts w:ascii="Times New Roman" w:hAnsi="Times New Roman" w:cs="Times New Roman"/>
+                <w:sz w:val="18"/>
+                <w:szCs w:val="18"/>
+              </w:rPr>
+              <w:t>catatanSetuju</w:t>
+            </w:r>
+            <w:r>
+              <w:rPr>
+                <w:rFonts w:ascii="Times New Roman" w:hAnsi="Times New Roman" w:cs="Times New Roman"/>
+                <w:sz w:val="18"/>
+                <w:szCs w:val="18"/>
+              </w:rPr>
+              <w:t>3</w:t>
+            </w:r>
+            <w:r>
+              <w:rPr>
+                <w:rFonts w:ascii="Times New Roman" w:hAnsi="Times New Roman" w:cs="Times New Roman"/>
+              </w:rPr>
+              <w:t>}</w:t>
+            </w:r>
+          </w:p>
+          <w:p>
+            <w:pPr>
+              <w:spacing w:before="2" w:after="2"/>
+              <w:rPr>
+                <w:rFonts w:ascii="Times New Roman" w:hAnsi="Times New Roman" w:cs="Times New Roman"/>
+              </w:rPr>
+            </w:pPr>
+            <w:r>
+              <w:rPr>
+                <w:rFonts w:ascii="Times New Roman" w:hAnsi="Times New Roman" w:cs="Times New Roman"/>
+                <w:b/>
+                <w:bCs/>
+                <w:color w:val="FFFFFF" w:themeColor="background1"/>
+                <w:sz w:val="8"/>
+                <w:szCs w:val="8"/>
+              </w:rPr>
+              <w:t>aaaaaaaaaaaaaaaaaaaaaaaaaa</w:t>
+            </w:r>
+            <w:r>
+              <w:rPr>
+                <w:rFonts w:ascii="Times New Roman" w:hAnsi="Times New Roman" w:cs="Times New Roman"/>
+                <w:b/>
+                <w:bCs/>
+                <w:color w:val="FFFFFF" w:themeColor="background1"/>
+                <w:sz w:val="8"/>
+                <w:szCs w:val="8"/>
+              </w:rPr>
+              <w:t>aaaaaaaaaaaaaaaaaaaaaaaaaaaaaaaaaaaaaaaaaaaaaaaaaaaaaaaaaaaaaaaaaaaaaaaaaaaaaaaaaaaaaaaaaaaaaaaaaaaaaaaaaaaaaaaaaaaaaaaaaaaaaaaaaaaaaaaaaaaaa</w:t>
+            </w:r>
+          </w:p>
+        </w:tc>
+      </w:tr>
+    </w:tbl>
+    <w:p/>
+    <w:p>
+      <w:pPr>
+        <w:sectPr>
+          <w:pgSz w:w="11906" w:h="16838"/>
+          <w:pgMar w:top="720" w:right="720" w:bottom="720" w:left="720" w:header="708" w:footer="708" w:gutter="0"/>
+          <w:cols w:space="708"/>
+          <w:docGrid w:linePitch="360"/>
+        </w:sectPr>
+      </w:pPr>
+    </w:p>
+    <w:tbl>
+      <w:tblPr>
+        <w:tblStyle w:val="TableGrid"/>
+        <w:tblW w:w="0" w:type="auto"/>
+        <w:jc w:val="center"/>
+        <w:tblLayout w:type="fixed"/>
+        <w:tblLook w:val="04A0" w:firstRow="1" w:lastRow="0" w:firstColumn="1" w:lastColumn="0" w:noHBand="0" w:noVBand="1"/>
+      </w:tblPr>
+      <w:tblGrid>
+        <w:gridCol w:w="5228"/>
+        <w:gridCol w:w="5228"/>
+      </w:tblGrid>
+      <w:tr>
+        <w:trPr>
+          <w:jc w:val="center"/>
+        </w:trPr>
+        <w:tc>
+          <w:tcPr>
+            <w:tcW w:w="10456" w:type="dxa"/>
             <w:gridSpan w:val="2"/>
+            <w:shd w:val="clear" w:color="auto" w:fill="F4B083" w:themeFill="accent2" w:themeFillTint="99"/>
+          </w:tcPr>
+          <w:p>
+            <w:pPr>
+              <w:spacing w:before="2" w:after="2" w:line="276" w:lineRule="auto"/>
+              <w:jc w:val="center"/>
+              <w:rPr>
+                <w:rFonts w:ascii="Times New Roman" w:hAnsi="Times New Roman" w:cs="Times New Roman"/>
+                <w:b/>
+                <w:bCs/>
+              </w:rPr>
+            </w:pPr>
+            <w:proofErr w:type="spellStart"/>
+            <w:r>
+              <w:rPr>
+                <w:rFonts w:ascii="Times New Roman" w:hAnsi="Times New Roman" w:cs="Times New Roman"/>
+                <w:b/>
+                <w:bCs/>
+              </w:rPr>
+              <w:lastRenderedPageBreak/>
+              <w:t>Disusun</w:t>
+            </w:r>
+            <w:proofErr w:type="spellEnd"/>
+            <w:r>
+              <w:rPr>
+                <w:rFonts w:ascii="Times New Roman" w:hAnsi="Times New Roman" w:cs="Times New Roman"/>
+                <w:b/>
+                <w:bCs/>
+              </w:rPr>
+              <w:t xml:space="preserve"> oleh,</w:t>
+            </w:r>
+          </w:p>
+        </w:tc>
+      </w:tr>
+      <w:tr>
+        <w:trPr>
+          <w:jc w:val="center"/>
+        </w:trPr>
+        <w:tc>
+          <w:tcPr>
+            <w:tcW w:w="5228" w:type="dxa"/>
+            <w:vAlign w:val="center"/>
           </w:tcPr>
           <w:p>
             <w:pPr>
@@ -2475,6 +2955,1157 @@
                 <w:sz w:val="18"/>
                 <w:szCs w:val="18"/>
               </w:rPr>
+              <w:t>${tandaTangan</w:t>
+            </w:r>
+            <w:r>
+              <w:rPr>
+                <w:rFonts w:ascii="Times New Roman" w:hAnsi="Times New Roman" w:cs="Times New Roman"/>
+                <w:b/>
+                <w:bCs/>
+                <w:sz w:val="18"/>
+                <w:szCs w:val="18"/>
+              </w:rPr>
+              <w:t>Penyusun</w:t>
+            </w:r>
+            <w:r>
+              <w:rPr>
+                <w:rFonts w:ascii="Times New Roman" w:hAnsi="Times New Roman" w:cs="Times New Roman"/>
+                <w:b/>
+                <w:bCs/>
+                <w:sz w:val="18"/>
+                <w:szCs w:val="18"/>
+              </w:rPr>
+              <w:t>0}</w:t>
+            </w:r>
+          </w:p>
+          <w:p>
+            <w:pPr>
+              <w:spacing w:before="2" w:after="2"/>
+              <w:jc w:val="center"/>
+              <w:rPr>
+                <w:rFonts w:ascii="Times New Roman" w:hAnsi="Times New Roman" w:cs="Times New Roman"/>
+                <w:b/>
+                <w:bCs/>
+                <w:sz w:val="18"/>
+                <w:szCs w:val="18"/>
+              </w:rPr>
+            </w:pPr>
+            <w:r>
+              <w:rPr>
+                <w:rFonts w:ascii="Times New Roman" w:hAnsi="Times New Roman" w:cs="Times New Roman"/>
+                <w:b/>
+                <w:bCs/>
+                <w:sz w:val="18"/>
+                <w:szCs w:val="18"/>
+              </w:rPr>
+              <w:t>${nama</w:t>
+            </w:r>
+            <w:r>
+              <w:rPr>
+                <w:rFonts w:ascii="Times New Roman" w:hAnsi="Times New Roman" w:cs="Times New Roman"/>
+                <w:b/>
+                <w:bCs/>
+                <w:sz w:val="18"/>
+                <w:szCs w:val="18"/>
+              </w:rPr>
+              <w:t>TandaTanganPenyusun0}</w:t>
+            </w:r>
+          </w:p>
+          <w:p>
+            <w:pPr>
+              <w:spacing w:before="2" w:after="2"/>
+              <w:jc w:val="center"/>
+              <w:rPr>
+                <w:rFonts w:ascii="Times New Roman" w:hAnsi="Times New Roman" w:cs="Times New Roman"/>
+                <w:b/>
+                <w:bCs/>
+                <w:sz w:val="18"/>
+                <w:szCs w:val="18"/>
+              </w:rPr>
+            </w:pPr>
+            <w:r>
+              <w:rPr>
+                <w:rFonts w:ascii="Times New Roman" w:hAnsi="Times New Roman" w:cs="Times New Roman"/>
+                <w:b/>
+                <w:bCs/>
+                <w:sz w:val="18"/>
+                <w:szCs w:val="18"/>
+              </w:rPr>
+              <w:t>${jabatanTandaTangan</w:t>
+            </w:r>
+            <w:r>
+              <w:rPr>
+                <w:rFonts w:ascii="Times New Roman" w:hAnsi="Times New Roman" w:cs="Times New Roman"/>
+                <w:b/>
+                <w:bCs/>
+                <w:sz w:val="18"/>
+                <w:szCs w:val="18"/>
+              </w:rPr>
+              <w:t>Penyusun</w:t>
+            </w:r>
+            <w:r>
+              <w:rPr>
+                <w:rFonts w:ascii="Times New Roman" w:hAnsi="Times New Roman" w:cs="Times New Roman"/>
+                <w:b/>
+                <w:bCs/>
+                <w:sz w:val="18"/>
+                <w:szCs w:val="18"/>
+              </w:rPr>
+              <w:t>0}</w:t>
+            </w:r>
+          </w:p>
+          <w:p>
+            <w:pPr>
+              <w:spacing w:before="2" w:after="2"/>
+              <w:jc w:val="center"/>
+              <w:rPr>
+                <w:rFonts w:ascii="Times New Roman" w:hAnsi="Times New Roman" w:cs="Times New Roman"/>
+                <w:b/>
+                <w:bCs/>
+                <w:sz w:val="18"/>
+                <w:szCs w:val="18"/>
+              </w:rPr>
+            </w:pPr>
+            <w:r>
+              <w:rPr>
+                <w:rFonts w:ascii="Times New Roman" w:hAnsi="Times New Roman" w:cs="Times New Roman"/>
+                <w:b/>
+                <w:bCs/>
+                <w:sz w:val="18"/>
+                <w:szCs w:val="18"/>
+              </w:rPr>
+              <w:t>${tanggalTandaTangan</w:t>
+            </w:r>
+            <w:r>
+              <w:rPr>
+                <w:rFonts w:ascii="Times New Roman" w:hAnsi="Times New Roman" w:cs="Times New Roman"/>
+                <w:b/>
+                <w:bCs/>
+                <w:sz w:val="18"/>
+                <w:szCs w:val="18"/>
+              </w:rPr>
+              <w:t>Penyusun</w:t>
+            </w:r>
+            <w:r>
+              <w:rPr>
+                <w:rFonts w:ascii="Times New Roman" w:hAnsi="Times New Roman" w:cs="Times New Roman"/>
+                <w:b/>
+                <w:bCs/>
+                <w:sz w:val="18"/>
+                <w:szCs w:val="18"/>
+              </w:rPr>
+              <w:t>0}</w:t>
+            </w:r>
+          </w:p>
+          <w:p>
+            <w:pPr>
+              <w:spacing w:before="2" w:after="2"/>
+              <w:jc w:val="center"/>
+              <w:rPr>
+                <w:rFonts w:ascii="Times New Roman" w:hAnsi="Times New Roman" w:cs="Times New Roman"/>
+                <w:b/>
+                <w:bCs/>
+                <w:sz w:val="8"/>
+                <w:szCs w:val="8"/>
+              </w:rPr>
+            </w:pPr>
+            <w:r>
+              <w:rPr>
+                <w:rFonts w:ascii="Times New Roman" w:hAnsi="Times New Roman" w:cs="Times New Roman"/>
+                <w:b/>
+                <w:bCs/>
+                <w:color w:val="FFFFFF" w:themeColor="background1"/>
+                <w:sz w:val="8"/>
+                <w:szCs w:val="8"/>
+              </w:rPr>
+              <w:t>aaaaaaaaaaaaaaaaaaaaaaaaaaaaaaaaaaaaaaaaaaaaaaaaaaaaaaaaaaaaaaaaaaaaaaaaaaaaaaaaaaaaaaaaaaaaaaaaaaaaaaaaaaaaaaaaaaaaaaaaa</w:t>
+            </w:r>
+          </w:p>
+        </w:tc>
+        <w:tc>
+          <w:tcPr>
+            <w:tcW w:w="5228" w:type="dxa"/>
+            <w:vAlign w:val="center"/>
+          </w:tcPr>
+          <w:p>
+            <w:pPr>
+              <w:spacing w:before="120" w:after="120"/>
+              <w:jc w:val="center"/>
+              <w:rPr>
+                <w:rFonts w:ascii="Times New Roman" w:hAnsi="Times New Roman" w:cs="Times New Roman"/>
+                <w:b/>
+                <w:bCs/>
+                <w:sz w:val="18"/>
+                <w:szCs w:val="18"/>
+              </w:rPr>
+            </w:pPr>
+            <w:r>
+              <w:rPr>
+                <w:rFonts w:ascii="Times New Roman" w:hAnsi="Times New Roman" w:cs="Times New Roman"/>
+                <w:b/>
+                <w:bCs/>
+                <w:sz w:val="18"/>
+                <w:szCs w:val="18"/>
+              </w:rPr>
+              <w:t>${</w:t>
+            </w:r>
+            <w:r>
+              <w:rPr>
+                <w:rFonts w:ascii="Times New Roman" w:hAnsi="Times New Roman" w:cs="Times New Roman"/>
+                <w:b/>
+                <w:bCs/>
+                <w:sz w:val="18"/>
+                <w:szCs w:val="18"/>
+              </w:rPr>
+              <w:t>tandaTanganPenyusun</w:t>
+            </w:r>
+            <w:r>
+              <w:rPr>
+                <w:rFonts w:ascii="Times New Roman" w:hAnsi="Times New Roman" w:cs="Times New Roman"/>
+                <w:b/>
+                <w:bCs/>
+                <w:sz w:val="18"/>
+                <w:szCs w:val="18"/>
+              </w:rPr>
+              <w:t>1</w:t>
+            </w:r>
+            <w:r>
+              <w:rPr>
+                <w:rFonts w:ascii="Times New Roman" w:hAnsi="Times New Roman" w:cs="Times New Roman"/>
+                <w:b/>
+                <w:bCs/>
+                <w:sz w:val="18"/>
+                <w:szCs w:val="18"/>
+              </w:rPr>
+              <w:t>}</w:t>
+            </w:r>
+          </w:p>
+          <w:p>
+            <w:pPr>
+              <w:spacing w:before="2" w:after="2"/>
+              <w:jc w:val="center"/>
+              <w:rPr>
+                <w:rFonts w:ascii="Times New Roman" w:hAnsi="Times New Roman" w:cs="Times New Roman"/>
+                <w:b/>
+                <w:bCs/>
+                <w:sz w:val="18"/>
+                <w:szCs w:val="18"/>
+              </w:rPr>
+            </w:pPr>
+            <w:r>
+              <w:rPr>
+                <w:rFonts w:ascii="Times New Roman" w:hAnsi="Times New Roman" w:cs="Times New Roman"/>
+                <w:b/>
+                <w:bCs/>
+                <w:sz w:val="18"/>
+                <w:szCs w:val="18"/>
+              </w:rPr>
+              <w:t>${namaTandaTangan</w:t>
+            </w:r>
+            <w:r>
+              <w:rPr>
+                <w:rFonts w:ascii="Times New Roman" w:hAnsi="Times New Roman" w:cs="Times New Roman"/>
+                <w:b/>
+                <w:bCs/>
+                <w:sz w:val="18"/>
+                <w:szCs w:val="18"/>
+              </w:rPr>
+              <w:t>Penyusun</w:t>
+            </w:r>
+            <w:r>
+              <w:rPr>
+                <w:rFonts w:ascii="Times New Roman" w:hAnsi="Times New Roman" w:cs="Times New Roman"/>
+                <w:b/>
+                <w:bCs/>
+                <w:sz w:val="18"/>
+                <w:szCs w:val="18"/>
+              </w:rPr>
+              <w:t>1}</w:t>
+            </w:r>
+          </w:p>
+          <w:p>
+            <w:pPr>
+              <w:spacing w:before="2" w:after="2"/>
+              <w:jc w:val="center"/>
+              <w:rPr>
+                <w:rFonts w:ascii="Times New Roman" w:hAnsi="Times New Roman" w:cs="Times New Roman"/>
+                <w:b/>
+                <w:bCs/>
+                <w:sz w:val="18"/>
+                <w:szCs w:val="18"/>
+              </w:rPr>
+            </w:pPr>
+            <w:r>
+              <w:rPr>
+                <w:rFonts w:ascii="Times New Roman" w:hAnsi="Times New Roman" w:cs="Times New Roman"/>
+                <w:b/>
+                <w:bCs/>
+                <w:sz w:val="18"/>
+                <w:szCs w:val="18"/>
+              </w:rPr>
+              <w:t>${jabatanTandaTangan</w:t>
+            </w:r>
+            <w:r>
+              <w:rPr>
+                <w:rFonts w:ascii="Times New Roman" w:hAnsi="Times New Roman" w:cs="Times New Roman"/>
+                <w:b/>
+                <w:bCs/>
+                <w:sz w:val="18"/>
+                <w:szCs w:val="18"/>
+              </w:rPr>
+              <w:t>Penyusun</w:t>
+            </w:r>
+            <w:r>
+              <w:rPr>
+                <w:rFonts w:ascii="Times New Roman" w:hAnsi="Times New Roman" w:cs="Times New Roman"/>
+                <w:b/>
+                <w:bCs/>
+                <w:sz w:val="18"/>
+                <w:szCs w:val="18"/>
+              </w:rPr>
+              <w:t>1}</w:t>
+            </w:r>
+          </w:p>
+          <w:p>
+            <w:pPr>
+              <w:spacing w:before="2" w:after="2"/>
+              <w:jc w:val="center"/>
+              <w:rPr>
+                <w:rFonts w:ascii="Times New Roman" w:hAnsi="Times New Roman" w:cs="Times New Roman"/>
+                <w:b/>
+                <w:bCs/>
+                <w:sz w:val="18"/>
+                <w:szCs w:val="18"/>
+              </w:rPr>
+            </w:pPr>
+            <w:r>
+              <w:rPr>
+                <w:rFonts w:ascii="Times New Roman" w:hAnsi="Times New Roman" w:cs="Times New Roman"/>
+                <w:b/>
+                <w:bCs/>
+                <w:sz w:val="18"/>
+                <w:szCs w:val="18"/>
+              </w:rPr>
+              <w:t>${tanggalTandaTangan</w:t>
+            </w:r>
+            <w:r>
+              <w:rPr>
+                <w:rFonts w:ascii="Times New Roman" w:hAnsi="Times New Roman" w:cs="Times New Roman"/>
+                <w:b/>
+                <w:bCs/>
+                <w:sz w:val="18"/>
+                <w:szCs w:val="18"/>
+              </w:rPr>
+              <w:t>Penyusun</w:t>
+            </w:r>
+            <w:r>
+              <w:rPr>
+                <w:rFonts w:ascii="Times New Roman" w:hAnsi="Times New Roman" w:cs="Times New Roman"/>
+                <w:b/>
+                <w:bCs/>
+                <w:sz w:val="18"/>
+                <w:szCs w:val="18"/>
+              </w:rPr>
+              <w:t>1}</w:t>
+            </w:r>
+          </w:p>
+          <w:p>
+            <w:pPr>
+              <w:spacing w:before="2" w:after="2"/>
+              <w:jc w:val="center"/>
+              <w:rPr>
+                <w:rFonts w:ascii="Times New Roman" w:hAnsi="Times New Roman" w:cs="Times New Roman"/>
+                <w:b/>
+                <w:bCs/>
+                <w:sz w:val="18"/>
+                <w:szCs w:val="18"/>
+              </w:rPr>
+            </w:pPr>
+            <w:r>
+              <w:rPr>
+                <w:rFonts w:ascii="Times New Roman" w:hAnsi="Times New Roman" w:cs="Times New Roman"/>
+                <w:b/>
+                <w:bCs/>
+                <w:color w:val="FFFFFF" w:themeColor="background1"/>
+                <w:sz w:val="8"/>
+                <w:szCs w:val="8"/>
+              </w:rPr>
+              <w:t>aaaaaaaaaaaaaaaaaaaaaaaaaaaaaaaaaaaaaaaaaaaaaaaaaaaaaaaaaaaaaaaaaaaaaaaaaaaaaaaaaaaaaaaaaaaaaaaaaaaaaaaaaaaaaaaaaaaaaaaaa</w:t>
+            </w:r>
+          </w:p>
+        </w:tc>
+      </w:tr>
+      <w:tr>
+        <w:trPr>
+          <w:jc w:val="center"/>
+        </w:trPr>
+        <w:tc>
+          <w:tcPr>
+            <w:tcW w:w="10456" w:type="dxa"/>
+            <w:gridSpan w:val="2"/>
+            <w:shd w:val="clear" w:color="auto" w:fill="F4B083" w:themeFill="accent2" w:themeFillTint="99"/>
+          </w:tcPr>
+          <w:p>
+            <w:pPr>
+              <w:spacing w:before="2" w:after="2" w:line="276" w:lineRule="auto"/>
+              <w:jc w:val="center"/>
+              <w:rPr>
+                <w:rFonts w:ascii="Times New Roman" w:hAnsi="Times New Roman" w:cs="Times New Roman"/>
+                <w:b/>
+                <w:bCs/>
+              </w:rPr>
+            </w:pPr>
+            <w:proofErr w:type="spellStart"/>
+            <w:r>
+              <w:rPr>
+                <w:rFonts w:ascii="Times New Roman" w:hAnsi="Times New Roman" w:cs="Times New Roman"/>
+                <w:b/>
+                <w:bCs/>
+              </w:rPr>
+              <w:t>Direkomendasikan</w:t>
+            </w:r>
+            <w:proofErr w:type="spellEnd"/>
+            <w:r>
+              <w:rPr>
+                <w:rFonts w:ascii="Times New Roman" w:hAnsi="Times New Roman" w:cs="Times New Roman"/>
+                <w:b/>
+                <w:bCs/>
+              </w:rPr>
+              <w:t xml:space="preserve"> oleh,</w:t>
+            </w:r>
+          </w:p>
+        </w:tc>
+      </w:tr>
+      <w:tr>
+        <w:trPr>
+          <w:cantSplit/>
+          <w:trHeight w:val="1134"/>
+          <w:jc w:val="center"/>
+        </w:trPr>
+        <w:tc>
+          <w:tcPr>
+            <w:tcW w:w="5228" w:type="dxa"/>
+            <w:vAlign w:val="center"/>
+          </w:tcPr>
+          <w:p>
+            <w:pPr>
+              <w:spacing w:before="120" w:after="120"/>
+              <w:jc w:val="center"/>
+              <w:rPr>
+                <w:rFonts w:ascii="Times New Roman" w:hAnsi="Times New Roman" w:cs="Times New Roman"/>
+                <w:b/>
+                <w:bCs/>
+                <w:sz w:val="18"/>
+                <w:szCs w:val="18"/>
+              </w:rPr>
+            </w:pPr>
+            <w:r>
+              <w:rPr>
+                <w:rFonts w:ascii="Times New Roman" w:hAnsi="Times New Roman" w:cs="Times New Roman"/>
+                <w:b/>
+                <w:bCs/>
+                <w:sz w:val="18"/>
+                <w:szCs w:val="18"/>
+              </w:rPr>
+              <w:t>${tandaTangan</w:t>
+            </w:r>
+            <w:r>
+              <w:rPr>
+                <w:rFonts w:ascii="Times New Roman" w:hAnsi="Times New Roman" w:cs="Times New Roman"/>
+                <w:b/>
+                <w:bCs/>
+                <w:sz w:val="18"/>
+                <w:szCs w:val="18"/>
+              </w:rPr>
+              <w:t>Rekomendasi</w:t>
+            </w:r>
+            <w:r>
+              <w:rPr>
+                <w:rFonts w:ascii="Times New Roman" w:hAnsi="Times New Roman" w:cs="Times New Roman"/>
+                <w:b/>
+                <w:bCs/>
+                <w:sz w:val="18"/>
+                <w:szCs w:val="18"/>
+              </w:rPr>
+              <w:t>0}</w:t>
+            </w:r>
+          </w:p>
+          <w:p>
+            <w:pPr>
+              <w:spacing w:before="2" w:after="2"/>
+              <w:jc w:val="center"/>
+              <w:rPr>
+                <w:rFonts w:ascii="Times New Roman" w:hAnsi="Times New Roman" w:cs="Times New Roman"/>
+                <w:b/>
+                <w:bCs/>
+                <w:sz w:val="18"/>
+                <w:szCs w:val="18"/>
+              </w:rPr>
+            </w:pPr>
+            <w:r>
+              <w:rPr>
+                <w:rFonts w:ascii="Times New Roman" w:hAnsi="Times New Roman" w:cs="Times New Roman"/>
+                <w:b/>
+                <w:bCs/>
+                <w:sz w:val="18"/>
+                <w:szCs w:val="18"/>
+              </w:rPr>
+              <w:t>${namaTandaTangan</w:t>
+            </w:r>
+            <w:r>
+              <w:rPr>
+                <w:rFonts w:ascii="Times New Roman" w:hAnsi="Times New Roman" w:cs="Times New Roman"/>
+                <w:b/>
+                <w:bCs/>
+                <w:sz w:val="18"/>
+                <w:szCs w:val="18"/>
+              </w:rPr>
+              <w:t>Rekomendasi</w:t>
+            </w:r>
+            <w:r>
+              <w:rPr>
+                <w:rFonts w:ascii="Times New Roman" w:hAnsi="Times New Roman" w:cs="Times New Roman"/>
+                <w:b/>
+                <w:bCs/>
+                <w:sz w:val="18"/>
+                <w:szCs w:val="18"/>
+              </w:rPr>
+              <w:t>0}</w:t>
+            </w:r>
+          </w:p>
+          <w:p>
+            <w:pPr>
+              <w:spacing w:before="2" w:after="2"/>
+              <w:jc w:val="center"/>
+              <w:rPr>
+                <w:rFonts w:ascii="Times New Roman" w:hAnsi="Times New Roman" w:cs="Times New Roman"/>
+                <w:b/>
+                <w:bCs/>
+                <w:sz w:val="18"/>
+                <w:szCs w:val="18"/>
+              </w:rPr>
+            </w:pPr>
+            <w:r>
+              <w:rPr>
+                <w:rFonts w:ascii="Times New Roman" w:hAnsi="Times New Roman" w:cs="Times New Roman"/>
+                <w:b/>
+                <w:bCs/>
+                <w:sz w:val="18"/>
+                <w:szCs w:val="18"/>
+              </w:rPr>
+              <w:t>${jabatanTandaTangan</w:t>
+            </w:r>
+            <w:r>
+              <w:rPr>
+                <w:rFonts w:ascii="Times New Roman" w:hAnsi="Times New Roman" w:cs="Times New Roman"/>
+                <w:b/>
+                <w:bCs/>
+                <w:sz w:val="18"/>
+                <w:szCs w:val="18"/>
+              </w:rPr>
+              <w:t>Rekomendasi</w:t>
+            </w:r>
+            <w:r>
+              <w:rPr>
+                <w:rFonts w:ascii="Times New Roman" w:hAnsi="Times New Roman" w:cs="Times New Roman"/>
+                <w:b/>
+                <w:bCs/>
+                <w:sz w:val="18"/>
+                <w:szCs w:val="18"/>
+              </w:rPr>
+              <w:t>0}</w:t>
+            </w:r>
+          </w:p>
+          <w:p>
+            <w:pPr>
+              <w:spacing w:before="2" w:after="2"/>
+              <w:jc w:val="center"/>
+              <w:rPr>
+                <w:rFonts w:ascii="Times New Roman" w:hAnsi="Times New Roman" w:cs="Times New Roman"/>
+                <w:b/>
+                <w:bCs/>
+                <w:sz w:val="18"/>
+                <w:szCs w:val="18"/>
+              </w:rPr>
+            </w:pPr>
+            <w:r>
+              <w:rPr>
+                <w:rFonts w:ascii="Times New Roman" w:hAnsi="Times New Roman" w:cs="Times New Roman"/>
+                <w:b/>
+                <w:bCs/>
+                <w:sz w:val="18"/>
+                <w:szCs w:val="18"/>
+              </w:rPr>
+              <w:t>${tanggalTandaTangan</w:t>
+            </w:r>
+            <w:r>
+              <w:rPr>
+                <w:rFonts w:ascii="Times New Roman" w:hAnsi="Times New Roman" w:cs="Times New Roman"/>
+                <w:b/>
+                <w:bCs/>
+                <w:sz w:val="18"/>
+                <w:szCs w:val="18"/>
+              </w:rPr>
+              <w:t>Rekomendasi</w:t>
+            </w:r>
+            <w:r>
+              <w:rPr>
+                <w:rFonts w:ascii="Times New Roman" w:hAnsi="Times New Roman" w:cs="Times New Roman"/>
+                <w:b/>
+                <w:bCs/>
+                <w:sz w:val="18"/>
+                <w:szCs w:val="18"/>
+              </w:rPr>
+              <w:t>0}</w:t>
+            </w:r>
+          </w:p>
+          <w:p>
+            <w:pPr>
+              <w:spacing w:before="2" w:after="2"/>
+              <w:jc w:val="both"/>
+              <w:rPr>
+                <w:rFonts w:ascii="Times New Roman" w:hAnsi="Times New Roman" w:cs="Times New Roman"/>
+                <w:b/>
+                <w:bCs/>
+                <w:sz w:val="32"/>
+                <w:szCs w:val="24"/>
+              </w:rPr>
+            </w:pPr>
+            <w:r>
+              <w:rPr>
+                <w:rFonts w:ascii="DejaVu Sans" w:eastAsia="MS UI Gothic" w:hAnsi="DejaVu Sans" w:cs="DejaVu Sans"/>
+                <w:b/>
+                <w:bCs/>
+                <w:sz w:val="16"/>
+                <w:szCs w:val="16"/>
+              </w:rPr>
+              <w:t>${checkbox01}</w:t>
+            </w:r>
+            <w:r>
+              <w:rPr>
+                <w:rFonts w:ascii="Times New Roman" w:hAnsi="Times New Roman" w:cs="Times New Roman"/>
+                <w:b/>
+                <w:bCs/>
+                <w:sz w:val="16"/>
+                <w:szCs w:val="16"/>
+              </w:rPr>
+              <w:t xml:space="preserve"> </w:t>
+            </w:r>
+            <w:proofErr w:type="spellStart"/>
+            <w:r>
+              <w:rPr>
+                <w:rFonts w:ascii="Times New Roman" w:hAnsi="Times New Roman" w:cs="Times New Roman"/>
+                <w:b/>
+                <w:bCs/>
+                <w:sz w:val="16"/>
+                <w:szCs w:val="16"/>
+              </w:rPr>
+              <w:t>Direkomendasikan</w:t>
+            </w:r>
+            <w:proofErr w:type="spellEnd"/>
+          </w:p>
+          <w:p>
+            <w:pPr>
+              <w:spacing w:before="2" w:after="2"/>
+              <w:jc w:val="both"/>
+              <w:rPr>
+                <w:rFonts w:ascii="Times New Roman" w:hAnsi="Times New Roman" w:cs="Times New Roman"/>
+                <w:b/>
+                <w:bCs/>
+                <w:sz w:val="16"/>
+                <w:szCs w:val="16"/>
+              </w:rPr>
+            </w:pPr>
+            <w:r>
+              <w:rPr>
+                <w:rFonts w:ascii="DejaVu Sans" w:eastAsia="MS UI Gothic" w:hAnsi="DejaVu Sans" w:cs="DejaVu Sans"/>
+                <w:b/>
+                <w:bCs/>
+                <w:sz w:val="16"/>
+                <w:szCs w:val="16"/>
+              </w:rPr>
+              <w:t>${checkbox02}</w:t>
+            </w:r>
+            <w:r>
+              <w:rPr>
+                <w:rFonts w:ascii="Times New Roman" w:hAnsi="Times New Roman" w:cs="Times New Roman"/>
+                <w:b/>
+                <w:bCs/>
+                <w:sz w:val="16"/>
+                <w:szCs w:val="16"/>
+              </w:rPr>
+              <w:t xml:space="preserve"> </w:t>
+            </w:r>
+            <w:proofErr w:type="spellStart"/>
+            <w:r>
+              <w:rPr>
+                <w:rFonts w:ascii="Times New Roman" w:hAnsi="Times New Roman" w:cs="Times New Roman"/>
+                <w:b/>
+                <w:bCs/>
+                <w:sz w:val="16"/>
+                <w:szCs w:val="16"/>
+              </w:rPr>
+              <w:t>Direkomendasikan</w:t>
+            </w:r>
+            <w:proofErr w:type="spellEnd"/>
+            <w:r>
+              <w:rPr>
+                <w:rFonts w:ascii="Times New Roman" w:hAnsi="Times New Roman" w:cs="Times New Roman"/>
+                <w:b/>
+                <w:bCs/>
+                <w:sz w:val="16"/>
+                <w:szCs w:val="16"/>
+              </w:rPr>
+              <w:t xml:space="preserve"> </w:t>
+            </w:r>
+            <w:proofErr w:type="spellStart"/>
+            <w:r>
+              <w:rPr>
+                <w:rFonts w:ascii="Times New Roman" w:hAnsi="Times New Roman" w:cs="Times New Roman"/>
+                <w:b/>
+                <w:bCs/>
+                <w:sz w:val="16"/>
+                <w:szCs w:val="16"/>
+              </w:rPr>
+              <w:t>dengan</w:t>
+            </w:r>
+            <w:proofErr w:type="spellEnd"/>
+            <w:r>
+              <w:rPr>
+                <w:rFonts w:ascii="Times New Roman" w:hAnsi="Times New Roman" w:cs="Times New Roman"/>
+                <w:b/>
+                <w:bCs/>
+                <w:sz w:val="16"/>
+                <w:szCs w:val="16"/>
+              </w:rPr>
+              <w:t xml:space="preserve"> </w:t>
+            </w:r>
+            <w:proofErr w:type="spellStart"/>
+            <w:r>
+              <w:rPr>
+                <w:rFonts w:ascii="Times New Roman" w:hAnsi="Times New Roman" w:cs="Times New Roman"/>
+                <w:b/>
+                <w:bCs/>
+                <w:sz w:val="16"/>
+                <w:szCs w:val="16"/>
+              </w:rPr>
+              <w:t>catatan</w:t>
+            </w:r>
+            <w:proofErr w:type="spellEnd"/>
+          </w:p>
+          <w:p>
+            <w:pPr>
+              <w:spacing w:before="2" w:after="2"/>
+              <w:jc w:val="both"/>
+              <w:rPr>
+                <w:rFonts w:ascii="Times New Roman" w:hAnsi="Times New Roman" w:cs="Times New Roman"/>
+                <w:b/>
+                <w:bCs/>
+                <w:sz w:val="16"/>
+                <w:szCs w:val="16"/>
+              </w:rPr>
+            </w:pPr>
+            <w:r>
+              <w:rPr>
+                <w:rFonts w:ascii="DejaVu Sans" w:eastAsia="MS UI Gothic" w:hAnsi="DejaVu Sans" w:cs="DejaVu Sans"/>
+                <w:b/>
+                <w:bCs/>
+                <w:sz w:val="16"/>
+                <w:szCs w:val="16"/>
+              </w:rPr>
+              <w:t>${checkbox03}</w:t>
+            </w:r>
+            <w:r>
+              <w:rPr>
+                <w:rFonts w:ascii="Times New Roman" w:hAnsi="Times New Roman" w:cs="Times New Roman"/>
+                <w:b/>
+                <w:bCs/>
+                <w:sz w:val="16"/>
+                <w:szCs w:val="16"/>
+              </w:rPr>
+              <w:t xml:space="preserve"> Tidak </w:t>
+            </w:r>
+            <w:proofErr w:type="spellStart"/>
+            <w:r>
+              <w:rPr>
+                <w:rFonts w:ascii="Times New Roman" w:hAnsi="Times New Roman" w:cs="Times New Roman"/>
+                <w:b/>
+                <w:bCs/>
+                <w:sz w:val="16"/>
+                <w:szCs w:val="16"/>
+              </w:rPr>
+              <w:t>Direkomendasikan</w:t>
+            </w:r>
+            <w:proofErr w:type="spellEnd"/>
+          </w:p>
+          <w:p>
+            <w:pPr>
+              <w:spacing w:before="2" w:after="2"/>
+              <w:jc w:val="both"/>
+              <w:rPr>
+                <w:rFonts w:ascii="Times New Roman" w:hAnsi="Times New Roman" w:cs="Times New Roman"/>
+                <w:b/>
+                <w:bCs/>
+                <w:sz w:val="14"/>
+                <w:szCs w:val="14"/>
+              </w:rPr>
+            </w:pPr>
+            <w:r>
+              <w:rPr>
+                <w:rFonts w:ascii="Times New Roman" w:hAnsi="Times New Roman" w:cs="Times New Roman"/>
+                <w:b/>
+                <w:bCs/>
+                <w:color w:val="FFFFFF" w:themeColor="background1"/>
+                <w:sz w:val="8"/>
+                <w:szCs w:val="8"/>
+              </w:rPr>
+              <w:t>aaaaaaaaaaaaaaaaaaaaaaaaaaaaaaaaaaaaaaaaaaaaaaaaaaaaaaaaaaaaaaaaaaaaaaaaaaaaaaaaaaaaaaaaaaaaaaaaaaaaaaaaaaaaaaaaaaaaaaaaa</w:t>
+            </w:r>
+          </w:p>
+        </w:tc>
+        <w:tc>
+          <w:tcPr>
+            <w:tcW w:w="5228" w:type="dxa"/>
+            <w:vAlign w:val="center"/>
+          </w:tcPr>
+          <w:p>
+            <w:pPr>
+              <w:spacing w:before="120" w:after="120"/>
+              <w:jc w:val="center"/>
+              <w:rPr>
+                <w:rFonts w:ascii="Times New Roman" w:hAnsi="Times New Roman" w:cs="Times New Roman"/>
+                <w:b/>
+                <w:bCs/>
+                <w:sz w:val="18"/>
+                <w:szCs w:val="18"/>
+              </w:rPr>
+            </w:pPr>
+            <w:r>
+              <w:rPr>
+                <w:rFonts w:ascii="Times New Roman" w:hAnsi="Times New Roman" w:cs="Times New Roman"/>
+                <w:b/>
+                <w:bCs/>
+                <w:sz w:val="18"/>
+                <w:szCs w:val="18"/>
+              </w:rPr>
+              <w:t>${tandaTanganRekomendasi1}</w:t>
+            </w:r>
+          </w:p>
+          <w:p>
+            <w:pPr>
+              <w:spacing w:before="2" w:after="2"/>
+              <w:jc w:val="center"/>
+              <w:rPr>
+                <w:rFonts w:ascii="Times New Roman" w:hAnsi="Times New Roman" w:cs="Times New Roman"/>
+                <w:b/>
+                <w:bCs/>
+                <w:sz w:val="18"/>
+                <w:szCs w:val="18"/>
+              </w:rPr>
+            </w:pPr>
+            <w:r>
+              <w:rPr>
+                <w:rFonts w:ascii="Times New Roman" w:hAnsi="Times New Roman" w:cs="Times New Roman"/>
+                <w:b/>
+                <w:bCs/>
+                <w:sz w:val="18"/>
+                <w:szCs w:val="18"/>
+              </w:rPr>
+              <w:t>${namaTandaTanganRekomendasi1}</w:t>
+            </w:r>
+          </w:p>
+          <w:p>
+            <w:pPr>
+              <w:spacing w:before="2" w:after="2"/>
+              <w:jc w:val="center"/>
+              <w:rPr>
+                <w:rFonts w:ascii="Times New Roman" w:hAnsi="Times New Roman" w:cs="Times New Roman"/>
+                <w:b/>
+                <w:bCs/>
+                <w:sz w:val="18"/>
+                <w:szCs w:val="18"/>
+              </w:rPr>
+            </w:pPr>
+            <w:r>
+              <w:rPr>
+                <w:rFonts w:ascii="Times New Roman" w:hAnsi="Times New Roman" w:cs="Times New Roman"/>
+                <w:b/>
+                <w:bCs/>
+                <w:sz w:val="18"/>
+                <w:szCs w:val="18"/>
+              </w:rPr>
+              <w:t>${jabatanTandaTanganRekomendasi1}</w:t>
+            </w:r>
+          </w:p>
+          <w:p>
+            <w:pPr>
+              <w:spacing w:before="2" w:after="2"/>
+              <w:jc w:val="center"/>
+              <w:rPr>
+                <w:rFonts w:ascii="Times New Roman" w:hAnsi="Times New Roman" w:cs="Times New Roman"/>
+                <w:b/>
+                <w:bCs/>
+                <w:sz w:val="18"/>
+                <w:szCs w:val="18"/>
+              </w:rPr>
+            </w:pPr>
+            <w:r>
+              <w:rPr>
+                <w:rFonts w:ascii="Times New Roman" w:hAnsi="Times New Roman" w:cs="Times New Roman"/>
+                <w:b/>
+                <w:bCs/>
+                <w:sz w:val="18"/>
+                <w:szCs w:val="18"/>
+              </w:rPr>
+              <w:t>${tanggalTandaTanganRekomendasi1}</w:t>
+            </w:r>
+          </w:p>
+          <w:p>
+            <w:pPr>
+              <w:spacing w:before="2" w:after="2"/>
+              <w:jc w:val="both"/>
+              <w:rPr>
+                <w:rFonts w:ascii="Times New Roman" w:hAnsi="Times New Roman" w:cs="Times New Roman"/>
+                <w:b/>
+                <w:bCs/>
+                <w:sz w:val="16"/>
+                <w:szCs w:val="16"/>
+              </w:rPr>
+            </w:pPr>
+            <w:r>
+              <w:rPr>
+                <w:rFonts w:ascii="DejaVu Sans" w:eastAsia="MS UI Gothic" w:hAnsi="DejaVu Sans" w:cs="DejaVu Sans"/>
+                <w:b/>
+                <w:bCs/>
+                <w:sz w:val="16"/>
+                <w:szCs w:val="16"/>
+              </w:rPr>
+              <w:t>${checkbox11}</w:t>
+            </w:r>
+            <w:r>
+              <w:rPr>
+                <w:rFonts w:ascii="Times New Roman" w:hAnsi="Times New Roman" w:cs="Times New Roman"/>
+                <w:b/>
+                <w:bCs/>
+                <w:sz w:val="16"/>
+                <w:szCs w:val="16"/>
+              </w:rPr>
+              <w:t xml:space="preserve"> </w:t>
+            </w:r>
+            <w:proofErr w:type="spellStart"/>
+            <w:r>
+              <w:rPr>
+                <w:rFonts w:ascii="Times New Roman" w:hAnsi="Times New Roman" w:cs="Times New Roman"/>
+                <w:b/>
+                <w:bCs/>
+                <w:sz w:val="16"/>
+                <w:szCs w:val="16"/>
+              </w:rPr>
+              <w:t>Direkomendasikan</w:t>
+            </w:r>
+            <w:proofErr w:type="spellEnd"/>
+          </w:p>
+          <w:p>
+            <w:pPr>
+              <w:spacing w:before="2" w:after="2"/>
+              <w:jc w:val="both"/>
+              <w:rPr>
+                <w:rFonts w:ascii="Times New Roman" w:hAnsi="Times New Roman" w:cs="Times New Roman"/>
+                <w:b/>
+                <w:bCs/>
+                <w:sz w:val="16"/>
+                <w:szCs w:val="16"/>
+              </w:rPr>
+            </w:pPr>
+            <w:r>
+              <w:rPr>
+                <w:rFonts w:ascii="DejaVu Sans" w:eastAsia="MS UI Gothic" w:hAnsi="DejaVu Sans" w:cs="DejaVu Sans"/>
+                <w:b/>
+                <w:bCs/>
+                <w:sz w:val="16"/>
+                <w:szCs w:val="16"/>
+              </w:rPr>
+              <w:t>${checkbox12}</w:t>
+            </w:r>
+            <w:r>
+              <w:rPr>
+                <w:rFonts w:ascii="Times New Roman" w:hAnsi="Times New Roman" w:cs="Times New Roman"/>
+                <w:b/>
+                <w:bCs/>
+                <w:sz w:val="16"/>
+                <w:szCs w:val="16"/>
+              </w:rPr>
+              <w:t xml:space="preserve"> </w:t>
+            </w:r>
+            <w:proofErr w:type="spellStart"/>
+            <w:r>
+              <w:rPr>
+                <w:rFonts w:ascii="Times New Roman" w:hAnsi="Times New Roman" w:cs="Times New Roman"/>
+                <w:b/>
+                <w:bCs/>
+                <w:sz w:val="16"/>
+                <w:szCs w:val="16"/>
+              </w:rPr>
+              <w:t>Direkomendasikan</w:t>
+            </w:r>
+            <w:proofErr w:type="spellEnd"/>
+            <w:r>
+              <w:rPr>
+                <w:rFonts w:ascii="Times New Roman" w:hAnsi="Times New Roman" w:cs="Times New Roman"/>
+                <w:b/>
+                <w:bCs/>
+                <w:sz w:val="16"/>
+                <w:szCs w:val="16"/>
+              </w:rPr>
+              <w:t xml:space="preserve"> </w:t>
+            </w:r>
+            <w:proofErr w:type="spellStart"/>
+            <w:r>
+              <w:rPr>
+                <w:rFonts w:ascii="Times New Roman" w:hAnsi="Times New Roman" w:cs="Times New Roman"/>
+                <w:b/>
+                <w:bCs/>
+                <w:sz w:val="16"/>
+                <w:szCs w:val="16"/>
+              </w:rPr>
+              <w:t>dengan</w:t>
+            </w:r>
+            <w:proofErr w:type="spellEnd"/>
+            <w:r>
+              <w:rPr>
+                <w:rFonts w:ascii="Times New Roman" w:hAnsi="Times New Roman" w:cs="Times New Roman"/>
+                <w:b/>
+                <w:bCs/>
+                <w:sz w:val="16"/>
+                <w:szCs w:val="16"/>
+              </w:rPr>
+              <w:t xml:space="preserve"> </w:t>
+            </w:r>
+            <w:proofErr w:type="spellStart"/>
+            <w:r>
+              <w:rPr>
+                <w:rFonts w:ascii="Times New Roman" w:hAnsi="Times New Roman" w:cs="Times New Roman"/>
+                <w:b/>
+                <w:bCs/>
+                <w:sz w:val="16"/>
+                <w:szCs w:val="16"/>
+              </w:rPr>
+              <w:t>catatan</w:t>
+            </w:r>
+            <w:proofErr w:type="spellEnd"/>
+          </w:p>
+          <w:p>
+            <w:pPr>
+              <w:spacing w:before="2" w:after="2"/>
+              <w:jc w:val="both"/>
+              <w:rPr>
+                <w:rFonts w:ascii="Times New Roman" w:hAnsi="Times New Roman" w:cs="Times New Roman"/>
+                <w:b/>
+                <w:bCs/>
+                <w:sz w:val="16"/>
+                <w:szCs w:val="16"/>
+              </w:rPr>
+            </w:pPr>
+            <w:r>
+              <w:rPr>
+                <w:rFonts w:ascii="DejaVu Sans" w:eastAsia="MS UI Gothic" w:hAnsi="DejaVu Sans" w:cs="DejaVu Sans"/>
+                <w:b/>
+                <w:bCs/>
+                <w:sz w:val="16"/>
+                <w:szCs w:val="16"/>
+              </w:rPr>
+              <w:t>${checkbox13}</w:t>
+            </w:r>
+            <w:r>
+              <w:rPr>
+                <w:rFonts w:ascii="Segoe UI Symbol" w:hAnsi="Segoe UI Symbol" w:cs="Times New Roman"/>
+                <w:b/>
+                <w:bCs/>
+                <w:sz w:val="16"/>
+                <w:szCs w:val="16"/>
+              </w:rPr>
+              <w:t xml:space="preserve"> </w:t>
+            </w:r>
+            <w:r>
+              <w:rPr>
+                <w:rFonts w:ascii="Times New Roman" w:hAnsi="Times New Roman" w:cs="Times New Roman"/>
+                <w:b/>
+                <w:bCs/>
+                <w:sz w:val="16"/>
+                <w:szCs w:val="16"/>
+              </w:rPr>
+              <w:t xml:space="preserve">Tidak </w:t>
+            </w:r>
+            <w:proofErr w:type="spellStart"/>
+            <w:r>
+              <w:rPr>
+                <w:rFonts w:ascii="Times New Roman" w:hAnsi="Times New Roman" w:cs="Times New Roman"/>
+                <w:b/>
+                <w:bCs/>
+                <w:sz w:val="16"/>
+                <w:szCs w:val="16"/>
+              </w:rPr>
+              <w:t>Direkomendasikan</w:t>
+            </w:r>
+            <w:proofErr w:type="spellEnd"/>
+          </w:p>
+          <w:p>
+            <w:pPr>
+              <w:spacing w:before="2" w:after="2"/>
+              <w:jc w:val="both"/>
+              <w:rPr>
+                <w:rFonts w:ascii="Times New Roman" w:hAnsi="Times New Roman" w:cs="Times New Roman"/>
+                <w:b/>
+                <w:bCs/>
+                <w:sz w:val="18"/>
+                <w:szCs w:val="18"/>
+              </w:rPr>
+            </w:pPr>
+            <w:r>
+              <w:rPr>
+                <w:rFonts w:ascii="Times New Roman" w:hAnsi="Times New Roman" w:cs="Times New Roman"/>
+                <w:b/>
+                <w:bCs/>
+                <w:color w:val="FFFFFF" w:themeColor="background1"/>
+                <w:sz w:val="8"/>
+                <w:szCs w:val="8"/>
+              </w:rPr>
+              <w:t>aaaaaaaaaaaaaaaaaaaaaaaaaaaaaaaaaaaaaaaaaaaaaaaaaaaaaaaaaaaaaaaaaaaaaaaaaaaaaaaaaaaaaaaaaaaaaaaaaaaaaaaaaaaaaaaaaaaaaaaaa</w:t>
+            </w:r>
+          </w:p>
+        </w:tc>
+      </w:tr>
+      <w:tr>
+        <w:trPr>
+          <w:cantSplit/>
+          <w:trHeight w:val="1847"/>
+          <w:jc w:val="center"/>
+        </w:trPr>
+        <w:tc>
+          <w:tcPr>
+            <w:tcW w:w="5228" w:type="dxa"/>
+            <w:vAlign w:val="center"/>
+          </w:tcPr>
+          <w:p>
+            <w:pPr>
+              <w:spacing w:before="120" w:after="120"/>
+              <w:jc w:val="center"/>
+              <w:rPr>
+                <w:rFonts w:ascii="Times New Roman" w:hAnsi="Times New Roman" w:cs="Times New Roman"/>
+                <w:b/>
+                <w:bCs/>
+                <w:sz w:val="18"/>
+                <w:szCs w:val="18"/>
+              </w:rPr>
+            </w:pPr>
+            <w:r>
+              <w:rPr>
+                <w:rFonts w:ascii="Times New Roman" w:hAnsi="Times New Roman" w:cs="Times New Roman"/>
+                <w:b/>
+                <w:bCs/>
+                <w:sz w:val="18"/>
+                <w:szCs w:val="18"/>
+              </w:rPr>
               <w:t>${tandaTanganRekomendasi</w:t>
             </w:r>
             <w:r>
@@ -2485,6 +4116,447 @@
                 <w:sz w:val="18"/>
                 <w:szCs w:val="18"/>
               </w:rPr>
+              <w:t>2</w:t>
+            </w:r>
+            <w:r>
+              <w:rPr>
+                <w:rFonts w:ascii="Times New Roman" w:hAnsi="Times New Roman" w:cs="Times New Roman"/>
+                <w:b/>
+                <w:bCs/>
+                <w:sz w:val="18"/>
+                <w:szCs w:val="18"/>
+              </w:rPr>
+              <w:t>}</w:t>
+            </w:r>
+          </w:p>
+          <w:p>
+            <w:pPr>
+              <w:spacing w:before="2" w:after="2"/>
+              <w:jc w:val="center"/>
+              <w:rPr>
+                <w:rFonts w:ascii="Times New Roman" w:hAnsi="Times New Roman" w:cs="Times New Roman"/>
+                <w:b/>
+                <w:bCs/>
+                <w:sz w:val="18"/>
+                <w:szCs w:val="18"/>
+              </w:rPr>
+            </w:pPr>
+            <w:r>
+              <w:rPr>
+                <w:rFonts w:ascii="Times New Roman" w:hAnsi="Times New Roman" w:cs="Times New Roman"/>
+                <w:b/>
+                <w:bCs/>
+                <w:sz w:val="18"/>
+                <w:szCs w:val="18"/>
+              </w:rPr>
+              <w:t>${namaTandaTanganRekomendasi</w:t>
+            </w:r>
+            <w:r>
+              <w:rPr>
+                <w:rFonts w:ascii="Times New Roman" w:hAnsi="Times New Roman" w:cs="Times New Roman"/>
+                <w:b/>
+                <w:bCs/>
+                <w:sz w:val="18"/>
+                <w:szCs w:val="18"/>
+              </w:rPr>
+              <w:t>2</w:t>
+            </w:r>
+            <w:r>
+              <w:rPr>
+                <w:rFonts w:ascii="Times New Roman" w:hAnsi="Times New Roman" w:cs="Times New Roman"/>
+                <w:b/>
+                <w:bCs/>
+                <w:sz w:val="18"/>
+                <w:szCs w:val="18"/>
+              </w:rPr>
+              <w:t>}</w:t>
+            </w:r>
+          </w:p>
+          <w:p>
+            <w:pPr>
+              <w:spacing w:before="2" w:after="2"/>
+              <w:jc w:val="center"/>
+              <w:rPr>
+                <w:rFonts w:ascii="Times New Roman" w:hAnsi="Times New Roman" w:cs="Times New Roman"/>
+                <w:b/>
+                <w:bCs/>
+                <w:sz w:val="18"/>
+                <w:szCs w:val="18"/>
+              </w:rPr>
+            </w:pPr>
+            <w:r>
+              <w:rPr>
+                <w:rFonts w:ascii="Times New Roman" w:hAnsi="Times New Roman" w:cs="Times New Roman"/>
+                <w:b/>
+                <w:bCs/>
+                <w:sz w:val="18"/>
+                <w:szCs w:val="18"/>
+              </w:rPr>
+              <w:t>${jabatanTandaTanganRekomendasi</w:t>
+            </w:r>
+            <w:r>
+              <w:rPr>
+                <w:rFonts w:ascii="Times New Roman" w:hAnsi="Times New Roman" w:cs="Times New Roman"/>
+                <w:b/>
+                <w:bCs/>
+                <w:sz w:val="18"/>
+                <w:szCs w:val="18"/>
+              </w:rPr>
+              <w:t>2</w:t>
+            </w:r>
+            <w:r>
+              <w:rPr>
+                <w:rFonts w:ascii="Times New Roman" w:hAnsi="Times New Roman" w:cs="Times New Roman"/>
+                <w:b/>
+                <w:bCs/>
+                <w:sz w:val="18"/>
+                <w:szCs w:val="18"/>
+              </w:rPr>
+              <w:t>}</w:t>
+            </w:r>
+          </w:p>
+          <w:p>
+            <w:pPr>
+              <w:spacing w:before="2" w:after="2"/>
+              <w:jc w:val="center"/>
+              <w:rPr>
+                <w:rFonts w:ascii="Times New Roman" w:hAnsi="Times New Roman" w:cs="Times New Roman"/>
+                <w:b/>
+                <w:bCs/>
+                <w:sz w:val="18"/>
+                <w:szCs w:val="18"/>
+              </w:rPr>
+            </w:pPr>
+            <w:r>
+              <w:rPr>
+                <w:rFonts w:ascii="Times New Roman" w:hAnsi="Times New Roman" w:cs="Times New Roman"/>
+                <w:b/>
+                <w:bCs/>
+                <w:sz w:val="18"/>
+                <w:szCs w:val="18"/>
+              </w:rPr>
+              <w:t>${tanggalTandaTanganRekomendasi</w:t>
+            </w:r>
+            <w:r>
+              <w:rPr>
+                <w:rFonts w:ascii="Times New Roman" w:hAnsi="Times New Roman" w:cs="Times New Roman"/>
+                <w:b/>
+                <w:bCs/>
+                <w:sz w:val="18"/>
+                <w:szCs w:val="18"/>
+              </w:rPr>
+              <w:t>2</w:t>
+            </w:r>
+            <w:r>
+              <w:rPr>
+                <w:rFonts w:ascii="Times New Roman" w:hAnsi="Times New Roman" w:cs="Times New Roman"/>
+                <w:b/>
+                <w:bCs/>
+                <w:sz w:val="18"/>
+                <w:szCs w:val="18"/>
+              </w:rPr>
+              <w:t>}</w:t>
+            </w:r>
+          </w:p>
+          <w:p>
+            <w:pPr>
+              <w:spacing w:before="2" w:after="2"/>
+              <w:jc w:val="both"/>
+              <w:rPr>
+                <w:rFonts w:ascii="Times New Roman" w:hAnsi="Times New Roman" w:cs="Times New Roman"/>
+                <w:b/>
+                <w:bCs/>
+                <w:sz w:val="14"/>
+                <w:szCs w:val="10"/>
+              </w:rPr>
+            </w:pPr>
+            <w:r>
+              <w:rPr>
+                <w:rFonts w:ascii="DejaVu Sans" w:eastAsia="MS UI Gothic" w:hAnsi="DejaVu Sans" w:cs="DejaVu Sans"/>
+                <w:b/>
+                <w:bCs/>
+                <w:sz w:val="16"/>
+                <w:szCs w:val="16"/>
+              </w:rPr>
+              <w:t>${checkbox</w:t>
+            </w:r>
+            <w:r>
+              <w:rPr>
+                <w:rFonts w:ascii="DejaVu Sans" w:eastAsia="MS UI Gothic" w:hAnsi="DejaVu Sans" w:cs="DejaVu Sans"/>
+                <w:b/>
+                <w:bCs/>
+                <w:sz w:val="16"/>
+                <w:szCs w:val="16"/>
+              </w:rPr>
+              <w:t>2</w:t>
+            </w:r>
+            <w:r>
+              <w:rPr>
+                <w:rFonts w:ascii="DejaVu Sans" w:eastAsia="MS UI Gothic" w:hAnsi="DejaVu Sans" w:cs="DejaVu Sans"/>
+                <w:b/>
+                <w:bCs/>
+                <w:sz w:val="16"/>
+                <w:szCs w:val="16"/>
+              </w:rPr>
+              <w:t>1}</w:t>
+            </w:r>
+            <w:r>
+              <w:rPr>
+                <w:rFonts w:ascii="Times New Roman" w:hAnsi="Times New Roman" w:cs="Times New Roman"/>
+                <w:b/>
+                <w:bCs/>
+                <w:sz w:val="16"/>
+                <w:szCs w:val="16"/>
+              </w:rPr>
+              <w:t xml:space="preserve"> </w:t>
+            </w:r>
+            <w:proofErr w:type="spellStart"/>
+            <w:r>
+              <w:rPr>
+                <w:rFonts w:ascii="Times New Roman" w:hAnsi="Times New Roman" w:cs="Times New Roman"/>
+                <w:b/>
+                <w:bCs/>
+                <w:sz w:val="16"/>
+                <w:szCs w:val="16"/>
+              </w:rPr>
+              <w:t>Direkomendasikan</w:t>
+            </w:r>
+            <w:proofErr w:type="spellEnd"/>
+          </w:p>
+          <w:p>
+            <w:pPr>
+              <w:spacing w:before="2" w:after="2"/>
+              <w:jc w:val="both"/>
+              <w:rPr>
+                <w:rFonts w:ascii="Times New Roman" w:hAnsi="Times New Roman" w:cs="Times New Roman"/>
+                <w:b/>
+                <w:bCs/>
+                <w:sz w:val="16"/>
+                <w:szCs w:val="16"/>
+              </w:rPr>
+            </w:pPr>
+            <w:r>
+              <w:rPr>
+                <w:rFonts w:ascii="DejaVu Sans" w:eastAsia="MS UI Gothic" w:hAnsi="DejaVu Sans" w:cs="DejaVu Sans"/>
+                <w:b/>
+                <w:bCs/>
+                <w:sz w:val="16"/>
+                <w:szCs w:val="16"/>
+              </w:rPr>
+              <w:t>${checkbox</w:t>
+            </w:r>
+            <w:r>
+              <w:rPr>
+                <w:rFonts w:ascii="DejaVu Sans" w:eastAsia="MS UI Gothic" w:hAnsi="DejaVu Sans" w:cs="DejaVu Sans"/>
+                <w:b/>
+                <w:bCs/>
+                <w:sz w:val="16"/>
+                <w:szCs w:val="16"/>
+              </w:rPr>
+              <w:t>2</w:t>
+            </w:r>
+            <w:r>
+              <w:rPr>
+                <w:rFonts w:ascii="DejaVu Sans" w:eastAsia="MS UI Gothic" w:hAnsi="DejaVu Sans" w:cs="DejaVu Sans"/>
+                <w:b/>
+                <w:bCs/>
+                <w:sz w:val="16"/>
+                <w:szCs w:val="16"/>
+              </w:rPr>
+              <w:t>2}</w:t>
+            </w:r>
+            <w:r>
+              <w:rPr>
+                <w:rFonts w:ascii="Times New Roman" w:hAnsi="Times New Roman" w:cs="Times New Roman"/>
+                <w:b/>
+                <w:bCs/>
+                <w:sz w:val="16"/>
+                <w:szCs w:val="16"/>
+              </w:rPr>
+              <w:t xml:space="preserve"> </w:t>
+            </w:r>
+            <w:proofErr w:type="spellStart"/>
+            <w:r>
+              <w:rPr>
+                <w:rFonts w:ascii="Times New Roman" w:hAnsi="Times New Roman" w:cs="Times New Roman"/>
+                <w:b/>
+                <w:bCs/>
+                <w:sz w:val="16"/>
+                <w:szCs w:val="16"/>
+              </w:rPr>
+              <w:t>Direkomendasikan</w:t>
+            </w:r>
+            <w:proofErr w:type="spellEnd"/>
+            <w:r>
+              <w:rPr>
+                <w:rFonts w:ascii="Times New Roman" w:hAnsi="Times New Roman" w:cs="Times New Roman"/>
+                <w:b/>
+                <w:bCs/>
+                <w:sz w:val="16"/>
+                <w:szCs w:val="16"/>
+              </w:rPr>
+              <w:t xml:space="preserve"> </w:t>
+            </w:r>
+            <w:proofErr w:type="spellStart"/>
+            <w:r>
+              <w:rPr>
+                <w:rFonts w:ascii="Times New Roman" w:hAnsi="Times New Roman" w:cs="Times New Roman"/>
+                <w:b/>
+                <w:bCs/>
+                <w:sz w:val="16"/>
+                <w:szCs w:val="16"/>
+              </w:rPr>
+              <w:t>dengan</w:t>
+            </w:r>
+            <w:proofErr w:type="spellEnd"/>
+            <w:r>
+              <w:rPr>
+                <w:rFonts w:ascii="Times New Roman" w:hAnsi="Times New Roman" w:cs="Times New Roman"/>
+                <w:b/>
+                <w:bCs/>
+                <w:sz w:val="16"/>
+                <w:szCs w:val="16"/>
+              </w:rPr>
+              <w:t xml:space="preserve"> </w:t>
+            </w:r>
+            <w:proofErr w:type="spellStart"/>
+            <w:r>
+              <w:rPr>
+                <w:rFonts w:ascii="Times New Roman" w:hAnsi="Times New Roman" w:cs="Times New Roman"/>
+                <w:b/>
+                <w:bCs/>
+                <w:sz w:val="16"/>
+                <w:szCs w:val="16"/>
+              </w:rPr>
+              <w:t>catatan</w:t>
+            </w:r>
+            <w:proofErr w:type="spellEnd"/>
+          </w:p>
+          <w:p>
+            <w:pPr>
+              <w:spacing w:before="2" w:after="2"/>
+              <w:jc w:val="both"/>
+              <w:rPr>
+                <w:rFonts w:ascii="Times New Roman" w:hAnsi="Times New Roman" w:cs="Times New Roman"/>
+                <w:b/>
+                <w:bCs/>
+                <w:sz w:val="16"/>
+                <w:szCs w:val="16"/>
+              </w:rPr>
+            </w:pPr>
+            <w:r>
+              <w:rPr>
+                <w:rFonts w:ascii="DejaVu Sans" w:eastAsia="MS UI Gothic" w:hAnsi="DejaVu Sans" w:cs="DejaVu Sans"/>
+                <w:b/>
+                <w:bCs/>
+                <w:sz w:val="16"/>
+                <w:szCs w:val="16"/>
+              </w:rPr>
+              <w:t>${checkbox</w:t>
+            </w:r>
+            <w:r>
+              <w:rPr>
+                <w:rFonts w:ascii="DejaVu Sans" w:eastAsia="MS UI Gothic" w:hAnsi="DejaVu Sans" w:cs="DejaVu Sans"/>
+                <w:b/>
+                <w:bCs/>
+                <w:sz w:val="16"/>
+                <w:szCs w:val="16"/>
+              </w:rPr>
+              <w:t>2</w:t>
+            </w:r>
+            <w:r>
+              <w:rPr>
+                <w:rFonts w:ascii="DejaVu Sans" w:eastAsia="MS UI Gothic" w:hAnsi="DejaVu Sans" w:cs="DejaVu Sans"/>
+                <w:b/>
+                <w:bCs/>
+                <w:sz w:val="16"/>
+                <w:szCs w:val="16"/>
+              </w:rPr>
+              <w:t>3}</w:t>
+            </w:r>
+            <w:r>
+              <w:rPr>
+                <w:rFonts w:ascii="Times New Roman" w:hAnsi="Times New Roman" w:cs="Times New Roman"/>
+                <w:b/>
+                <w:bCs/>
+                <w:sz w:val="16"/>
+                <w:szCs w:val="16"/>
+              </w:rPr>
+              <w:t xml:space="preserve"> Tidak </w:t>
+            </w:r>
+            <w:proofErr w:type="spellStart"/>
+            <w:r>
+              <w:rPr>
+                <w:rFonts w:ascii="Times New Roman" w:hAnsi="Times New Roman" w:cs="Times New Roman"/>
+                <w:b/>
+                <w:bCs/>
+                <w:sz w:val="16"/>
+                <w:szCs w:val="16"/>
+              </w:rPr>
+              <w:t>Direkomendasikan</w:t>
+            </w:r>
+            <w:proofErr w:type="spellEnd"/>
+          </w:p>
+          <w:p>
+            <w:pPr>
+              <w:spacing w:before="2" w:after="2"/>
+              <w:jc w:val="center"/>
+              <w:rPr>
+                <w:rFonts w:ascii="Times New Roman" w:hAnsi="Times New Roman" w:cs="Times New Roman"/>
+                <w:b/>
+                <w:bCs/>
+                <w:sz w:val="18"/>
+                <w:szCs w:val="18"/>
+              </w:rPr>
+            </w:pPr>
+            <w:r>
+              <w:rPr>
+                <w:rFonts w:ascii="Times New Roman" w:hAnsi="Times New Roman" w:cs="Times New Roman"/>
+                <w:b/>
+                <w:bCs/>
+                <w:color w:val="FFFFFF" w:themeColor="background1"/>
+                <w:sz w:val="8"/>
+                <w:szCs w:val="8"/>
+              </w:rPr>
+              <w:t>aaaaaaaaaaaaaaaaaaaaaaaaaaaaaaaaaaaaaaaaaaaaaaaaaaaaaaaaaaaaaaaaaaaaaaaaaaaaaaaaaaaaaaaaaaaaaaaaaaaaaaaaaaaaaaaaaaaaaaaaa</w:t>
+            </w:r>
+          </w:p>
+        </w:tc>
+        <w:tc>
+          <w:tcPr>
+            <w:tcW w:w="5228" w:type="dxa"/>
+            <w:vAlign w:val="center"/>
+          </w:tcPr>
+          <w:p>
+            <w:pPr>
+              <w:spacing w:before="120" w:after="120"/>
+              <w:jc w:val="center"/>
+              <w:rPr>
+                <w:rFonts w:ascii="Times New Roman" w:hAnsi="Times New Roman" w:cs="Times New Roman"/>
+                <w:b/>
+                <w:bCs/>
+                <w:sz w:val="18"/>
+                <w:szCs w:val="18"/>
+              </w:rPr>
+            </w:pPr>
+            <w:r>
+              <w:rPr>
+                <w:rFonts w:ascii="Times New Roman" w:hAnsi="Times New Roman" w:cs="Times New Roman"/>
+                <w:b/>
+                <w:bCs/>
+                <w:sz w:val="18"/>
+                <w:szCs w:val="18"/>
+              </w:rPr>
+              <w:t>${tandaTanganRekomendasi</w:t>
+            </w:r>
+            <w:r>
+              <w:rPr>
+                <w:rFonts w:ascii="Times New Roman" w:hAnsi="Times New Roman" w:cs="Times New Roman"/>
+                <w:b/>
+                <w:bCs/>
+                <w:sz w:val="18"/>
+                <w:szCs w:val="18"/>
+              </w:rPr>
               <w:t>3</w:t>
             </w:r>
             <w:r>
@@ -2630,6 +4702,245 @@
           <w:p>
             <w:pPr>
               <w:spacing w:before="2" w:after="2"/>
+              <w:jc w:val="both"/>
+              <w:rPr>
+                <w:rFonts w:ascii="Times New Roman" w:hAnsi="Times New Roman" w:cs="Times New Roman"/>
+                <w:b/>
+                <w:bCs/>
+                <w:sz w:val="32"/>
+                <w:szCs w:val="24"/>
+              </w:rPr>
+            </w:pPr>
+            <w:r>
+              <w:rPr>
+                <w:rFonts w:ascii="DejaVu Sans" w:eastAsia="MS UI Gothic" w:hAnsi="DejaVu Sans" w:cs="DejaVu Sans"/>
+                <w:b/>
+                <w:bCs/>
+                <w:sz w:val="16"/>
+                <w:szCs w:val="16"/>
+              </w:rPr>
+              <w:t>${checkbox</w:t>
+            </w:r>
+            <w:r>
+              <w:rPr>
+                <w:rFonts w:ascii="DejaVu Sans" w:eastAsia="MS UI Gothic" w:hAnsi="DejaVu Sans" w:cs="DejaVu Sans"/>
+                <w:b/>
+                <w:bCs/>
+                <w:sz w:val="16"/>
+                <w:szCs w:val="16"/>
+              </w:rPr>
+              <w:t>3</w:t>
+            </w:r>
+            <w:r>
+              <w:rPr>
+                <w:rFonts w:ascii="DejaVu Sans" w:eastAsia="MS UI Gothic" w:hAnsi="DejaVu Sans" w:cs="DejaVu Sans"/>
+                <w:b/>
+                <w:bCs/>
+                <w:sz w:val="16"/>
+                <w:szCs w:val="16"/>
+              </w:rPr>
+              <w:t>1}</w:t>
+            </w:r>
+            <w:r>
+              <w:rPr>
+                <w:rFonts w:ascii="Times New Roman" w:hAnsi="Times New Roman" w:cs="Times New Roman"/>
+                <w:b/>
+                <w:bCs/>
+                <w:sz w:val="16"/>
+                <w:szCs w:val="16"/>
+              </w:rPr>
+              <w:t xml:space="preserve"> </w:t>
+            </w:r>
+            <w:proofErr w:type="spellStart"/>
+            <w:r>
+              <w:rPr>
+                <w:rFonts w:ascii="Times New Roman" w:hAnsi="Times New Roman" w:cs="Times New Roman"/>
+                <w:b/>
+                <w:bCs/>
+                <w:sz w:val="16"/>
+                <w:szCs w:val="16"/>
+              </w:rPr>
+              <w:t>Direkomendasikan</w:t>
+            </w:r>
+            <w:proofErr w:type="spellEnd"/>
+          </w:p>
+          <w:p>
+            <w:pPr>
+              <w:spacing w:before="2" w:after="2"/>
+              <w:jc w:val="both"/>
+              <w:rPr>
+                <w:rFonts w:ascii="Times New Roman" w:hAnsi="Times New Roman" w:cs="Times New Roman"/>
+                <w:b/>
+                <w:bCs/>
+                <w:sz w:val="16"/>
+                <w:szCs w:val="16"/>
+              </w:rPr>
+            </w:pPr>
+            <w:r>
+              <w:rPr>
+                <w:rFonts w:ascii="DejaVu Sans" w:eastAsia="MS UI Gothic" w:hAnsi="DejaVu Sans" w:cs="DejaVu Sans"/>
+                <w:b/>
+                <w:bCs/>
+                <w:sz w:val="16"/>
+                <w:szCs w:val="16"/>
+              </w:rPr>
+              <w:t>${checkbox</w:t>
+            </w:r>
+            <w:r>
+              <w:rPr>
+                <w:rFonts w:ascii="DejaVu Sans" w:eastAsia="MS UI Gothic" w:hAnsi="DejaVu Sans" w:cs="DejaVu Sans"/>
+                <w:b/>
+                <w:bCs/>
+                <w:sz w:val="16"/>
+                <w:szCs w:val="16"/>
+              </w:rPr>
+              <w:t>3</w:t>
+            </w:r>
+            <w:r>
+              <w:rPr>
+                <w:rFonts w:ascii="DejaVu Sans" w:eastAsia="MS UI Gothic" w:hAnsi="DejaVu Sans" w:cs="DejaVu Sans"/>
+                <w:b/>
+                <w:bCs/>
+                <w:sz w:val="16"/>
+                <w:szCs w:val="16"/>
+              </w:rPr>
+              <w:t>2}</w:t>
+            </w:r>
+            <w:r>
+              <w:rPr>
+                <w:rFonts w:ascii="Times New Roman" w:hAnsi="Times New Roman" w:cs="Times New Roman"/>
+                <w:b/>
+                <w:bCs/>
+                <w:sz w:val="16"/>
+                <w:szCs w:val="16"/>
+              </w:rPr>
+              <w:t xml:space="preserve"> </w:t>
+            </w:r>
+            <w:proofErr w:type="spellStart"/>
+            <w:r>
+              <w:rPr>
+                <w:rFonts w:ascii="Times New Roman" w:hAnsi="Times New Roman" w:cs="Times New Roman"/>
+                <w:b/>
+                <w:bCs/>
+                <w:sz w:val="16"/>
+                <w:szCs w:val="16"/>
+              </w:rPr>
+              <w:t>Direkomendasikan</w:t>
+            </w:r>
+            <w:proofErr w:type="spellEnd"/>
+            <w:r>
+              <w:rPr>
+                <w:rFonts w:ascii="Times New Roman" w:hAnsi="Times New Roman" w:cs="Times New Roman"/>
+                <w:b/>
+                <w:bCs/>
+                <w:sz w:val="16"/>
+                <w:szCs w:val="16"/>
+              </w:rPr>
+              <w:t xml:space="preserve"> </w:t>
+            </w:r>
+            <w:proofErr w:type="spellStart"/>
+            <w:r>
+              <w:rPr>
+                <w:rFonts w:ascii="Times New Roman" w:hAnsi="Times New Roman" w:cs="Times New Roman"/>
+                <w:b/>
+                <w:bCs/>
+                <w:sz w:val="16"/>
+                <w:szCs w:val="16"/>
+              </w:rPr>
+              <w:t>dengan</w:t>
+            </w:r>
+            <w:proofErr w:type="spellEnd"/>
+            <w:r>
+              <w:rPr>
+                <w:rFonts w:ascii="Times New Roman" w:hAnsi="Times New Roman" w:cs="Times New Roman"/>
+                <w:b/>
+                <w:bCs/>
+                <w:sz w:val="16"/>
+                <w:szCs w:val="16"/>
+              </w:rPr>
+              <w:t xml:space="preserve"> </w:t>
+            </w:r>
+            <w:proofErr w:type="spellStart"/>
+            <w:r>
+              <w:rPr>
+                <w:rFonts w:ascii="Times New Roman" w:hAnsi="Times New Roman" w:cs="Times New Roman"/>
+                <w:b/>
+                <w:bCs/>
+                <w:sz w:val="16"/>
+                <w:szCs w:val="16"/>
+              </w:rPr>
+              <w:t>catatan</w:t>
+            </w:r>
+            <w:proofErr w:type="spellEnd"/>
+          </w:p>
+          <w:p>
+            <w:pPr>
+              <w:spacing w:before="2" w:after="2"/>
+              <w:jc w:val="both"/>
+              <w:rPr>
+                <w:rFonts w:ascii="Times New Roman" w:hAnsi="Times New Roman" w:cs="Times New Roman"/>
+                <w:b/>
+                <w:bCs/>
+                <w:sz w:val="16"/>
+                <w:szCs w:val="16"/>
+              </w:rPr>
+            </w:pPr>
+            <w:r>
+              <w:rPr>
+                <w:rFonts w:ascii="DejaVu Sans" w:eastAsia="MS UI Gothic" w:hAnsi="DejaVu Sans" w:cs="DejaVu Sans"/>
+                <w:b/>
+                <w:bCs/>
+                <w:sz w:val="16"/>
+                <w:szCs w:val="16"/>
+              </w:rPr>
+              <w:t>${checkbox</w:t>
+            </w:r>
+            <w:r>
+              <w:rPr>
+                <w:rFonts w:ascii="DejaVu Sans" w:eastAsia="MS UI Gothic" w:hAnsi="DejaVu Sans" w:cs="DejaVu Sans"/>
+                <w:b/>
+                <w:bCs/>
+                <w:sz w:val="16"/>
+                <w:szCs w:val="16"/>
+              </w:rPr>
+              <w:t>3</w:t>
+            </w:r>
+            <w:r>
+              <w:rPr>
+                <w:rFonts w:ascii="DejaVu Sans" w:eastAsia="MS UI Gothic" w:hAnsi="DejaVu Sans" w:cs="DejaVu Sans"/>
+                <w:b/>
+                <w:bCs/>
+                <w:sz w:val="16"/>
+                <w:szCs w:val="16"/>
+              </w:rPr>
+              <w:t>3}</w:t>
+            </w:r>
+            <w:r>
+              <w:rPr>
+                <w:rFonts w:ascii="Times New Roman" w:hAnsi="Times New Roman" w:cs="Times New Roman"/>
+                <w:b/>
+                <w:bCs/>
+                <w:sz w:val="16"/>
+                <w:szCs w:val="16"/>
+              </w:rPr>
+              <w:t xml:space="preserve"> Tidak </w:t>
+            </w:r>
+            <w:proofErr w:type="spellStart"/>
+            <w:r>
+              <w:rPr>
+                <w:rFonts w:ascii="Times New Roman" w:hAnsi="Times New Roman" w:cs="Times New Roman"/>
+                <w:b/>
+                <w:bCs/>
+                <w:sz w:val="16"/>
+                <w:szCs w:val="16"/>
+              </w:rPr>
+              <w:t>Direkomendasikan</w:t>
+            </w:r>
+            <w:proofErr w:type="spellEnd"/>
+          </w:p>
+          <w:p>
+            <w:pPr>
+              <w:spacing w:before="2" w:after="2"/>
               <w:jc w:val="center"/>
               <w:rPr>
                 <w:rFonts w:ascii="Times New Roman" w:hAnsi="Times New Roman" w:cs="Times New Roman"/>
@@ -2644,50 +4955,80 @@
                 <w:rFonts w:ascii="Times New Roman" w:hAnsi="Times New Roman" w:cs="Times New Roman"/>
                 <w:b/>
                 <w:bCs/>
-                <w:sz w:val="18"/>
-                <w:szCs w:val="18"/>
-              </w:rPr>
-              <w:t>${</w:t>
-            </w:r>
-            <w:r>
-              <w:rPr>
-                <w:rFonts w:ascii="Times New Roman" w:hAnsi="Times New Roman" w:cs="Times New Roman"/>
-                <w:b/>
-                <w:bCs/>
-                <w:sz w:val="18"/>
-                <w:szCs w:val="18"/>
-              </w:rPr>
-              <w:t>hasil</w:t>
-            </w:r>
-            <w:r>
-              <w:rPr>
-                <w:rFonts w:ascii="Times New Roman" w:hAnsi="Times New Roman" w:cs="Times New Roman"/>
-                <w:b/>
-                <w:bCs/>
-                <w:sz w:val="18"/>
-                <w:szCs w:val="18"/>
-              </w:rPr>
-              <w:t>Rekomendasi</w:t>
-            </w:r>
-            <w:r>
-              <w:rPr>
-                <w:rFonts w:ascii="Times New Roman" w:hAnsi="Times New Roman" w:cs="Times New Roman"/>
-                <w:b/>
-                <w:bCs/>
-                <w:sz w:val="18"/>
-                <w:szCs w:val="18"/>
-              </w:rPr>
-              <w:t>3</w:t>
-            </w:r>
-            <w:r>
-              <w:rPr>
-                <w:rFonts w:ascii="Times New Roman" w:hAnsi="Times New Roman" w:cs="Times New Roman"/>
-                <w:b/>
-                <w:bCs/>
-                <w:sz w:val="18"/>
-                <w:szCs w:val="18"/>
-              </w:rPr>
-              <w:t>}</w:t>
+                <w:color w:val="FFFFFF" w:themeColor="background1"/>
+                <w:sz w:val="8"/>
+                <w:szCs w:val="8"/>
+              </w:rPr>
+              <w:t>aaaaaaaaaaaaaaaaaaaaaaaaaaaaaaaaaaaaaaaaaaaaaaaaaaaaaaaaaaaaaaaaaaaaaaaaaaaaaaaaaaaaaaaaaaaaaaaaaaaaaaaaaaaaaaaaaaaaaaaaa</w:t>
+            </w:r>
+          </w:p>
+        </w:tc>
+      </w:tr>
+    </w:tbl>
+    <w:p>
+      <w:pPr>
+        <w:spacing w:after="0"/>
+        <w:jc w:val="both"/>
+        <w:rPr>
+          <w:rFonts w:ascii="Times New Roman" w:hAnsi="Times New Roman" w:cs="Times New Roman"/>
+        </w:rPr>
+        <w:sectPr>
+          <w:pgSz w:w="11906" w:h="16838"/>
+          <w:pgMar w:top="720" w:right="720" w:bottom="720" w:left="720" w:header="708" w:footer="708" w:gutter="0"/>
+          <w:cols w:space="708"/>
+          <w:docGrid w:linePitch="360"/>
+        </w:sectPr>
+      </w:pPr>
+    </w:p>
+    <w:tbl>
+      <w:tblPr>
+        <w:tblStyle w:val="TableGrid"/>
+        <w:tblW w:w="0" w:type="auto"/>
+        <w:jc w:val="center"/>
+        <w:tblLayout w:type="fixed"/>
+        <w:tblLook w:val="04A0" w:firstRow="1" w:lastRow="0" w:firstColumn="1" w:lastColumn="0" w:noHBand="0" w:noVBand="1"/>
+      </w:tblPr>
+      <w:tblGrid>
+        <w:gridCol w:w="5228"/>
+        <w:gridCol w:w="5228"/>
+      </w:tblGrid>
+      <w:tr>
+        <w:trPr>
+          <w:trHeight w:val="327"/>
+          <w:jc w:val="center"/>
+        </w:trPr>
+        <w:tc>
+          <w:tcPr>
+            <w:tcW w:w="10456" w:type="dxa"/>
+            <w:gridSpan w:val="2"/>
+            <w:shd w:val="clear" w:color="auto" w:fill="F4B083" w:themeFill="accent2" w:themeFillTint="99"/>
+          </w:tcPr>
+          <w:p>
+            <w:pPr>
+              <w:spacing w:before="2" w:after="2" w:line="276" w:lineRule="auto"/>
+              <w:jc w:val="center"/>
+              <w:rPr>
+                <w:rFonts w:ascii="Times New Roman" w:hAnsi="Times New Roman" w:cs="Times New Roman"/>
+              </w:rPr>
+            </w:pPr>
+            <w:proofErr w:type="spellStart"/>
+            <w:r>
+              <w:rPr>
+                <w:rFonts w:ascii="Times New Roman" w:hAnsi="Times New Roman" w:cs="Times New Roman"/>
+                <w:b/>
+                <w:bCs/>
+              </w:rPr>
+              <w:lastRenderedPageBreak/>
+              <w:t>Disetujui</w:t>
+            </w:r>
+            <w:proofErr w:type="spellEnd"/>
+            <w:r>
+              <w:rPr>
+                <w:rFonts w:ascii="Times New Roman" w:hAnsi="Times New Roman" w:cs="Times New Roman"/>
+                <w:b/>
+                <w:bCs/>
+              </w:rPr>
+              <w:t xml:space="preserve"> oleh,</w:t>
             </w:r>
           </w:p>
         </w:tc>
@@ -2695,38 +5036,605 @@
       <w:tr>
         <w:trPr>
           <w:trHeight w:val="327"/>
+          <w:jc w:val="center"/>
         </w:trPr>
         <w:tc>
           <w:tcPr>
-            <w:tcW w:w="5000" w:type="pct"/>
-            <w:gridSpan w:val="3"/>
-            <w:shd w:val="clear" w:color="auto" w:fill="F4B083" w:themeFill="accent2" w:themeFillTint="99"/>
+            <w:tcW w:w="5228" w:type="dxa"/>
+            <w:shd w:val="clear" w:color="auto" w:fill="FFFFFF" w:themeFill="background1"/>
+            <w:vAlign w:val="center"/>
           </w:tcPr>
+          <w:p>
+            <w:pPr>
+              <w:spacing w:before="120" w:after="120"/>
+              <w:jc w:val="center"/>
+              <w:rPr>
+                <w:rFonts w:ascii="Times New Roman" w:hAnsi="Times New Roman" w:cs="Times New Roman"/>
+                <w:b/>
+                <w:bCs/>
+                <w:sz w:val="18"/>
+                <w:szCs w:val="18"/>
+              </w:rPr>
+            </w:pPr>
+            <w:r>
+              <w:rPr>
+                <w:rFonts w:ascii="Times New Roman" w:hAnsi="Times New Roman" w:cs="Times New Roman"/>
+                <w:b/>
+                <w:bCs/>
+                <w:sz w:val="18"/>
+                <w:szCs w:val="18"/>
+              </w:rPr>
+              <w:t>${tandaTangan</w:t>
+            </w:r>
+            <w:r>
+              <w:rPr>
+                <w:rFonts w:ascii="Times New Roman" w:hAnsi="Times New Roman" w:cs="Times New Roman"/>
+                <w:b/>
+                <w:bCs/>
+                <w:sz w:val="18"/>
+                <w:szCs w:val="18"/>
+              </w:rPr>
+              <w:t>Setuju</w:t>
+            </w:r>
+            <w:r>
+              <w:rPr>
+                <w:rFonts w:ascii="Times New Roman" w:hAnsi="Times New Roman" w:cs="Times New Roman"/>
+                <w:b/>
+                <w:bCs/>
+                <w:sz w:val="18"/>
+                <w:szCs w:val="18"/>
+              </w:rPr>
+              <w:t>0}</w:t>
+            </w:r>
+          </w:p>
+          <w:p>
+            <w:pPr>
+              <w:spacing w:before="2" w:after="2"/>
+              <w:jc w:val="center"/>
+              <w:rPr>
+                <w:rFonts w:ascii="Times New Roman" w:hAnsi="Times New Roman" w:cs="Times New Roman"/>
+                <w:b/>
+                <w:bCs/>
+                <w:sz w:val="18"/>
+                <w:szCs w:val="18"/>
+              </w:rPr>
+            </w:pPr>
+            <w:r>
+              <w:rPr>
+                <w:rFonts w:ascii="Times New Roman" w:hAnsi="Times New Roman" w:cs="Times New Roman"/>
+                <w:b/>
+                <w:bCs/>
+                <w:sz w:val="18"/>
+                <w:szCs w:val="18"/>
+              </w:rPr>
+              <w:t>${namaTandaTangan</w:t>
+            </w:r>
+            <w:r>
+              <w:rPr>
+                <w:rFonts w:ascii="Times New Roman" w:hAnsi="Times New Roman" w:cs="Times New Roman"/>
+                <w:b/>
+                <w:bCs/>
+                <w:sz w:val="18"/>
+                <w:szCs w:val="18"/>
+              </w:rPr>
+              <w:t>Setuju</w:t>
+            </w:r>
+            <w:r>
+              <w:rPr>
+                <w:rFonts w:ascii="Times New Roman" w:hAnsi="Times New Roman" w:cs="Times New Roman"/>
+                <w:b/>
+                <w:bCs/>
+                <w:sz w:val="18"/>
+                <w:szCs w:val="18"/>
+              </w:rPr>
+              <w:t>0}</w:t>
+            </w:r>
+          </w:p>
+          <w:p>
+            <w:pPr>
+              <w:spacing w:before="2" w:after="2"/>
+              <w:jc w:val="center"/>
+              <w:rPr>
+                <w:rFonts w:ascii="Times New Roman" w:hAnsi="Times New Roman" w:cs="Times New Roman"/>
+                <w:b/>
+                <w:bCs/>
+                <w:sz w:val="18"/>
+                <w:szCs w:val="18"/>
+              </w:rPr>
+            </w:pPr>
+            <w:r>
+              <w:rPr>
+                <w:rFonts w:ascii="Times New Roman" w:hAnsi="Times New Roman" w:cs="Times New Roman"/>
+                <w:b/>
+                <w:bCs/>
+                <w:sz w:val="18"/>
+                <w:szCs w:val="18"/>
+              </w:rPr>
+              <w:t>${jabatanTandaTangan</w:t>
+            </w:r>
+            <w:r>
+              <w:rPr>
+                <w:rFonts w:ascii="Times New Roman" w:hAnsi="Times New Roman" w:cs="Times New Roman"/>
+                <w:b/>
+                <w:bCs/>
+                <w:sz w:val="18"/>
+                <w:szCs w:val="18"/>
+              </w:rPr>
+              <w:t>Setuju</w:t>
+            </w:r>
+            <w:r>
+              <w:rPr>
+                <w:rFonts w:ascii="Times New Roman" w:hAnsi="Times New Roman" w:cs="Times New Roman"/>
+                <w:b/>
+                <w:bCs/>
+                <w:sz w:val="18"/>
+                <w:szCs w:val="18"/>
+              </w:rPr>
+              <w:t>0}</w:t>
+            </w:r>
+          </w:p>
+          <w:p>
+            <w:pPr>
+              <w:spacing w:before="2" w:after="2"/>
+              <w:jc w:val="center"/>
+              <w:rPr>
+                <w:rFonts w:ascii="Times New Roman" w:hAnsi="Times New Roman" w:cs="Times New Roman"/>
+                <w:b/>
+                <w:bCs/>
+                <w:sz w:val="18"/>
+                <w:szCs w:val="18"/>
+              </w:rPr>
+            </w:pPr>
+            <w:r>
+              <w:rPr>
+                <w:rFonts w:ascii="Times New Roman" w:hAnsi="Times New Roman" w:cs="Times New Roman"/>
+                <w:b/>
+                <w:bCs/>
+                <w:sz w:val="18"/>
+                <w:szCs w:val="18"/>
+              </w:rPr>
+              <w:t>${tanggalTandaTangan</w:t>
+            </w:r>
+            <w:r>
+              <w:rPr>
+                <w:rFonts w:ascii="Times New Roman" w:hAnsi="Times New Roman" w:cs="Times New Roman"/>
+                <w:b/>
+                <w:bCs/>
+                <w:sz w:val="18"/>
+                <w:szCs w:val="18"/>
+              </w:rPr>
+              <w:t>Setuju</w:t>
+            </w:r>
+            <w:r>
+              <w:rPr>
+                <w:rFonts w:ascii="Times New Roman" w:hAnsi="Times New Roman" w:cs="Times New Roman"/>
+                <w:b/>
+                <w:bCs/>
+                <w:sz w:val="18"/>
+                <w:szCs w:val="18"/>
+              </w:rPr>
+              <w:t>0}</w:t>
+            </w:r>
+          </w:p>
+          <w:p>
+            <w:pPr>
+              <w:spacing w:before="2" w:after="2"/>
+              <w:rPr>
+                <w:rFonts w:ascii="Times New Roman" w:hAnsi="Times New Roman" w:cs="Times New Roman"/>
+                <w:b/>
+                <w:bCs/>
+                <w:sz w:val="16"/>
+                <w:szCs w:val="12"/>
+              </w:rPr>
+            </w:pPr>
+            <w:r>
+              <w:rPr>
+                <w:rFonts w:ascii="DejaVu Sans" w:eastAsia="MS UI Gothic" w:hAnsi="DejaVu Sans" w:cs="DejaVu Sans"/>
+                <w:b/>
+                <w:bCs/>
+                <w:sz w:val="16"/>
+                <w:szCs w:val="16"/>
+              </w:rPr>
+              <w:t>${checkboxSetuju01}</w:t>
+            </w:r>
+            <w:r>
+              <w:rPr>
+                <w:rFonts w:ascii="Times New Roman" w:hAnsi="Times New Roman" w:cs="Times New Roman"/>
+                <w:b/>
+                <w:bCs/>
+                <w:sz w:val="16"/>
+                <w:szCs w:val="16"/>
+              </w:rPr>
+              <w:t xml:space="preserve"> </w:t>
+            </w:r>
+            <w:proofErr w:type="spellStart"/>
+            <w:r>
+              <w:rPr>
+                <w:rFonts w:ascii="Times New Roman" w:hAnsi="Times New Roman" w:cs="Times New Roman"/>
+                <w:b/>
+                <w:bCs/>
+                <w:sz w:val="16"/>
+                <w:szCs w:val="16"/>
+              </w:rPr>
+              <w:t>Disetujui</w:t>
+            </w:r>
+            <w:proofErr w:type="spellEnd"/>
+          </w:p>
+          <w:p>
+            <w:pPr>
+              <w:spacing w:before="2" w:after="2"/>
+              <w:rPr>
+                <w:rFonts w:ascii="Times New Roman" w:hAnsi="Times New Roman" w:cs="Times New Roman"/>
+                <w:b/>
+                <w:bCs/>
+                <w:sz w:val="16"/>
+                <w:szCs w:val="16"/>
+              </w:rPr>
+            </w:pPr>
+            <w:r>
+              <w:rPr>
+                <w:rFonts w:ascii="DejaVu Sans" w:eastAsia="MS UI Gothic" w:hAnsi="DejaVu Sans" w:cs="DejaVu Sans"/>
+                <w:b/>
+                <w:bCs/>
+                <w:sz w:val="16"/>
+                <w:szCs w:val="16"/>
+              </w:rPr>
+              <w:t>${checkboxSetuju02}</w:t>
+            </w:r>
+            <w:r>
+              <w:rPr>
+                <w:rFonts w:ascii="Times New Roman" w:hAnsi="Times New Roman" w:cs="Times New Roman"/>
+                <w:b/>
+                <w:bCs/>
+                <w:sz w:val="16"/>
+                <w:szCs w:val="16"/>
+              </w:rPr>
+              <w:t xml:space="preserve"> Tidak </w:t>
+            </w:r>
+            <w:proofErr w:type="spellStart"/>
+            <w:r>
+              <w:rPr>
+                <w:rFonts w:ascii="Times New Roman" w:hAnsi="Times New Roman" w:cs="Times New Roman"/>
+                <w:b/>
+                <w:bCs/>
+                <w:sz w:val="16"/>
+                <w:szCs w:val="16"/>
+              </w:rPr>
+              <w:t>Disetujui</w:t>
+            </w:r>
+            <w:proofErr w:type="spellEnd"/>
+          </w:p>
           <w:p>
             <w:pPr>
               <w:spacing w:before="2" w:after="2" w:line="276" w:lineRule="auto"/>
               <w:jc w:val="center"/>
               <w:rPr>
                 <w:rFonts w:ascii="Times New Roman" w:hAnsi="Times New Roman" w:cs="Times New Roman"/>
-              </w:rPr>
-            </w:pPr>
+                <w:b/>
+                <w:bCs/>
+              </w:rPr>
+            </w:pPr>
+            <w:r>
+              <w:rPr>
+                <w:rFonts w:ascii="Times New Roman" w:hAnsi="Times New Roman" w:cs="Times New Roman"/>
+                <w:b/>
+                <w:bCs/>
+                <w:color w:val="FFFFFF" w:themeColor="background1"/>
+                <w:sz w:val="12"/>
+                <w:szCs w:val="12"/>
+              </w:rPr>
+              <w:t>aaaaaaaaaaaaaaaaaaaaaaaaaaaaaaaaaaaaaaaaaaaaaaaaaaaaa</w:t>
+            </w:r>
+            <w:r>
+              <w:rPr>
+                <w:rFonts w:ascii="Times New Roman" w:hAnsi="Times New Roman" w:cs="Times New Roman"/>
+                <w:b/>
+                <w:bCs/>
+                <w:color w:val="FFFFFF" w:themeColor="background1"/>
+                <w:sz w:val="12"/>
+                <w:szCs w:val="12"/>
+              </w:rPr>
+              <w:t>aaaaaaaaaaaaaaaaaaaaaaaaaaaaa</w:t>
+            </w:r>
+          </w:p>
+        </w:tc>
+        <w:tc>
+          <w:tcPr>
+            <w:tcW w:w="5228" w:type="dxa"/>
+            <w:shd w:val="clear" w:color="auto" w:fill="FFFFFF" w:themeFill="background1"/>
+            <w:vAlign w:val="center"/>
+          </w:tcPr>
+          <w:p>
+            <w:pPr>
+              <w:spacing w:before="120" w:after="120"/>
+              <w:jc w:val="center"/>
+              <w:rPr>
+                <w:rFonts w:ascii="Times New Roman" w:hAnsi="Times New Roman" w:cs="Times New Roman"/>
+                <w:b/>
+                <w:bCs/>
+                <w:sz w:val="18"/>
+                <w:szCs w:val="18"/>
+              </w:rPr>
+            </w:pPr>
+            <w:r>
+              <w:rPr>
+                <w:rFonts w:ascii="Times New Roman" w:hAnsi="Times New Roman" w:cs="Times New Roman"/>
+                <w:b/>
+                <w:bCs/>
+                <w:sz w:val="18"/>
+                <w:szCs w:val="18"/>
+              </w:rPr>
+              <w:t>${tandaTangan</w:t>
+            </w:r>
+            <w:r>
+              <w:rPr>
+                <w:rFonts w:ascii="Times New Roman" w:hAnsi="Times New Roman" w:cs="Times New Roman"/>
+                <w:b/>
+                <w:bCs/>
+                <w:sz w:val="18"/>
+                <w:szCs w:val="18"/>
+              </w:rPr>
+              <w:t>Setuju1</w:t>
+            </w:r>
+            <w:r>
+              <w:rPr>
+                <w:rFonts w:ascii="Times New Roman" w:hAnsi="Times New Roman" w:cs="Times New Roman"/>
+                <w:b/>
+                <w:bCs/>
+                <w:sz w:val="18"/>
+                <w:szCs w:val="18"/>
+              </w:rPr>
+              <w:t>}</w:t>
+            </w:r>
+          </w:p>
+          <w:p>
+            <w:pPr>
+              <w:spacing w:before="2" w:after="2"/>
+              <w:jc w:val="center"/>
+              <w:rPr>
+                <w:rFonts w:ascii="Times New Roman" w:hAnsi="Times New Roman" w:cs="Times New Roman"/>
+                <w:b/>
+                <w:bCs/>
+                <w:sz w:val="18"/>
+                <w:szCs w:val="18"/>
+              </w:rPr>
+            </w:pPr>
+            <w:r>
+              <w:rPr>
+                <w:rFonts w:ascii="Times New Roman" w:hAnsi="Times New Roman" w:cs="Times New Roman"/>
+                <w:b/>
+                <w:bCs/>
+                <w:sz w:val="18"/>
+                <w:szCs w:val="18"/>
+              </w:rPr>
+              <w:t>${namaTandaTangan</w:t>
+            </w:r>
+            <w:r>
+              <w:rPr>
+                <w:rFonts w:ascii="Times New Roman" w:hAnsi="Times New Roman" w:cs="Times New Roman"/>
+                <w:b/>
+                <w:bCs/>
+                <w:sz w:val="18"/>
+                <w:szCs w:val="18"/>
+              </w:rPr>
+              <w:t>Setuju1</w:t>
+            </w:r>
+            <w:r>
+              <w:rPr>
+                <w:rFonts w:ascii="Times New Roman" w:hAnsi="Times New Roman" w:cs="Times New Roman"/>
+                <w:b/>
+                <w:bCs/>
+                <w:sz w:val="18"/>
+                <w:szCs w:val="18"/>
+              </w:rPr>
+              <w:t>}</w:t>
+            </w:r>
+          </w:p>
+          <w:p>
+            <w:pPr>
+              <w:spacing w:before="2" w:after="2"/>
+              <w:jc w:val="center"/>
+              <w:rPr>
+                <w:rFonts w:ascii="Times New Roman" w:hAnsi="Times New Roman" w:cs="Times New Roman"/>
+                <w:b/>
+                <w:bCs/>
+                <w:sz w:val="18"/>
+                <w:szCs w:val="18"/>
+              </w:rPr>
+            </w:pPr>
+            <w:r>
+              <w:rPr>
+                <w:rFonts w:ascii="Times New Roman" w:hAnsi="Times New Roman" w:cs="Times New Roman"/>
+                <w:b/>
+                <w:bCs/>
+                <w:sz w:val="18"/>
+                <w:szCs w:val="18"/>
+              </w:rPr>
+              <w:t>${jabatanTandaTangan</w:t>
+            </w:r>
+            <w:r>
+              <w:rPr>
+                <w:rFonts w:ascii="Times New Roman" w:hAnsi="Times New Roman" w:cs="Times New Roman"/>
+                <w:b/>
+                <w:bCs/>
+                <w:sz w:val="18"/>
+                <w:szCs w:val="18"/>
+              </w:rPr>
+              <w:t>Setuju1</w:t>
+            </w:r>
+            <w:r>
+              <w:rPr>
+                <w:rFonts w:ascii="Times New Roman" w:hAnsi="Times New Roman" w:cs="Times New Roman"/>
+                <w:b/>
+                <w:bCs/>
+                <w:sz w:val="18"/>
+                <w:szCs w:val="18"/>
+              </w:rPr>
+              <w:t>}</w:t>
+            </w:r>
+          </w:p>
+          <w:p>
+            <w:pPr>
+              <w:spacing w:before="2" w:after="2"/>
+              <w:jc w:val="center"/>
+              <w:rPr>
+                <w:rFonts w:ascii="Times New Roman" w:hAnsi="Times New Roman" w:cs="Times New Roman"/>
+                <w:b/>
+                <w:bCs/>
+                <w:sz w:val="18"/>
+                <w:szCs w:val="18"/>
+              </w:rPr>
+            </w:pPr>
+            <w:r>
+              <w:rPr>
+                <w:rFonts w:ascii="Times New Roman" w:hAnsi="Times New Roman" w:cs="Times New Roman"/>
+                <w:b/>
+                <w:bCs/>
+                <w:sz w:val="18"/>
+                <w:szCs w:val="18"/>
+              </w:rPr>
+              <w:t>${tanggalTandaTangan</w:t>
+            </w:r>
+            <w:r>
+              <w:rPr>
+                <w:rFonts w:ascii="Times New Roman" w:hAnsi="Times New Roman" w:cs="Times New Roman"/>
+                <w:b/>
+                <w:bCs/>
+                <w:sz w:val="18"/>
+                <w:szCs w:val="18"/>
+              </w:rPr>
+              <w:t>Setuju1</w:t>
+            </w:r>
+            <w:r>
+              <w:rPr>
+                <w:rFonts w:ascii="Times New Roman" w:hAnsi="Times New Roman" w:cs="Times New Roman"/>
+                <w:b/>
+                <w:bCs/>
+                <w:sz w:val="18"/>
+                <w:szCs w:val="18"/>
+              </w:rPr>
+              <w:t>}</w:t>
+            </w:r>
+          </w:p>
+          <w:p>
+            <w:pPr>
+              <w:spacing w:before="2" w:after="2"/>
+              <w:rPr>
+                <w:rFonts w:ascii="Times New Roman" w:hAnsi="Times New Roman" w:cs="Times New Roman"/>
+                <w:b/>
+                <w:bCs/>
+                <w:sz w:val="16"/>
+                <w:szCs w:val="12"/>
+              </w:rPr>
+            </w:pPr>
+            <w:r>
+              <w:rPr>
+                <w:rFonts w:ascii="DejaVu Sans" w:eastAsia="MS UI Gothic" w:hAnsi="DejaVu Sans" w:cs="DejaVu Sans"/>
+                <w:b/>
+                <w:bCs/>
+                <w:sz w:val="16"/>
+                <w:szCs w:val="16"/>
+              </w:rPr>
+              <w:t>${checkboxSetuju11}</w:t>
+            </w:r>
+            <w:r>
+              <w:rPr>
+                <w:rFonts w:ascii="Times New Roman" w:hAnsi="Times New Roman" w:cs="Times New Roman"/>
+                <w:b/>
+                <w:bCs/>
+                <w:sz w:val="16"/>
+                <w:szCs w:val="16"/>
+              </w:rPr>
+              <w:t xml:space="preserve"> </w:t>
+            </w:r>
             <w:proofErr w:type="spellStart"/>
             <w:r>
               <w:rPr>
                 <w:rFonts w:ascii="Times New Roman" w:hAnsi="Times New Roman" w:cs="Times New Roman"/>
                 <w:b/>
                 <w:bCs/>
+                <w:sz w:val="16"/>
+                <w:szCs w:val="16"/>
               </w:rPr>
               <w:t>Disetujui</w:t>
             </w:r>
             <w:proofErr w:type="spellEnd"/>
-            <w:r>
-              <w:rPr>
-                <w:rFonts w:ascii="Times New Roman" w:hAnsi="Times New Roman" w:cs="Times New Roman"/>
-                <w:b/>
-                <w:bCs/>
-              </w:rPr>
-              <w:t xml:space="preserve"> oleh,</w:t>
+          </w:p>
+          <w:p>
+            <w:pPr>
+              <w:spacing w:before="2" w:after="2"/>
+              <w:rPr>
+                <w:rFonts w:ascii="Times New Roman" w:hAnsi="Times New Roman" w:cs="Times New Roman"/>
+                <w:b/>
+                <w:bCs/>
+                <w:sz w:val="20"/>
+                <w:szCs w:val="20"/>
+              </w:rPr>
+            </w:pPr>
+            <w:r>
+              <w:rPr>
+                <w:rFonts w:ascii="DejaVu Sans" w:eastAsia="MS UI Gothic" w:hAnsi="DejaVu Sans" w:cs="DejaVu Sans"/>
+                <w:b/>
+                <w:bCs/>
+                <w:sz w:val="16"/>
+                <w:szCs w:val="16"/>
+              </w:rPr>
+              <w:t>${checkboxSetuju12}</w:t>
+            </w:r>
+            <w:r>
+              <w:rPr>
+                <w:rFonts w:ascii="Times New Roman" w:hAnsi="Times New Roman" w:cs="Times New Roman"/>
+                <w:b/>
+                <w:bCs/>
+                <w:sz w:val="16"/>
+                <w:szCs w:val="16"/>
+              </w:rPr>
+              <w:t xml:space="preserve"> Tidak </w:t>
+            </w:r>
+            <w:proofErr w:type="spellStart"/>
+            <w:r>
+              <w:rPr>
+                <w:rFonts w:ascii="Times New Roman" w:hAnsi="Times New Roman" w:cs="Times New Roman"/>
+                <w:b/>
+                <w:bCs/>
+                <w:sz w:val="16"/>
+                <w:szCs w:val="16"/>
+              </w:rPr>
+              <w:t>Disetujui</w:t>
+            </w:r>
+            <w:proofErr w:type="spellEnd"/>
+          </w:p>
+          <w:p>
+            <w:pPr>
+              <w:spacing w:before="2" w:after="2" w:line="276" w:lineRule="auto"/>
+              <w:jc w:val="center"/>
+              <w:rPr>
+                <w:rFonts w:ascii="Times New Roman" w:hAnsi="Times New Roman" w:cs="Times New Roman"/>
+                <w:b/>
+                <w:bCs/>
+              </w:rPr>
+            </w:pPr>
+            <w:r>
+              <w:rPr>
+                <w:rFonts w:ascii="Times New Roman" w:hAnsi="Times New Roman" w:cs="Times New Roman"/>
+                <w:b/>
+                <w:bCs/>
+                <w:color w:val="FFFFFF" w:themeColor="background1"/>
+                <w:sz w:val="12"/>
+                <w:szCs w:val="12"/>
+              </w:rPr>
+              <w:t>aaaaaaaaaaaaaaaaaaaaaaaaaaaaaaaaaaaaaaaaaaaaaaaaaaaaa</w:t>
+            </w:r>
+            <w:r>
+              <w:rPr>
+                <w:rFonts w:ascii="Times New Roman" w:hAnsi="Times New Roman" w:cs="Times New Roman"/>
+                <w:b/>
+                <w:bCs/>
+                <w:color w:val="FFFFFF" w:themeColor="background1"/>
+                <w:sz w:val="12"/>
+                <w:szCs w:val="12"/>
+              </w:rPr>
+              <w:t>aaaaaaaaaaaaaaaaaaaaaaaaaaaaa</w:t>
             </w:r>
           </w:p>
         </w:tc>
@@ -2734,11 +5642,13 @@
       <w:tr>
         <w:trPr>
           <w:trHeight w:val="327"/>
+          <w:jc w:val="center"/>
         </w:trPr>
         <w:tc>
           <w:tcPr>
-            <w:tcW w:w="2513" w:type="pct"/>
-            <w:gridSpan w:val="2"/>
+            <w:tcW w:w="5228" w:type="dxa"/>
+            <w:shd w:val="clear" w:color="auto" w:fill="FFFFFF" w:themeFill="background1"/>
+            <w:vAlign w:val="center"/>
           </w:tcPr>
           <w:p>
             <w:pPr>
@@ -2770,17 +5680,17 @@
                 <w:sz w:val="18"/>
                 <w:szCs w:val="18"/>
               </w:rPr>
-              <w:t>Setuju</w:t>
-            </w:r>
-            <w:r>
-              <w:rPr>
-                <w:rFonts w:ascii="Times New Roman" w:hAnsi="Times New Roman" w:cs="Times New Roman"/>
-                <w:b/>
-                <w:bCs/>
-                <w:sz w:val="18"/>
-                <w:szCs w:val="18"/>
-              </w:rPr>
-              <w:t>0}</w:t>
+              <w:t>Setuju2</w:t>
+            </w:r>
+            <w:r>
+              <w:rPr>
+                <w:rFonts w:ascii="Times New Roman" w:hAnsi="Times New Roman" w:cs="Times New Roman"/>
+                <w:b/>
+                <w:bCs/>
+                <w:sz w:val="18"/>
+                <w:szCs w:val="18"/>
+              </w:rPr>
+              <w:t>}</w:t>
             </w:r>
           </w:p>
           <w:p>
@@ -2813,17 +5723,17 @@
                 <w:sz w:val="18"/>
                 <w:szCs w:val="18"/>
               </w:rPr>
-              <w:t>Setuju</w:t>
-            </w:r>
-            <w:r>
-              <w:rPr>
-                <w:rFonts w:ascii="Times New Roman" w:hAnsi="Times New Roman" w:cs="Times New Roman"/>
-                <w:b/>
-                <w:bCs/>
-                <w:sz w:val="18"/>
-                <w:szCs w:val="18"/>
-              </w:rPr>
-              <w:t>0}</w:t>
+              <w:t>Setuju2</w:t>
+            </w:r>
+            <w:r>
+              <w:rPr>
+                <w:rFonts w:ascii="Times New Roman" w:hAnsi="Times New Roman" w:cs="Times New Roman"/>
+                <w:b/>
+                <w:bCs/>
+                <w:sz w:val="18"/>
+                <w:szCs w:val="18"/>
+              </w:rPr>
+              <w:t>}</w:t>
             </w:r>
           </w:p>
           <w:p>
@@ -2856,17 +5766,17 @@
                 <w:sz w:val="18"/>
                 <w:szCs w:val="18"/>
               </w:rPr>
-              <w:t>Setuju</w:t>
-            </w:r>
-            <w:r>
-              <w:rPr>
-                <w:rFonts w:ascii="Times New Roman" w:hAnsi="Times New Roman" w:cs="Times New Roman"/>
-                <w:b/>
-                <w:bCs/>
-                <w:sz w:val="18"/>
-                <w:szCs w:val="18"/>
-              </w:rPr>
-              <w:t>0}</w:t>
+              <w:t>Setuju2</w:t>
+            </w:r>
+            <w:r>
+              <w:rPr>
+                <w:rFonts w:ascii="Times New Roman" w:hAnsi="Times New Roman" w:cs="Times New Roman"/>
+                <w:b/>
+                <w:bCs/>
+                <w:sz w:val="18"/>
+                <w:szCs w:val="18"/>
+              </w:rPr>
+              <w:t>}</w:t>
             </w:r>
           </w:p>
           <w:p>
@@ -2899,18 +5809,146 @@
                 <w:sz w:val="18"/>
                 <w:szCs w:val="18"/>
               </w:rPr>
-              <w:t>Setuju</w:t>
-            </w:r>
-            <w:r>
-              <w:rPr>
-                <w:rFonts w:ascii="Times New Roman" w:hAnsi="Times New Roman" w:cs="Times New Roman"/>
-                <w:b/>
-                <w:bCs/>
-                <w:sz w:val="18"/>
-                <w:szCs w:val="18"/>
-              </w:rPr>
-              <w:t>0}</w:t>
-            </w:r>
+              <w:t>Setuju2</w:t>
+            </w:r>
+            <w:r>
+              <w:rPr>
+                <w:rFonts w:ascii="Times New Roman" w:hAnsi="Times New Roman" w:cs="Times New Roman"/>
+                <w:b/>
+                <w:bCs/>
+                <w:sz w:val="18"/>
+                <w:szCs w:val="18"/>
+              </w:rPr>
+              <w:t>}</w:t>
+            </w:r>
+          </w:p>
+          <w:p>
+            <w:pPr>
+              <w:spacing w:before="2" w:after="2"/>
+              <w:rPr>
+                <w:rFonts w:ascii="Times New Roman" w:hAnsi="Times New Roman" w:cs="Times New Roman"/>
+                <w:b/>
+                <w:bCs/>
+                <w:sz w:val="16"/>
+                <w:szCs w:val="12"/>
+              </w:rPr>
+            </w:pPr>
+            <w:r>
+              <w:rPr>
+                <w:rFonts w:ascii="DejaVu Sans" w:eastAsia="MS UI Gothic" w:hAnsi="DejaVu Sans" w:cs="DejaVu Sans"/>
+                <w:b/>
+                <w:bCs/>
+                <w:sz w:val="16"/>
+                <w:szCs w:val="16"/>
+              </w:rPr>
+              <w:t>${checkboxSetuju</w:t>
+            </w:r>
+            <w:r>
+              <w:rPr>
+                <w:rFonts w:ascii="DejaVu Sans" w:eastAsia="MS UI Gothic" w:hAnsi="DejaVu Sans" w:cs="DejaVu Sans"/>
+                <w:b/>
+                <w:bCs/>
+                <w:sz w:val="16"/>
+                <w:szCs w:val="16"/>
+              </w:rPr>
+              <w:t>2</w:t>
+            </w:r>
+            <w:r>
+              <w:rPr>
+                <w:rFonts w:ascii="DejaVu Sans" w:eastAsia="MS UI Gothic" w:hAnsi="DejaVu Sans" w:cs="DejaVu Sans"/>
+                <w:b/>
+                <w:bCs/>
+                <w:sz w:val="16"/>
+                <w:szCs w:val="16"/>
+              </w:rPr>
+              <w:t>1}</w:t>
+            </w:r>
+            <w:r>
+              <w:rPr>
+                <w:rFonts w:ascii="Times New Roman" w:hAnsi="Times New Roman" w:cs="Times New Roman"/>
+                <w:b/>
+                <w:bCs/>
+                <w:sz w:val="16"/>
+                <w:szCs w:val="16"/>
+              </w:rPr>
+              <w:t xml:space="preserve"> </w:t>
+            </w:r>
+            <w:proofErr w:type="spellStart"/>
+            <w:r>
+              <w:rPr>
+                <w:rFonts w:ascii="Times New Roman" w:hAnsi="Times New Roman" w:cs="Times New Roman"/>
+                <w:b/>
+                <w:bCs/>
+                <w:sz w:val="16"/>
+                <w:szCs w:val="16"/>
+              </w:rPr>
+              <w:t>Disetujui</w:t>
+            </w:r>
+            <w:proofErr w:type="spellEnd"/>
+          </w:p>
+          <w:p>
+            <w:pPr>
+              <w:spacing w:before="2" w:after="2"/>
+              <w:rPr>
+                <w:rFonts w:ascii="Times New Roman" w:hAnsi="Times New Roman" w:cs="Times New Roman"/>
+                <w:b/>
+                <w:bCs/>
+                <w:sz w:val="16"/>
+                <w:szCs w:val="16"/>
+              </w:rPr>
+            </w:pPr>
+            <w:r>
+              <w:rPr>
+                <w:rFonts w:ascii="DejaVu Sans" w:eastAsia="MS UI Gothic" w:hAnsi="DejaVu Sans" w:cs="DejaVu Sans"/>
+                <w:b/>
+                <w:bCs/>
+                <w:sz w:val="16"/>
+                <w:szCs w:val="16"/>
+              </w:rPr>
+              <w:t>${checkboxSetuju</w:t>
+            </w:r>
+            <w:r>
+              <w:rPr>
+                <w:rFonts w:ascii="DejaVu Sans" w:eastAsia="MS UI Gothic" w:hAnsi="DejaVu Sans" w:cs="DejaVu Sans"/>
+                <w:b/>
+                <w:bCs/>
+                <w:sz w:val="16"/>
+                <w:szCs w:val="16"/>
+              </w:rPr>
+              <w:t>2</w:t>
+            </w:r>
+            <w:r>
+              <w:rPr>
+                <w:rFonts w:ascii="DejaVu Sans" w:eastAsia="MS UI Gothic" w:hAnsi="DejaVu Sans" w:cs="DejaVu Sans"/>
+                <w:b/>
+                <w:bCs/>
+                <w:sz w:val="16"/>
+                <w:szCs w:val="16"/>
+              </w:rPr>
+              <w:t>2}</w:t>
+            </w:r>
+            <w:r>
+              <w:rPr>
+                <w:rFonts w:ascii="Times New Roman" w:hAnsi="Times New Roman" w:cs="Times New Roman"/>
+                <w:b/>
+                <w:bCs/>
+                <w:sz w:val="16"/>
+                <w:szCs w:val="16"/>
+              </w:rPr>
+              <w:t xml:space="preserve"> Tidak </w:t>
+            </w:r>
+            <w:proofErr w:type="spellStart"/>
+            <w:r>
+              <w:rPr>
+                <w:rFonts w:ascii="Times New Roman" w:hAnsi="Times New Roman" w:cs="Times New Roman"/>
+                <w:b/>
+                <w:bCs/>
+                <w:sz w:val="16"/>
+                <w:szCs w:val="16"/>
+              </w:rPr>
+              <w:t>Disetujui</w:t>
+            </w:r>
+            <w:proofErr w:type="spellEnd"/>
           </w:p>
           <w:p>
             <w:pPr>
@@ -2929,36 +5967,30 @@
                 <w:rFonts w:ascii="Times New Roman" w:hAnsi="Times New Roman" w:cs="Times New Roman"/>
                 <w:b/>
                 <w:bCs/>
-                <w:sz w:val="18"/>
-                <w:szCs w:val="18"/>
-              </w:rPr>
-              <w:t>${</w:t>
-            </w:r>
-            <w:r>
-              <w:rPr>
-                <w:rFonts w:ascii="Times New Roman" w:hAnsi="Times New Roman" w:cs="Times New Roman"/>
-                <w:b/>
-                <w:bCs/>
-                <w:sz w:val="18"/>
-                <w:szCs w:val="18"/>
-              </w:rPr>
-              <w:t>hasilPersetujuan0</w:t>
-            </w:r>
-            <w:r>
-              <w:rPr>
-                <w:rFonts w:ascii="Times New Roman" w:hAnsi="Times New Roman" w:cs="Times New Roman"/>
-                <w:b/>
-                <w:bCs/>
-                <w:sz w:val="18"/>
-                <w:szCs w:val="18"/>
-              </w:rPr>
-              <w:t>}</w:t>
+                <w:color w:val="FFFFFF" w:themeColor="background1"/>
+                <w:sz w:val="12"/>
+                <w:szCs w:val="12"/>
+              </w:rPr>
+              <w:t>aaaaaaaaaaaaaaaaaaaaaaaaaaaaaaaaaaaaaaaaaaaaaaaaaaaaa</w:t>
+            </w:r>
+            <w:r>
+              <w:rPr>
+                <w:rFonts w:ascii="Times New Roman" w:hAnsi="Times New Roman" w:cs="Times New Roman"/>
+                <w:b/>
+                <w:bCs/>
+                <w:color w:val="FFFFFF" w:themeColor="background1"/>
+                <w:sz w:val="12"/>
+                <w:szCs w:val="12"/>
+              </w:rPr>
+              <w:t>aaaaaaaaaaaaaaaaaaaaaaaaaaaaa</w:t>
             </w:r>
           </w:p>
         </w:tc>
         <w:tc>
           <w:tcPr>
-            <w:tcW w:w="2487" w:type="pct"/>
+            <w:tcW w:w="5228" w:type="dxa"/>
+            <w:shd w:val="clear" w:color="auto" w:fill="FFFFFF" w:themeFill="background1"/>
+            <w:vAlign w:val="center"/>
           </w:tcPr>
           <w:p>
             <w:pPr>
@@ -2990,7 +6022,7 @@
                 <w:sz w:val="18"/>
                 <w:szCs w:val="18"/>
               </w:rPr>
-              <w:t>Setuju1</w:t>
+              <w:t>Setuju3</w:t>
             </w:r>
             <w:r>
               <w:rPr>
@@ -3033,7 +6065,7 @@
                 <w:sz w:val="18"/>
                 <w:szCs w:val="18"/>
               </w:rPr>
-              <w:t>Setuju1</w:t>
+              <w:t>Setuju3</w:t>
             </w:r>
             <w:r>
               <w:rPr>
@@ -3076,7 +6108,7 @@
                 <w:sz w:val="18"/>
                 <w:szCs w:val="18"/>
               </w:rPr>
-              <w:t>Setuju1</w:t>
+              <w:t>Setuju3</w:t>
             </w:r>
             <w:r>
               <w:rPr>
@@ -3119,7 +6151,7 @@
                 <w:sz w:val="18"/>
                 <w:szCs w:val="18"/>
               </w:rPr>
-              <w:t>Setuju1</w:t>
+              <w:t>Setuju3</w:t>
             </w:r>
             <w:r>
               <w:rPr>
@@ -3135,6 +6167,134 @@
           <w:p>
             <w:pPr>
               <w:spacing w:before="2" w:after="2"/>
+              <w:rPr>
+                <w:rFonts w:ascii="Times New Roman" w:hAnsi="Times New Roman" w:cs="Times New Roman"/>
+                <w:b/>
+                <w:bCs/>
+                <w:sz w:val="16"/>
+                <w:szCs w:val="12"/>
+              </w:rPr>
+            </w:pPr>
+            <w:r>
+              <w:rPr>
+                <w:rFonts w:ascii="DejaVu Sans" w:eastAsia="MS UI Gothic" w:hAnsi="DejaVu Sans" w:cs="DejaVu Sans"/>
+                <w:b/>
+                <w:bCs/>
+                <w:sz w:val="16"/>
+                <w:szCs w:val="16"/>
+              </w:rPr>
+              <w:t>${checkboxSetuju</w:t>
+            </w:r>
+            <w:r>
+              <w:rPr>
+                <w:rFonts w:ascii="DejaVu Sans" w:eastAsia="MS UI Gothic" w:hAnsi="DejaVu Sans" w:cs="DejaVu Sans"/>
+                <w:b/>
+                <w:bCs/>
+                <w:sz w:val="16"/>
+                <w:szCs w:val="16"/>
+              </w:rPr>
+              <w:t>3</w:t>
+            </w:r>
+            <w:r>
+              <w:rPr>
+                <w:rFonts w:ascii="DejaVu Sans" w:eastAsia="MS UI Gothic" w:hAnsi="DejaVu Sans" w:cs="DejaVu Sans"/>
+                <w:b/>
+                <w:bCs/>
+                <w:sz w:val="16"/>
+                <w:szCs w:val="16"/>
+              </w:rPr>
+              <w:t>1}</w:t>
+            </w:r>
+            <w:r>
+              <w:rPr>
+                <w:rFonts w:ascii="Times New Roman" w:hAnsi="Times New Roman" w:cs="Times New Roman"/>
+                <w:b/>
+                <w:bCs/>
+                <w:sz w:val="16"/>
+                <w:szCs w:val="16"/>
+              </w:rPr>
+              <w:t xml:space="preserve"> </w:t>
+            </w:r>
+            <w:proofErr w:type="spellStart"/>
+            <w:r>
+              <w:rPr>
+                <w:rFonts w:ascii="Times New Roman" w:hAnsi="Times New Roman" w:cs="Times New Roman"/>
+                <w:b/>
+                <w:bCs/>
+                <w:sz w:val="16"/>
+                <w:szCs w:val="16"/>
+              </w:rPr>
+              <w:t>Disetujui</w:t>
+            </w:r>
+            <w:proofErr w:type="spellEnd"/>
+          </w:p>
+          <w:p>
+            <w:pPr>
+              <w:spacing w:before="2" w:after="2"/>
+              <w:rPr>
+                <w:rFonts w:ascii="Times New Roman" w:hAnsi="Times New Roman" w:cs="Times New Roman"/>
+                <w:b/>
+                <w:bCs/>
+                <w:sz w:val="20"/>
+                <w:szCs w:val="20"/>
+              </w:rPr>
+            </w:pPr>
+            <w:r>
+              <w:rPr>
+                <w:rFonts w:ascii="DejaVu Sans" w:eastAsia="MS UI Gothic" w:hAnsi="DejaVu Sans" w:cs="DejaVu Sans"/>
+                <w:b/>
+                <w:bCs/>
+                <w:sz w:val="16"/>
+                <w:szCs w:val="16"/>
+              </w:rPr>
+              <w:t>${checkboxSetuju</w:t>
+            </w:r>
+            <w:r>
+              <w:rPr>
+                <w:rFonts w:ascii="DejaVu Sans" w:eastAsia="MS UI Gothic" w:hAnsi="DejaVu Sans" w:cs="DejaVu Sans"/>
+                <w:b/>
+                <w:bCs/>
+                <w:sz w:val="16"/>
+                <w:szCs w:val="16"/>
+              </w:rPr>
+              <w:t>3</w:t>
+            </w:r>
+            <w:r>
+              <w:rPr>
+                <w:rFonts w:ascii="DejaVu Sans" w:eastAsia="MS UI Gothic" w:hAnsi="DejaVu Sans" w:cs="DejaVu Sans"/>
+                <w:b/>
+                <w:bCs/>
+                <w:sz w:val="16"/>
+                <w:szCs w:val="16"/>
+              </w:rPr>
+              <w:t>2}</w:t>
+            </w:r>
+            <w:r>
+              <w:rPr>
+                <w:rFonts w:ascii="Times New Roman" w:hAnsi="Times New Roman" w:cs="Times New Roman"/>
+                <w:b/>
+                <w:bCs/>
+                <w:sz w:val="16"/>
+                <w:szCs w:val="16"/>
+              </w:rPr>
+              <w:t xml:space="preserve"> Tidak </w:t>
+            </w:r>
+            <w:proofErr w:type="spellStart"/>
+            <w:r>
+              <w:rPr>
+                <w:rFonts w:ascii="Times New Roman" w:hAnsi="Times New Roman" w:cs="Times New Roman"/>
+                <w:b/>
+                <w:bCs/>
+                <w:sz w:val="16"/>
+                <w:szCs w:val="16"/>
+              </w:rPr>
+              <w:t>Disetujui</w:t>
+            </w:r>
+            <w:proofErr w:type="spellEnd"/>
+          </w:p>
+          <w:p>
+            <w:pPr>
+              <w:spacing w:before="2" w:after="2"/>
               <w:jc w:val="center"/>
               <w:rPr>
                 <w:rFonts w:ascii="Times New Roman" w:hAnsi="Times New Roman" w:cs="Times New Roman"/>
@@ -3149,476 +6309,22 @@
                 <w:rFonts w:ascii="Times New Roman" w:hAnsi="Times New Roman" w:cs="Times New Roman"/>
                 <w:b/>
                 <w:bCs/>
-                <w:sz w:val="18"/>
-                <w:szCs w:val="18"/>
-              </w:rPr>
-              <w:t>${</w:t>
-            </w:r>
-            <w:r>
-              <w:rPr>
-                <w:rFonts w:ascii="Times New Roman" w:hAnsi="Times New Roman" w:cs="Times New Roman"/>
-                <w:b/>
-                <w:bCs/>
-                <w:sz w:val="18"/>
-                <w:szCs w:val="18"/>
-              </w:rPr>
-              <w:t>hasilPersetujuan1</w:t>
-            </w:r>
-            <w:r>
-              <w:rPr>
-                <w:rFonts w:ascii="Times New Roman" w:hAnsi="Times New Roman" w:cs="Times New Roman"/>
-                <w:b/>
-                <w:bCs/>
-                <w:sz w:val="18"/>
-                <w:szCs w:val="18"/>
-              </w:rPr>
-              <w:t>}</w:t>
-            </w:r>
-          </w:p>
-        </w:tc>
-      </w:tr>
-      <w:tr>
-        <w:trPr>
-          <w:trHeight w:val="327"/>
-        </w:trPr>
-        <w:tc>
-          <w:tcPr>
-            <w:tcW w:w="2513" w:type="pct"/>
-            <w:gridSpan w:val="2"/>
-          </w:tcPr>
-          <w:p>
-            <w:pPr>
-              <w:spacing w:before="120" w:after="120"/>
-              <w:jc w:val="center"/>
-              <w:rPr>
-                <w:rFonts w:ascii="Times New Roman" w:hAnsi="Times New Roman" w:cs="Times New Roman"/>
-                <w:b/>
-                <w:bCs/>
-                <w:sz w:val="18"/>
-                <w:szCs w:val="18"/>
-              </w:rPr>
-            </w:pPr>
-            <w:r>
-              <w:rPr>
-                <w:rFonts w:ascii="Times New Roman" w:hAnsi="Times New Roman" w:cs="Times New Roman"/>
-                <w:b/>
-                <w:bCs/>
-                <w:sz w:val="18"/>
-                <w:szCs w:val="18"/>
-              </w:rPr>
-              <w:t>${tandaTangan</w:t>
-            </w:r>
-            <w:r>
-              <w:rPr>
-                <w:rFonts w:ascii="Times New Roman" w:hAnsi="Times New Roman" w:cs="Times New Roman"/>
-                <w:b/>
-                <w:bCs/>
-                <w:sz w:val="18"/>
-                <w:szCs w:val="18"/>
-              </w:rPr>
-              <w:t>Setuju2</w:t>
-            </w:r>
-            <w:r>
-              <w:rPr>
-                <w:rFonts w:ascii="Times New Roman" w:hAnsi="Times New Roman" w:cs="Times New Roman"/>
-                <w:b/>
-                <w:bCs/>
-                <w:sz w:val="18"/>
-                <w:szCs w:val="18"/>
-              </w:rPr>
-              <w:t>}</w:t>
-            </w:r>
-          </w:p>
-          <w:p>
-            <w:pPr>
-              <w:spacing w:before="2" w:after="2"/>
-              <w:jc w:val="center"/>
-              <w:rPr>
-                <w:rFonts w:ascii="Times New Roman" w:hAnsi="Times New Roman" w:cs="Times New Roman"/>
-                <w:b/>
-                <w:bCs/>
-                <w:sz w:val="18"/>
-                <w:szCs w:val="18"/>
-              </w:rPr>
-            </w:pPr>
-            <w:r>
-              <w:rPr>
-                <w:rFonts w:ascii="Times New Roman" w:hAnsi="Times New Roman" w:cs="Times New Roman"/>
-                <w:b/>
-                <w:bCs/>
-                <w:sz w:val="18"/>
-                <w:szCs w:val="18"/>
-              </w:rPr>
-              <w:t>${namaTandaTangan</w:t>
-            </w:r>
-            <w:r>
-              <w:rPr>
-                <w:rFonts w:ascii="Times New Roman" w:hAnsi="Times New Roman" w:cs="Times New Roman"/>
-                <w:b/>
-                <w:bCs/>
-                <w:sz w:val="18"/>
-                <w:szCs w:val="18"/>
-              </w:rPr>
-              <w:t>Setuju2</w:t>
-            </w:r>
-            <w:r>
-              <w:rPr>
-                <w:rFonts w:ascii="Times New Roman" w:hAnsi="Times New Roman" w:cs="Times New Roman"/>
-                <w:b/>
-                <w:bCs/>
-                <w:sz w:val="18"/>
-                <w:szCs w:val="18"/>
-              </w:rPr>
-              <w:t>}</w:t>
-            </w:r>
-          </w:p>
-          <w:p>
-            <w:pPr>
-              <w:spacing w:before="2" w:after="2"/>
-              <w:jc w:val="center"/>
-              <w:rPr>
-                <w:rFonts w:ascii="Times New Roman" w:hAnsi="Times New Roman" w:cs="Times New Roman"/>
-                <w:b/>
-                <w:bCs/>
-                <w:sz w:val="18"/>
-                <w:szCs w:val="18"/>
-              </w:rPr>
-            </w:pPr>
-            <w:r>
-              <w:rPr>
-                <w:rFonts w:ascii="Times New Roman" w:hAnsi="Times New Roman" w:cs="Times New Roman"/>
-                <w:b/>
-                <w:bCs/>
-                <w:sz w:val="18"/>
-                <w:szCs w:val="18"/>
-              </w:rPr>
-              <w:t>${jabatanTandaTangan</w:t>
-            </w:r>
-            <w:r>
-              <w:rPr>
-                <w:rFonts w:ascii="Times New Roman" w:hAnsi="Times New Roman" w:cs="Times New Roman"/>
-                <w:b/>
-                <w:bCs/>
-                <w:sz w:val="18"/>
-                <w:szCs w:val="18"/>
-              </w:rPr>
-              <w:t>Setuju2</w:t>
-            </w:r>
-            <w:r>
-              <w:rPr>
-                <w:rFonts w:ascii="Times New Roman" w:hAnsi="Times New Roman" w:cs="Times New Roman"/>
-                <w:b/>
-                <w:bCs/>
-                <w:sz w:val="18"/>
-                <w:szCs w:val="18"/>
-              </w:rPr>
-              <w:t>}</w:t>
-            </w:r>
-          </w:p>
-          <w:p>
-            <w:pPr>
-              <w:spacing w:before="2" w:after="2"/>
-              <w:jc w:val="center"/>
-              <w:rPr>
-                <w:rFonts w:ascii="Times New Roman" w:hAnsi="Times New Roman" w:cs="Times New Roman"/>
-                <w:b/>
-                <w:bCs/>
-                <w:sz w:val="18"/>
-                <w:szCs w:val="18"/>
-              </w:rPr>
-            </w:pPr>
-            <w:r>
-              <w:rPr>
-                <w:rFonts w:ascii="Times New Roman" w:hAnsi="Times New Roman" w:cs="Times New Roman"/>
-                <w:b/>
-                <w:bCs/>
-                <w:sz w:val="18"/>
-                <w:szCs w:val="18"/>
-              </w:rPr>
-              <w:t>${tanggalTandaTangan</w:t>
-            </w:r>
-            <w:r>
-              <w:rPr>
-                <w:rFonts w:ascii="Times New Roman" w:hAnsi="Times New Roman" w:cs="Times New Roman"/>
-                <w:b/>
-                <w:bCs/>
-                <w:sz w:val="18"/>
-                <w:szCs w:val="18"/>
-              </w:rPr>
-              <w:t>Setuju2</w:t>
-            </w:r>
-            <w:r>
-              <w:rPr>
-                <w:rFonts w:ascii="Times New Roman" w:hAnsi="Times New Roman" w:cs="Times New Roman"/>
-                <w:b/>
-                <w:bCs/>
-                <w:sz w:val="18"/>
-                <w:szCs w:val="18"/>
-              </w:rPr>
-              <w:t>}</w:t>
-            </w:r>
-          </w:p>
-          <w:p>
-            <w:pPr>
-              <w:spacing w:before="2" w:after="2"/>
-              <w:jc w:val="center"/>
-              <w:rPr>
-                <w:rFonts w:ascii="Times New Roman" w:hAnsi="Times New Roman" w:cs="Times New Roman"/>
-                <w:b/>
-                <w:bCs/>
-                <w:sz w:val="18"/>
-                <w:szCs w:val="18"/>
-              </w:rPr>
-            </w:pPr>
-            <w:r>
-              <w:rPr>
-                <w:rFonts w:ascii="Times New Roman" w:hAnsi="Times New Roman" w:cs="Times New Roman"/>
-                <w:b/>
-                <w:bCs/>
-                <w:sz w:val="18"/>
-                <w:szCs w:val="18"/>
-              </w:rPr>
-              <w:t>${</w:t>
-            </w:r>
-            <w:r>
-              <w:rPr>
-                <w:rFonts w:ascii="Times New Roman" w:hAnsi="Times New Roman" w:cs="Times New Roman"/>
-                <w:b/>
-                <w:bCs/>
-                <w:sz w:val="18"/>
-                <w:szCs w:val="18"/>
-              </w:rPr>
-              <w:t>hasilPersetujuan2</w:t>
-            </w:r>
-            <w:r>
-              <w:rPr>
-                <w:rFonts w:ascii="Times New Roman" w:hAnsi="Times New Roman" w:cs="Times New Roman"/>
-                <w:b/>
-                <w:bCs/>
-                <w:sz w:val="18"/>
-                <w:szCs w:val="18"/>
-              </w:rPr>
-              <w:t>}</w:t>
-            </w:r>
-          </w:p>
-        </w:tc>
-        <w:tc>
-          <w:tcPr>
-            <w:tcW w:w="2487" w:type="pct"/>
-          </w:tcPr>
-          <w:p>
-            <w:pPr>
-              <w:spacing w:before="120" w:after="120"/>
-              <w:jc w:val="center"/>
-              <w:rPr>
-                <w:rFonts w:ascii="Times New Roman" w:hAnsi="Times New Roman" w:cs="Times New Roman"/>
-                <w:b/>
-                <w:bCs/>
-                <w:sz w:val="18"/>
-                <w:szCs w:val="18"/>
-              </w:rPr>
-            </w:pPr>
-            <w:r>
-              <w:rPr>
-                <w:rFonts w:ascii="Times New Roman" w:hAnsi="Times New Roman" w:cs="Times New Roman"/>
-                <w:b/>
-                <w:bCs/>
-                <w:sz w:val="18"/>
-                <w:szCs w:val="18"/>
-              </w:rPr>
-              <w:t>${tandaTangan</w:t>
-            </w:r>
-            <w:r>
-              <w:rPr>
-                <w:rFonts w:ascii="Times New Roman" w:hAnsi="Times New Roman" w:cs="Times New Roman"/>
-                <w:b/>
-                <w:bCs/>
-                <w:sz w:val="18"/>
-                <w:szCs w:val="18"/>
-              </w:rPr>
-              <w:t>Setuju3</w:t>
-            </w:r>
-            <w:r>
-              <w:rPr>
-                <w:rFonts w:ascii="Times New Roman" w:hAnsi="Times New Roman" w:cs="Times New Roman"/>
-                <w:b/>
-                <w:bCs/>
-                <w:sz w:val="18"/>
-                <w:szCs w:val="18"/>
-              </w:rPr>
-              <w:t>}</w:t>
-            </w:r>
-          </w:p>
-          <w:p>
-            <w:pPr>
-              <w:spacing w:before="2" w:after="2"/>
-              <w:jc w:val="center"/>
-              <w:rPr>
-                <w:rFonts w:ascii="Times New Roman" w:hAnsi="Times New Roman" w:cs="Times New Roman"/>
-                <w:b/>
-                <w:bCs/>
-                <w:sz w:val="18"/>
-                <w:szCs w:val="18"/>
-              </w:rPr>
-            </w:pPr>
-            <w:r>
-              <w:rPr>
-                <w:rFonts w:ascii="Times New Roman" w:hAnsi="Times New Roman" w:cs="Times New Roman"/>
-                <w:b/>
-                <w:bCs/>
-                <w:sz w:val="18"/>
-                <w:szCs w:val="18"/>
-              </w:rPr>
-              <w:t>${namaTandaTangan</w:t>
-            </w:r>
-            <w:r>
-              <w:rPr>
-                <w:rFonts w:ascii="Times New Roman" w:hAnsi="Times New Roman" w:cs="Times New Roman"/>
-                <w:b/>
-                <w:bCs/>
-                <w:sz w:val="18"/>
-                <w:szCs w:val="18"/>
-              </w:rPr>
-              <w:t>Setuju3</w:t>
-            </w:r>
-            <w:r>
-              <w:rPr>
-                <w:rFonts w:ascii="Times New Roman" w:hAnsi="Times New Roman" w:cs="Times New Roman"/>
-                <w:b/>
-                <w:bCs/>
-                <w:sz w:val="18"/>
-                <w:szCs w:val="18"/>
-              </w:rPr>
-              <w:t>}</w:t>
-            </w:r>
-          </w:p>
-          <w:p>
-            <w:pPr>
-              <w:spacing w:before="2" w:after="2"/>
-              <w:jc w:val="center"/>
-              <w:rPr>
-                <w:rFonts w:ascii="Times New Roman" w:hAnsi="Times New Roman" w:cs="Times New Roman"/>
-                <w:b/>
-                <w:bCs/>
-                <w:sz w:val="18"/>
-                <w:szCs w:val="18"/>
-              </w:rPr>
-            </w:pPr>
-            <w:r>
-              <w:rPr>
-                <w:rFonts w:ascii="Times New Roman" w:hAnsi="Times New Roman" w:cs="Times New Roman"/>
-                <w:b/>
-                <w:bCs/>
-                <w:sz w:val="18"/>
-                <w:szCs w:val="18"/>
-              </w:rPr>
-              <w:t>${jabatanTandaTangan</w:t>
-            </w:r>
-            <w:r>
-              <w:rPr>
-                <w:rFonts w:ascii="Times New Roman" w:hAnsi="Times New Roman" w:cs="Times New Roman"/>
-                <w:b/>
-                <w:bCs/>
-                <w:sz w:val="18"/>
-                <w:szCs w:val="18"/>
-              </w:rPr>
-              <w:t>Setuju3</w:t>
-            </w:r>
-            <w:r>
-              <w:rPr>
-                <w:rFonts w:ascii="Times New Roman" w:hAnsi="Times New Roman" w:cs="Times New Roman"/>
-                <w:b/>
-                <w:bCs/>
-                <w:sz w:val="18"/>
-                <w:szCs w:val="18"/>
-              </w:rPr>
-              <w:t>}</w:t>
-            </w:r>
-          </w:p>
-          <w:p>
-            <w:pPr>
-              <w:spacing w:before="2" w:after="2"/>
-              <w:jc w:val="center"/>
-              <w:rPr>
-                <w:rFonts w:ascii="Times New Roman" w:hAnsi="Times New Roman" w:cs="Times New Roman"/>
-                <w:b/>
-                <w:bCs/>
-                <w:sz w:val="18"/>
-                <w:szCs w:val="18"/>
-              </w:rPr>
-            </w:pPr>
-            <w:r>
-              <w:rPr>
-                <w:rFonts w:ascii="Times New Roman" w:hAnsi="Times New Roman" w:cs="Times New Roman"/>
-                <w:b/>
-                <w:bCs/>
-                <w:sz w:val="18"/>
-                <w:szCs w:val="18"/>
-              </w:rPr>
-              <w:t>${tanggalTandaTangan</w:t>
-            </w:r>
-            <w:r>
-              <w:rPr>
-                <w:rFonts w:ascii="Times New Roman" w:hAnsi="Times New Roman" w:cs="Times New Roman"/>
-                <w:b/>
-                <w:bCs/>
-                <w:sz w:val="18"/>
-                <w:szCs w:val="18"/>
-              </w:rPr>
-              <w:t>Setuju3</w:t>
-            </w:r>
-            <w:r>
-              <w:rPr>
-                <w:rFonts w:ascii="Times New Roman" w:hAnsi="Times New Roman" w:cs="Times New Roman"/>
-                <w:b/>
-                <w:bCs/>
-                <w:sz w:val="18"/>
-                <w:szCs w:val="18"/>
-              </w:rPr>
-              <w:t>}</w:t>
-            </w:r>
-          </w:p>
-          <w:p>
-            <w:pPr>
-              <w:spacing w:before="2" w:after="2"/>
-              <w:jc w:val="center"/>
-              <w:rPr>
-                <w:rFonts w:ascii="Times New Roman" w:hAnsi="Times New Roman" w:cs="Times New Roman"/>
-                <w:b/>
-                <w:bCs/>
-                <w:sz w:val="18"/>
-                <w:szCs w:val="18"/>
-              </w:rPr>
-            </w:pPr>
-            <w:r>
-              <w:rPr>
-                <w:rFonts w:ascii="Times New Roman" w:hAnsi="Times New Roman" w:cs="Times New Roman"/>
-                <w:b/>
-                <w:bCs/>
-                <w:sz w:val="18"/>
-                <w:szCs w:val="18"/>
-              </w:rPr>
-              <w:t>${</w:t>
-            </w:r>
-            <w:r>
-              <w:rPr>
-                <w:rFonts w:ascii="Times New Roman" w:hAnsi="Times New Roman" w:cs="Times New Roman"/>
-                <w:b/>
-                <w:bCs/>
-                <w:sz w:val="18"/>
-                <w:szCs w:val="18"/>
-              </w:rPr>
-              <w:t>hasilPersetujuan3</w:t>
-            </w:r>
-            <w:r>
-              <w:rPr>
-                <w:rFonts w:ascii="Times New Roman" w:hAnsi="Times New Roman" w:cs="Times New Roman"/>
-                <w:b/>
-                <w:bCs/>
-                <w:sz w:val="18"/>
-                <w:szCs w:val="18"/>
-              </w:rPr>
-              <w:t>}</w:t>
+                <w:color w:val="FFFFFF" w:themeColor="background1"/>
+                <w:sz w:val="12"/>
+                <w:szCs w:val="12"/>
+              </w:rPr>
+              <w:t>aaaaaaaaaaaaaaaaaaaaaaaaaaaaaaaaaaaaaaaaaaaaaaaaaaaaa</w:t>
+            </w:r>
+            <w:r>
+              <w:rPr>
+                <w:rFonts w:ascii="Times New Roman" w:hAnsi="Times New Roman" w:cs="Times New Roman"/>
+                <w:b/>
+                <w:bCs/>
+                <w:color w:val="FFFFFF" w:themeColor="background1"/>
+                <w:sz w:val="12"/>
+                <w:szCs w:val="12"/>
+              </w:rPr>
+              <w:t>aaaaaaaaaaaaaaaaaaaaaaaaaaaaa</w:t>
             </w:r>
           </w:p>
         </w:tc>
@@ -3626,7 +6332,7 @@
     </w:tbl>
     <w:p>
       <w:pPr>
-        <w:spacing w:before="240" w:after="0"/>
+        <w:spacing w:after="0"/>
         <w:jc w:val="both"/>
         <w:rPr>
           <w:rFonts w:ascii="Times New Roman" w:hAnsi="Times New Roman" w:cs="Times New Roman"/>
@@ -4165,7 +6871,7 @@
   <w:style w:type="paragraph" w:default="1" w:styleId="Normal">
     <w:name w:val="Normal"/>
     <w:qFormat/>
-    <w:rsid w:val="00F95BAB"/>
+    <w:rsid w:val="00D854A3"/>
   </w:style>
   <w:style w:type="character" w:default="1" w:styleId="DefaultParagraphFont">
     <w:name w:val="Default Paragraph Font"/>
@@ -4256,6 +6962,288 @@
     <w:link w:val="Footer"/>
     <w:uiPriority w:val="99"/>
     <w:rsid w:val="00321E11"/>
+  </w:style>
+  <w:style w:type="paragraph" w:customStyle="1" w:styleId="DecimalAligned">
+    <w:name w:val="Decimal Aligned"/>
+    <w:basedOn w:val="Normal"/>
+    <w:uiPriority w:val="40"/>
+    <w:qFormat/>
+    <w:rsid w:val="006A3EE3"/>
+    <w:pPr>
+      <w:tabs>
+        <w:tab w:val="decimal" w:pos="360"/>
+      </w:tabs>
+      <w:spacing w:after="200" w:line="276" w:lineRule="auto"/>
+    </w:pPr>
+    <w:rPr>
+      <w:rFonts w:eastAsiaTheme="minorEastAsia" w:cs="Times New Roman"/>
+      <w:lang w:val="en-US"/>
+    </w:rPr>
+  </w:style>
+  <w:style w:type="paragraph" w:styleId="FootnoteText">
+    <w:name w:val="footnote text"/>
+    <w:basedOn w:val="Normal"/>
+    <w:link w:val="FootnoteTextChar"/>
+    <w:uiPriority w:val="99"/>
+    <w:unhideWhenUsed/>
+    <w:rsid w:val="006A3EE3"/>
+    <w:pPr>
+      <w:spacing w:after="0" w:line="240" w:lineRule="auto"/>
+    </w:pPr>
+    <w:rPr>
+      <w:rFonts w:eastAsiaTheme="minorEastAsia" w:cs="Times New Roman"/>
+      <w:sz w:val="20"/>
+      <w:szCs w:val="20"/>
+      <w:lang w:val="en-US"/>
+    </w:rPr>
+  </w:style>
+  <w:style w:type="character" w:customStyle="1" w:styleId="FootnoteTextChar">
+    <w:name w:val="Footnote Text Char"/>
+    <w:basedOn w:val="DefaultParagraphFont"/>
+    <w:link w:val="FootnoteText"/>
+    <w:uiPriority w:val="99"/>
+    <w:rsid w:val="006A3EE3"/>
+    <w:rPr>
+      <w:rFonts w:eastAsiaTheme="minorEastAsia" w:cs="Times New Roman"/>
+      <w:sz w:val="20"/>
+      <w:szCs w:val="20"/>
+      <w:lang w:val="en-US"/>
+    </w:rPr>
+  </w:style>
+  <w:style w:type="character" w:styleId="SubtleEmphasis">
+    <w:name w:val="Subtle Emphasis"/>
+    <w:basedOn w:val="DefaultParagraphFont"/>
+    <w:uiPriority w:val="19"/>
+    <w:qFormat/>
+    <w:rsid w:val="006A3EE3"/>
+    <w:rPr>
+      <w:i/>
+      <w:iCs/>
+    </w:rPr>
+  </w:style>
+  <w:style w:type="table" w:styleId="MediumShading2-Accent5">
+    <w:name w:val="Medium Shading 2 Accent 5"/>
+    <w:basedOn w:val="TableNormal"/>
+    <w:uiPriority w:val="64"/>
+    <w:rsid w:val="006A3EE3"/>
+    <w:pPr>
+      <w:spacing w:after="0" w:line="240" w:lineRule="auto"/>
+    </w:pPr>
+    <w:rPr>
+      <w:rFonts w:eastAsiaTheme="minorEastAsia"/>
+      <w:lang w:val="en-US"/>
+    </w:rPr>
+    <w:tblPr>
+      <w:tblStyleRowBandSize w:val="1"/>
+      <w:tblStyleColBandSize w:val="1"/>
+      <w:tblBorders>
+        <w:top w:val="single" w:sz="18" w:space="0" w:color="auto"/>
+        <w:bottom w:val="single" w:sz="18" w:space="0" w:color="auto"/>
+      </w:tblBorders>
+    </w:tblPr>
+    <w:tblStylePr w:type="firstRow">
+      <w:pPr>
+        <w:spacing w:before="0" w:after="0" w:line="240" w:lineRule="auto"/>
+      </w:pPr>
+      <w:rPr>
+        <w:b/>
+        <w:bCs/>
+        <w:color w:val="FFFFFF" w:themeColor="background1"/>
+      </w:rPr>
+      <w:tblPr/>
+      <w:tcPr>
+        <w:tcBorders>
+          <w:top w:val="single" w:sz="18" w:space="0" w:color="auto"/>
+          <w:left w:val="nil"/>
+          <w:bottom w:val="single" w:sz="18" w:space="0" w:color="auto"/>
+          <w:right w:val="nil"/>
+          <w:insideH w:val="nil"/>
+          <w:insideV w:val="nil"/>
+        </w:tcBorders>
+        <w:shd w:val="clear" w:color="auto" w:fill="5B9BD5" w:themeFill="accent5"/>
+      </w:tcPr>
+    </w:tblStylePr>
+    <w:tblStylePr w:type="lastRow">
+      <w:pPr>
+        <w:spacing w:before="0" w:after="0" w:line="240" w:lineRule="auto"/>
+      </w:pPr>
+      <w:rPr>
+        <w:color w:val="auto"/>
+      </w:rPr>
+      <w:tblPr/>
+      <w:tcPr>
+        <w:tcBorders>
+          <w:top w:val="double" w:sz="6" w:space="0" w:color="auto"/>
+          <w:left w:val="nil"/>
+          <w:bottom w:val="single" w:sz="18" w:space="0" w:color="auto"/>
+          <w:right w:val="nil"/>
+          <w:insideH w:val="nil"/>
+          <w:insideV w:val="nil"/>
+        </w:tcBorders>
+        <w:shd w:val="clear" w:color="auto" w:fill="FFFFFF" w:themeFill="background1"/>
+      </w:tcPr>
+    </w:tblStylePr>
+    <w:tblStylePr w:type="firstCol">
+      <w:rPr>
+        <w:b/>
+        <w:bCs/>
+        <w:color w:val="FFFFFF" w:themeColor="background1"/>
+      </w:rPr>
+      <w:tblPr/>
+      <w:tcPr>
+        <w:tcBorders>
+          <w:top w:val="nil"/>
+          <w:left w:val="nil"/>
+          <w:bottom w:val="single" w:sz="18" w:space="0" w:color="auto"/>
+          <w:right w:val="nil"/>
+          <w:insideH w:val="nil"/>
+          <w:insideV w:val="nil"/>
+        </w:tcBorders>
+        <w:shd w:val="clear" w:color="auto" w:fill="5B9BD5" w:themeFill="accent5"/>
+      </w:tcPr>
+    </w:tblStylePr>
+    <w:tblStylePr w:type="lastCol">
+      <w:rPr>
+        <w:b/>
+        <w:bCs/>
+        <w:color w:val="FFFFFF" w:themeColor="background1"/>
+      </w:rPr>
+      <w:tblPr/>
+      <w:tcPr>
+        <w:tcBorders>
+          <w:left w:val="nil"/>
+          <w:right w:val="nil"/>
+          <w:insideH w:val="nil"/>
+          <w:insideV w:val="nil"/>
+        </w:tcBorders>
+        <w:shd w:val="clear" w:color="auto" w:fill="5B9BD5" w:themeFill="accent5"/>
+      </w:tcPr>
+    </w:tblStylePr>
+    <w:tblStylePr w:type="band1Vert">
+      <w:tblPr/>
+      <w:tcPr>
+        <w:tcBorders>
+          <w:left w:val="nil"/>
+          <w:right w:val="nil"/>
+          <w:insideH w:val="nil"/>
+          <w:insideV w:val="nil"/>
+        </w:tcBorders>
+        <w:shd w:val="clear" w:color="auto" w:fill="D8D8D8" w:themeFill="background1" w:themeFillShade="D8"/>
+      </w:tcPr>
+    </w:tblStylePr>
+    <w:tblStylePr w:type="band1Horz">
+      <w:tblPr/>
+      <w:tcPr>
+        <w:shd w:val="clear" w:color="auto" w:fill="D8D8D8" w:themeFill="background1" w:themeFillShade="D8"/>
+      </w:tcPr>
+    </w:tblStylePr>
+    <w:tblStylePr w:type="neCell">
+      <w:tblPr/>
+      <w:tcPr>
+        <w:tcBorders>
+          <w:top w:val="single" w:sz="18" w:space="0" w:color="auto"/>
+          <w:left w:val="nil"/>
+          <w:bottom w:val="single" w:sz="18" w:space="0" w:color="auto"/>
+          <w:right w:val="nil"/>
+          <w:insideH w:val="nil"/>
+          <w:insideV w:val="nil"/>
+        </w:tcBorders>
+      </w:tcPr>
+    </w:tblStylePr>
+    <w:tblStylePr w:type="nwCell">
+      <w:rPr>
+        <w:color w:val="FFFFFF" w:themeColor="background1"/>
+      </w:rPr>
+      <w:tblPr/>
+      <w:tcPr>
+        <w:tcBorders>
+          <w:top w:val="single" w:sz="18" w:space="0" w:color="auto"/>
+          <w:left w:val="nil"/>
+          <w:bottom w:val="single" w:sz="18" w:space="0" w:color="auto"/>
+          <w:right w:val="nil"/>
+          <w:insideH w:val="nil"/>
+          <w:insideV w:val="nil"/>
+        </w:tcBorders>
+      </w:tcPr>
+    </w:tblStylePr>
+  </w:style>
+  <w:style w:type="character" w:styleId="PlaceholderText">
+    <w:name w:val="Placeholder Text"/>
+    <w:basedOn w:val="DefaultParagraphFont"/>
+    <w:uiPriority w:val="99"/>
+    <w:semiHidden/>
+    <w:rsid w:val="00307F5A"/>
+    <w:rPr>
+      <w:color w:val="808080"/>
+    </w:rPr>
+  </w:style>
+  <w:style w:type="character" w:styleId="CommentReference">
+    <w:name w:val="annotation reference"/>
+    <w:basedOn w:val="DefaultParagraphFont"/>
+    <w:uiPriority w:val="99"/>
+    <w:semiHidden/>
+    <w:unhideWhenUsed/>
+    <w:rsid w:val="00D854A3"/>
+    <w:rPr>
+      <w:sz w:val="16"/>
+      <w:szCs w:val="16"/>
+    </w:rPr>
+  </w:style>
+  <w:style w:type="paragraph" w:styleId="CommentText">
+    <w:name w:val="annotation text"/>
+    <w:basedOn w:val="Normal"/>
+    <w:link w:val="CommentTextChar"/>
+    <w:uiPriority w:val="99"/>
+    <w:semiHidden/>
+    <w:unhideWhenUsed/>
+    <w:rsid w:val="00D854A3"/>
+    <w:pPr>
+      <w:spacing w:line="240" w:lineRule="auto"/>
+    </w:pPr>
+    <w:rPr>
+      <w:sz w:val="20"/>
+      <w:szCs w:val="20"/>
+    </w:rPr>
+  </w:style>
+  <w:style w:type="character" w:customStyle="1" w:styleId="CommentTextChar">
+    <w:name w:val="Comment Text Char"/>
+    <w:basedOn w:val="DefaultParagraphFont"/>
+    <w:link w:val="CommentText"/>
+    <w:uiPriority w:val="99"/>
+    <w:semiHidden/>
+    <w:rsid w:val="00D854A3"/>
+    <w:rPr>
+      <w:sz w:val="20"/>
+      <w:szCs w:val="20"/>
+    </w:rPr>
+  </w:style>
+  <w:style w:type="paragraph" w:styleId="CommentSubject">
+    <w:name w:val="annotation subject"/>
+    <w:basedOn w:val="CommentText"/>
+    <w:next w:val="CommentText"/>
+    <w:link w:val="CommentSubjectChar"/>
+    <w:uiPriority w:val="99"/>
+    <w:semiHidden/>
+    <w:unhideWhenUsed/>
+    <w:rsid w:val="00D854A3"/>
+    <w:rPr>
+      <w:b/>
+      <w:bCs/>
+    </w:rPr>
+  </w:style>
+  <w:style w:type="character" w:customStyle="1" w:styleId="CommentSubjectChar">
+    <w:name w:val="Comment Subject Char"/>
+    <w:basedOn w:val="CommentTextChar"/>
+    <w:link w:val="CommentSubject"/>
+    <w:uiPriority w:val="99"/>
+    <w:semiHidden/>
+    <w:rsid w:val="00D854A3"/>
+    <w:rPr>
+      <w:b/>
+      <w:bCs/>
+      <w:sz w:val="20"/>
+      <w:szCs w:val="20"/>
+    </w:rPr>
   </w:style>
 </w:styles>
 </file>
@@ -4553,4 +7541,16 @@
     </a:ext>
   </a:extLst>
 </a:theme>
+</file>
+
+<file path=customXml/item1.xml><?xml version="1.0" encoding="utf-8"?>
+<b:Sources xmlns:b="http://schemas.openxmlformats.org/officeDocument/2006/bibliography" xmlns="http://schemas.openxmlformats.org/officeDocument/2006/bibliography" SelectedStyle="\APASixthEditionOfficeOnline.xsl" StyleName="APA" Version="6"/>
+</file>
+
+<file path=customXml/itemProps1.xml><?xml version="1.0" encoding="utf-8"?>
+<ds:datastoreItem xmlns:ds="http://schemas.openxmlformats.org/officeDocument/2006/customXml" ds:itemID="{372A1C4D-B2D0-402C-AF0A-7EB2BF16C553}">
+  <ds:schemaRefs>
+    <ds:schemaRef ds:uri="http://schemas.openxmlformats.org/officeDocument/2006/bibliography"/>
+  </ds:schemaRefs>
+</ds:datastoreItem>
 </file>